--- a/MySQL.docx
+++ b/MySQL.docx
@@ -702,11 +702,6 @@
       </w:r>
     </w:p>
     <w:p>
-      <w:pPr>
-        <w:rPr>
-          <w:rFonts w:hint="eastAsia"/>
-        </w:rPr>
-      </w:pPr>
       <w:r>
         <w:t>FK는 외래키 - 상대방 참조 테이블의 기본키</w:t>
       </w:r>
@@ -2936,9 +2931,6 @@
     <w:p>
       <w:pPr>
         <w:ind w:left="400"/>
-        <w:rPr>
-          <w:rFonts w:hint="eastAsia"/>
-        </w:rPr>
       </w:pPr>
       <w:r>
         <w:t xml:space="preserve">from db0215.members; </w:t>
@@ -3002,9 +2994,6 @@
     <w:p>
       <w:pPr>
         <w:ind w:left="400"/>
-        <w:rPr>
-          <w:rFonts w:hint="eastAsia"/>
-        </w:rPr>
       </w:pPr>
     </w:p>
     <w:p>
@@ -3071,9 +3060,6 @@
     <w:p>
       <w:pPr>
         <w:ind w:left="400"/>
-        <w:rPr>
-          <w:rFonts w:hint="eastAsia"/>
-        </w:rPr>
       </w:pPr>
       <w:r>
         <w:rPr>
@@ -3176,9 +3162,6 @@
     <w:p>
       <w:pPr>
         <w:ind w:left="400"/>
-        <w:rPr>
-          <w:rFonts w:hint="eastAsia"/>
-        </w:rPr>
       </w:pPr>
       <w:r>
         <w:rPr>
@@ -3415,9 +3398,6 @@
     <w:p>
       <w:pPr>
         <w:ind w:left="400"/>
-        <w:rPr>
-          <w:rFonts w:hint="eastAsia"/>
-        </w:rPr>
       </w:pPr>
       <w:r>
         <w:t xml:space="preserve">insert into orders value(1,77895,4); // </w:t>
@@ -3495,9 +3475,6 @@
     <w:p>
       <w:pPr>
         <w:ind w:left="400"/>
-        <w:rPr>
-          <w:rFonts w:hint="eastAsia"/>
-        </w:rPr>
       </w:pPr>
       <w:r>
         <w:rPr>
@@ -3768,9 +3745,6 @@
     <w:p>
       <w:pPr>
         <w:ind w:left="400"/>
-        <w:rPr>
-          <w:rFonts w:hint="eastAsia"/>
-        </w:rPr>
       </w:pPr>
     </w:p>
     <w:p>
@@ -3793,9 +3767,6 @@
     <w:p>
       <w:pPr>
         <w:ind w:left="400"/>
-        <w:rPr>
-          <w:rFonts w:hint="eastAsia"/>
-        </w:rPr>
       </w:pPr>
       <w:r>
         <w:rPr>
@@ -3857,6 +3828,9 @@
     <w:p>
       <w:pPr>
         <w:ind w:left="400"/>
+        <w:rPr>
+          <w:rFonts w:hint="eastAsia"/>
+        </w:rPr>
       </w:pPr>
       <w:r>
         <w:t>W</w:t>
@@ -3875,14 +3849,6 @@
       <w:pPr>
         <w:ind w:left="400"/>
       </w:pPr>
-    </w:p>
-    <w:p>
-      <w:pPr>
-        <w:ind w:left="400"/>
-        <w:rPr>
-          <w:rFonts w:hint="eastAsia"/>
-        </w:rPr>
-      </w:pPr>
       <w:r>
         <w:t>W</w:t>
       </w:r>
@@ -3918,6 +3884,602 @@
           <w:rFonts w:hint="eastAsia"/>
         </w:rPr>
         <w:t>안됨</w:t>
+      </w:r>
+    </w:p>
+    <w:p>
+      <w:pPr>
+        <w:ind w:left="400"/>
+      </w:pPr>
+    </w:p>
+    <w:p>
+      <w:pPr>
+        <w:ind w:left="400"/>
+      </w:pPr>
+      <w:r>
+        <w:t>E</w:t>
+      </w:r>
+      <w:r>
+        <w:rPr>
+          <w:rFonts w:hint="eastAsia"/>
+        </w:rPr>
+        <w:t>rd</w:t>
+      </w:r>
+      <w:r>
+        <w:t xml:space="preserve"> </w:t>
+      </w:r>
+      <w:r>
+        <w:rPr>
+          <w:rFonts w:hint="eastAsia"/>
+        </w:rPr>
+        <w:t>만들어서 포워드 엔지니어링 하면 만들어짐</w:t>
+      </w:r>
+    </w:p>
+    <w:p>
+      <w:pPr>
+        <w:ind w:left="400"/>
+      </w:pPr>
+    </w:p>
+    <w:p>
+      <w:pPr>
+        <w:ind w:left="400"/>
+      </w:pPr>
+      <w:r>
+        <w:rPr>
+          <w:rFonts w:hint="eastAsia"/>
+        </w:rPr>
+        <w:t>db설계 단계</w:t>
+      </w:r>
+    </w:p>
+    <w:p>
+      <w:pPr>
+        <w:ind w:left="400"/>
+        <w:rPr>
+          <w:rFonts w:hint="eastAsia"/>
+        </w:rPr>
+      </w:pPr>
+      <w:r>
+        <w:rPr>
+          <w:rFonts w:hint="eastAsia"/>
+        </w:rPr>
+        <w:t xml:space="preserve">1단계 </w:t>
+      </w:r>
+      <w:r>
+        <w:t xml:space="preserve">: </w:t>
+      </w:r>
+      <w:r>
+        <w:rPr>
+          <w:rFonts w:hint="eastAsia"/>
+        </w:rPr>
+        <w:t xml:space="preserve">요구사항분석 </w:t>
+      </w:r>
+      <w:r>
+        <w:t xml:space="preserve">- </w:t>
+      </w:r>
+      <w:r>
+        <w:rPr>
+          <w:rFonts w:hint="eastAsia"/>
+        </w:rPr>
+        <w:t>db용도 파악.</w:t>
+      </w:r>
+    </w:p>
+    <w:p>
+      <w:pPr>
+        <w:ind w:left="400"/>
+      </w:pPr>
+      <w:r>
+        <w:rPr>
+          <w:rFonts w:hint="eastAsia"/>
+        </w:rPr>
+        <w:t>결과물 : 요구 사항 명세서</w:t>
+      </w:r>
+      <w:r>
+        <w:t>-</w:t>
+      </w:r>
+    </w:p>
+    <w:p>
+      <w:pPr>
+        <w:ind w:left="400"/>
+        <w:rPr>
+          <w:rFonts w:hint="eastAsia"/>
+        </w:rPr>
+      </w:pPr>
+      <w:r>
+        <w:rPr>
+          <w:rFonts w:hint="eastAsia"/>
+        </w:rPr>
+        <w:t xml:space="preserve">2단계 </w:t>
+      </w:r>
+      <w:r>
+        <w:t>:</w:t>
+      </w:r>
+      <w:r>
+        <w:rPr>
+          <w:rFonts w:hint="eastAsia"/>
+        </w:rPr>
+        <w:t xml:space="preserve"> 개념적 설계 </w:t>
+      </w:r>
+      <w:r>
+        <w:t>= dbms</w:t>
+      </w:r>
+      <w:r>
+        <w:rPr>
+          <w:rFonts w:hint="eastAsia"/>
+        </w:rPr>
+        <w:t>에 독립적인 개념적 구조 설계.</w:t>
+      </w:r>
+    </w:p>
+    <w:p>
+      <w:pPr>
+        <w:ind w:left="400"/>
+      </w:pPr>
+      <w:r>
+        <w:rPr>
+          <w:rFonts w:hint="eastAsia"/>
+        </w:rPr>
+        <w:t xml:space="preserve">결과물 </w:t>
+      </w:r>
+      <w:r>
+        <w:t xml:space="preserve">: </w:t>
+      </w:r>
+      <w:r>
+        <w:rPr>
+          <w:rFonts w:hint="eastAsia"/>
+        </w:rPr>
+        <w:t>개념적스키마(</w:t>
+      </w:r>
+      <w:r>
+        <w:t>E-R-</w:t>
+      </w:r>
+      <w:r>
+        <w:rPr>
+          <w:rFonts w:hint="eastAsia"/>
+        </w:rPr>
+        <w:t>다이어그램)</w:t>
+      </w:r>
+      <w:r>
+        <w:t xml:space="preserve"> </w:t>
+      </w:r>
+      <w:r>
+        <w:rPr>
+          <w:rFonts w:hint="eastAsia"/>
+        </w:rPr>
+        <w:t>즉 설계도</w:t>
+      </w:r>
+      <w:r>
+        <w:rPr>
+          <w:rFonts w:hint="eastAsia"/>
+        </w:rPr>
+        <w:t>. E</w:t>
+      </w:r>
+      <w:r>
+        <w:t>RD</w:t>
+      </w:r>
+      <w:r>
+        <w:rPr>
+          <w:rFonts w:hint="eastAsia"/>
+        </w:rPr>
+        <w:t>를 손수 그려보는게 도움됨</w:t>
+      </w:r>
+    </w:p>
+    <w:p>
+      <w:pPr>
+        <w:ind w:left="400"/>
+      </w:pPr>
+      <w:r>
+        <w:rPr>
+          <w:rFonts w:hint="eastAsia"/>
+        </w:rPr>
+        <w:t xml:space="preserve">3단계 </w:t>
+      </w:r>
+      <w:r>
+        <w:t xml:space="preserve">: </w:t>
+      </w:r>
+      <w:r>
+        <w:rPr>
+          <w:rFonts w:hint="eastAsia"/>
+        </w:rPr>
+        <w:t xml:space="preserve">논리적 설계 </w:t>
+      </w:r>
+      <w:r>
+        <w:t>–</w:t>
+      </w:r>
+      <w:r>
+        <w:rPr>
+          <w:rFonts w:hint="eastAsia"/>
+        </w:rPr>
+        <w:t xml:space="preserve"> </w:t>
+      </w:r>
+      <w:r>
+        <w:t>DBMS</w:t>
+      </w:r>
+      <w:r>
+        <w:rPr>
+          <w:rFonts w:hint="eastAsia"/>
+        </w:rPr>
+        <w:t>에 적합한 논리적 구조 설계</w:t>
+      </w:r>
+    </w:p>
+    <w:p>
+      <w:pPr>
+        <w:ind w:left="400"/>
+        <w:rPr>
+          <w:rFonts w:hint="eastAsia"/>
+        </w:rPr>
+      </w:pPr>
+      <w:r>
+        <w:rPr>
+          <w:rFonts w:hint="eastAsia"/>
+        </w:rPr>
+        <w:lastRenderedPageBreak/>
+        <w:t xml:space="preserve">결과물 </w:t>
+      </w:r>
+      <w:r>
+        <w:t xml:space="preserve">: </w:t>
+      </w:r>
+      <w:r>
+        <w:rPr>
+          <w:rFonts w:hint="eastAsia"/>
+        </w:rPr>
+        <w:t>논리적 스키마(릴레이션 스키마)</w:t>
+      </w:r>
+    </w:p>
+    <w:p>
+      <w:pPr>
+        <w:ind w:left="400"/>
+      </w:pPr>
+      <w:r>
+        <w:rPr>
+          <w:rFonts w:hint="eastAsia"/>
+        </w:rPr>
+        <w:t xml:space="preserve">4단계 </w:t>
+      </w:r>
+      <w:r>
+        <w:t xml:space="preserve">: </w:t>
+      </w:r>
+      <w:r>
+        <w:rPr>
+          <w:rFonts w:hint="eastAsia"/>
+        </w:rPr>
+        <w:t xml:space="preserve">물리적설계 </w:t>
+      </w:r>
+      <w:r>
+        <w:t>–</w:t>
+      </w:r>
+      <w:r>
+        <w:rPr>
+          <w:rFonts w:hint="eastAsia"/>
+        </w:rPr>
+        <w:t xml:space="preserve"> DBMS로 구현 가능한 물리적 구조 설계</w:t>
+      </w:r>
+    </w:p>
+    <w:p>
+      <w:pPr>
+        <w:ind w:left="400"/>
+        <w:rPr>
+          <w:rFonts w:hint="eastAsia"/>
+        </w:rPr>
+      </w:pPr>
+      <w:r>
+        <w:rPr>
+          <w:rFonts w:hint="eastAsia"/>
+        </w:rPr>
+        <w:t>결과물 :</w:t>
+      </w:r>
+      <w:r>
+        <w:t xml:space="preserve"> </w:t>
+      </w:r>
+      <w:r>
+        <w:rPr>
+          <w:rFonts w:hint="eastAsia"/>
+        </w:rPr>
+        <w:t>물리적 스키마</w:t>
+      </w:r>
+    </w:p>
+    <w:p>
+      <w:pPr>
+        <w:ind w:left="400"/>
+        <w:rPr>
+          <w:rFonts w:hint="eastAsia"/>
+        </w:rPr>
+      </w:pPr>
+      <w:r>
+        <w:t>5</w:t>
+      </w:r>
+      <w:r>
+        <w:rPr>
+          <w:rFonts w:hint="eastAsia"/>
+        </w:rPr>
+        <w:t xml:space="preserve">단계 </w:t>
+      </w:r>
+      <w:r>
+        <w:t xml:space="preserve">: </w:t>
+      </w:r>
+      <w:r>
+        <w:rPr>
+          <w:rFonts w:hint="eastAsia"/>
+        </w:rPr>
+        <w:t xml:space="preserve">구현 - </w:t>
+      </w:r>
+      <w:r>
+        <w:t>SQL</w:t>
+      </w:r>
+      <w:r>
+        <w:rPr>
+          <w:rFonts w:hint="eastAsia"/>
+        </w:rPr>
+        <w:t xml:space="preserve">문을 작성한 후 이를 </w:t>
+      </w:r>
+      <w:r>
+        <w:t>DBMS</w:t>
+      </w:r>
+      <w:r>
+        <w:rPr>
+          <w:rFonts w:hint="eastAsia"/>
+        </w:rPr>
+        <w:t xml:space="preserve">에서 실행하여 </w:t>
+      </w:r>
+      <w:r>
+        <w:t>DB</w:t>
+      </w:r>
+      <w:r>
+        <w:rPr>
+          <w:rFonts w:hint="eastAsia"/>
+        </w:rPr>
+        <w:t>생</w:t>
+      </w:r>
+      <w:r>
+        <w:rPr>
+          <w:rFonts w:hint="eastAsia"/>
+        </w:rPr>
+        <w:t>성</w:t>
+      </w:r>
+    </w:p>
+    <w:p>
+      <w:pPr>
+        <w:ind w:left="400"/>
+      </w:pPr>
+    </w:p>
+    <w:p>
+      <w:pPr>
+        <w:ind w:left="400"/>
+      </w:pPr>
+      <w:r>
+        <w:t>H</w:t>
+      </w:r>
+      <w:r>
+        <w:rPr>
+          <w:rFonts w:hint="eastAsia"/>
+        </w:rPr>
+        <w:t>aving 은 group by에 대한 조건절</w:t>
+      </w:r>
+    </w:p>
+    <w:p>
+      <w:pPr>
+        <w:ind w:left="400"/>
+      </w:pPr>
+      <w:r>
+        <w:t>J</w:t>
+      </w:r>
+      <w:r>
+        <w:rPr>
+          <w:rFonts w:hint="eastAsia"/>
+        </w:rPr>
+        <w:t>oin은 두개의 테이플 있을 때 사용</w:t>
+      </w:r>
+    </w:p>
+    <w:p>
+      <w:pPr>
+        <w:ind w:left="400"/>
+      </w:pPr>
+    </w:p>
+    <w:p>
+      <w:pPr>
+        <w:ind w:left="400"/>
+      </w:pPr>
+      <w:r>
+        <w:t>SELECT Customers.customer_id, Customers.first_name, Count(Orders.order_id) AS order_count</w:t>
+      </w:r>
+    </w:p>
+    <w:p>
+      <w:pPr>
+        <w:ind w:left="400"/>
+        <w:rPr>
+          <w:rFonts w:hint="eastAsia"/>
+        </w:rPr>
+      </w:pPr>
+      <w:r>
+        <w:t>FROM Customers</w:t>
+      </w:r>
+      <w:r>
+        <w:t xml:space="preserve">  </w:t>
+      </w:r>
+    </w:p>
+    <w:p>
+      <w:pPr>
+        <w:ind w:left="400"/>
+      </w:pPr>
+      <w:r>
+        <w:t>LEFT JOIN Orders</w:t>
+      </w:r>
+      <w:r>
+        <w:t xml:space="preserve"> // </w:t>
+      </w:r>
+      <w:r>
+        <w:rPr>
+          <w:rFonts w:hint="eastAsia"/>
+        </w:rPr>
+        <w:t>custormers</w:t>
+      </w:r>
+      <w:r>
+        <w:t xml:space="preserve"> </w:t>
+      </w:r>
+      <w:r>
+        <w:rPr>
+          <w:rFonts w:hint="eastAsia"/>
+        </w:rPr>
+        <w:t>테이블과 o</w:t>
+      </w:r>
+      <w:r>
+        <w:t xml:space="preserve">rders </w:t>
+      </w:r>
+      <w:r>
+        <w:rPr>
+          <w:rFonts w:hint="eastAsia"/>
+        </w:rPr>
+        <w:t>테이블 조인</w:t>
+      </w:r>
+      <w:r>
+        <w:rPr>
+          <w:rFonts w:hint="eastAsia"/>
+        </w:rPr>
+        <w:t xml:space="preserve"> </w:t>
+      </w:r>
+      <w:r>
+        <w:t>left</w:t>
+      </w:r>
+      <w:r>
+        <w:rPr>
+          <w:rFonts w:hint="eastAsia"/>
+        </w:rPr>
+        <w:t>는 왼쪽 테이블에 있는거 다 출력.</w:t>
+      </w:r>
+      <w:r>
+        <w:t xml:space="preserve"> </w:t>
+      </w:r>
+      <w:r>
+        <w:rPr>
+          <w:rFonts w:hint="eastAsia"/>
+        </w:rPr>
+        <w:t xml:space="preserve">그냥 </w:t>
+      </w:r>
+      <w:r>
+        <w:t>join</w:t>
+      </w:r>
+      <w:r>
+        <w:rPr>
+          <w:rFonts w:hint="eastAsia"/>
+        </w:rPr>
+        <w:t>은 일치하는 것만</w:t>
+      </w:r>
+      <w:r>
+        <w:rPr>
+          <w:rFonts w:hint="eastAsia"/>
+        </w:rPr>
+        <w:t xml:space="preserve"> </w:t>
+      </w:r>
+    </w:p>
+    <w:p>
+      <w:pPr>
+        <w:ind w:left="400"/>
+      </w:pPr>
+      <w:r>
+        <w:t>ON Customers.customer_id = Orders.customer_id</w:t>
+      </w:r>
+      <w:r>
+        <w:t xml:space="preserve"> // </w:t>
+      </w:r>
+      <w:r>
+        <w:rPr>
+          <w:rFonts w:hint="eastAsia"/>
+        </w:rPr>
+        <w:t xml:space="preserve">각 </w:t>
+      </w:r>
+      <w:r>
+        <w:rPr>
+          <w:rFonts w:hint="eastAsia"/>
+        </w:rPr>
+        <w:t>i</w:t>
+      </w:r>
+      <w:r>
+        <w:t>d</w:t>
+      </w:r>
+      <w:r>
+        <w:rPr>
+          <w:rFonts w:hint="eastAsia"/>
+        </w:rPr>
+        <w:t>가</w:t>
+      </w:r>
+      <w:r>
+        <w:rPr>
+          <w:rFonts w:hint="eastAsia"/>
+        </w:rPr>
+        <w:t xml:space="preserve"> 일치되는</w:t>
+      </w:r>
+      <w:r>
+        <w:rPr>
+          <w:rFonts w:hint="eastAsia"/>
+        </w:rPr>
+        <w:t xml:space="preserve"> 것 끼리</w:t>
+      </w:r>
+      <w:r>
+        <w:rPr>
+          <w:rFonts w:hint="eastAsia"/>
+        </w:rPr>
+        <w:t xml:space="preserve">. </w:t>
+      </w:r>
+      <w:r>
+        <w:t>Customer_id</w:t>
+      </w:r>
+      <w:r>
+        <w:rPr>
+          <w:rFonts w:hint="eastAsia"/>
+        </w:rPr>
+        <w:t>가 기본키.</w:t>
+      </w:r>
+      <w:r>
+        <w:t xml:space="preserve"> Orders </w:t>
+      </w:r>
+      <w:r>
+        <w:rPr>
+          <w:rFonts w:hint="eastAsia"/>
+        </w:rPr>
+        <w:t>테이블에서 외래키</w:t>
+      </w:r>
+    </w:p>
+    <w:p>
+      <w:pPr>
+        <w:ind w:left="400"/>
+      </w:pPr>
+      <w:r>
+        <w:t>GROUP BY Customers.customer_id;</w:t>
+      </w:r>
+    </w:p>
+    <w:p>
+      <w:pPr>
+        <w:ind w:left="400"/>
+      </w:pPr>
+    </w:p>
+    <w:p>
+      <w:pPr>
+        <w:ind w:left="400"/>
+      </w:pPr>
+      <w:r>
+        <w:rPr>
+          <w:rFonts w:hint="eastAsia"/>
+        </w:rPr>
+        <w:t>I am working on MySQL. I</w:t>
+      </w:r>
+      <w:r>
+        <w:t xml:space="preserve"> want to get the name of city which has the largest population among the cities which have the countrycode is ‘kor’. Plus, I want to get the number of population</w:t>
+      </w:r>
+    </w:p>
+    <w:p>
+      <w:pPr>
+        <w:ind w:left="400"/>
+      </w:pPr>
+      <w:r>
+        <w:t>Use max function</w:t>
+      </w:r>
+    </w:p>
+    <w:p>
+      <w:pPr>
+        <w:ind w:left="400"/>
+        <w:rPr>
+          <w:rFonts w:hint="eastAsia"/>
+        </w:rPr>
+      </w:pPr>
+      <w:r>
+        <w:t>Program please.</w:t>
       </w:r>
       <w:bookmarkStart w:id="0" w:name="_GoBack"/>
       <w:bookmarkEnd w:id="0"/>

--- a/MySQL.docx
+++ b/MySQL.docx
@@ -3632,9 +3632,6 @@
     <w:p>
       <w:pPr>
         <w:ind w:left="400"/>
-        <w:rPr>
-          <w:rFonts w:hint="eastAsia"/>
-        </w:rPr>
       </w:pPr>
     </w:p>
     <w:p>
@@ -3828,9 +3825,6 @@
     <w:p>
       <w:pPr>
         <w:ind w:left="400"/>
-        <w:rPr>
-          <w:rFonts w:hint="eastAsia"/>
-        </w:rPr>
       </w:pPr>
       <w:r>
         <w:t>W</w:t>
@@ -3933,9 +3927,6 @@
     <w:p>
       <w:pPr>
         <w:ind w:left="400"/>
-        <w:rPr>
-          <w:rFonts w:hint="eastAsia"/>
-        </w:rPr>
       </w:pPr>
       <w:r>
         <w:rPr>
@@ -3979,9 +3970,6 @@
     <w:p>
       <w:pPr>
         <w:ind w:left="400"/>
-        <w:rPr>
-          <w:rFonts w:hint="eastAsia"/>
-        </w:rPr>
       </w:pPr>
       <w:r>
         <w:rPr>
@@ -4102,9 +4090,6 @@
     <w:p>
       <w:pPr>
         <w:ind w:left="400"/>
-        <w:rPr>
-          <w:rFonts w:hint="eastAsia"/>
-        </w:rPr>
       </w:pPr>
       <w:r>
         <w:rPr>
@@ -4155,9 +4140,6 @@
     <w:p>
       <w:pPr>
         <w:ind w:left="400"/>
-        <w:rPr>
-          <w:rFonts w:hint="eastAsia"/>
-        </w:rPr>
       </w:pPr>
       <w:r>
         <w:rPr>
@@ -4178,9 +4160,6 @@
     <w:p>
       <w:pPr>
         <w:ind w:left="400"/>
-        <w:rPr>
-          <w:rFonts w:hint="eastAsia"/>
-        </w:rPr>
       </w:pPr>
       <w:r>
         <w:t>5</w:t>
@@ -4283,26 +4262,17 @@
     <w:p>
       <w:pPr>
         <w:ind w:left="400"/>
-        <w:rPr>
-          <w:rFonts w:hint="eastAsia"/>
-        </w:rPr>
-      </w:pPr>
-      <w:r>
-        <w:t>FROM Customers</w:t>
-      </w:r>
-      <w:r>
-        <w:t xml:space="preserve">  </w:t>
-      </w:r>
-    </w:p>
-    <w:p>
-      <w:pPr>
-        <w:ind w:left="400"/>
-      </w:pPr>
-      <w:r>
-        <w:t>LEFT JOIN Orders</w:t>
-      </w:r>
-      <w:r>
-        <w:t xml:space="preserve"> // </w:t>
+      </w:pPr>
+      <w:r>
+        <w:t xml:space="preserve">FROM Customers  </w:t>
+      </w:r>
+    </w:p>
+    <w:p>
+      <w:pPr>
+        <w:ind w:left="400"/>
+      </w:pPr>
+      <w:r>
+        <w:t xml:space="preserve">LEFT JOIN Orders // </w:t>
       </w:r>
       <w:r>
         <w:rPr>
@@ -4373,10 +4343,7 @@
         <w:ind w:left="400"/>
       </w:pPr>
       <w:r>
-        <w:t>ON Customers.customer_id = Orders.customer_id</w:t>
-      </w:r>
-      <w:r>
-        <w:t xml:space="preserve"> // </w:t>
+        <w:t xml:space="preserve">ON Customers.customer_id = Orders.customer_id // </w:t>
       </w:r>
       <w:r>
         <w:rPr>
@@ -4474,12 +4441,1232 @@
     <w:p>
       <w:pPr>
         <w:ind w:left="400"/>
-        <w:rPr>
-          <w:rFonts w:hint="eastAsia"/>
-        </w:rPr>
       </w:pPr>
       <w:r>
         <w:t>Program please.</w:t>
+      </w:r>
+    </w:p>
+    <w:p>
+      <w:pPr>
+        <w:ind w:left="400"/>
+      </w:pPr>
+    </w:p>
+    <w:p>
+      <w:pPr>
+        <w:ind w:left="400"/>
+      </w:pPr>
+      <w:r>
+        <w:rPr>
+          <w:rFonts w:hint="eastAsia"/>
+        </w:rPr>
+        <w:t>부모 자식 관계 형성할 때 항상 부모 테이블 먼저 만듦 일대다 구조에서 일이 부모, 다가 자식이됨.</w:t>
+      </w:r>
+    </w:p>
+    <w:p>
+      <w:pPr>
+        <w:ind w:left="400"/>
+      </w:pPr>
+      <w:r>
+        <w:t>foreign key (custid) references customer(custid) on delete cascade</w:t>
+      </w:r>
+      <w:r>
+        <w:t xml:space="preserve"> – </w:t>
+      </w:r>
+      <w:r>
+        <w:rPr>
+          <w:rFonts w:hint="eastAsia"/>
+        </w:rPr>
+        <w:t>외래키 만드는법</w:t>
+      </w:r>
+    </w:p>
+    <w:p>
+      <w:pPr>
+        <w:ind w:left="400"/>
+      </w:pPr>
+    </w:p>
+    <w:p>
+      <w:pPr>
+        <w:ind w:left="400"/>
+      </w:pPr>
+      <w:r>
+        <w:rPr>
+          <w:rFonts w:hint="eastAsia"/>
+        </w:rPr>
+        <w:t>drop database if exsists madang;</w:t>
+      </w:r>
+    </w:p>
+    <w:p>
+      <w:pPr>
+        <w:ind w:left="400"/>
+      </w:pPr>
+      <w:r>
+        <w:t xml:space="preserve">drop user if exists madang@localhost; // </w:t>
+      </w:r>
+      <w:r>
+        <w:rPr>
+          <w:rFonts w:hint="eastAsia"/>
+        </w:rPr>
+        <w:t xml:space="preserve">아이디 </w:t>
+      </w:r>
+      <w:r>
+        <w:t xml:space="preserve">/ </w:t>
+      </w:r>
+      <w:r>
+        <w:rPr>
+          <w:rFonts w:hint="eastAsia"/>
+        </w:rPr>
+        <w:t>호스트</w:t>
+      </w:r>
+    </w:p>
+    <w:p>
+      <w:pPr>
+        <w:ind w:left="400"/>
+      </w:pPr>
+      <w:r>
+        <w:lastRenderedPageBreak/>
+        <w:t>create user madang@localhost i</w:t>
+      </w:r>
+      <w:r>
+        <w:rPr>
+          <w:rFonts w:hint="eastAsia"/>
+        </w:rPr>
+        <w:t xml:space="preserve">dentified with mysql_native_password by </w:t>
+      </w:r>
+      <w:r>
+        <w:t xml:space="preserve">‘madang’ create database madang – </w:t>
+      </w:r>
+      <w:r>
+        <w:rPr>
+          <w:rFonts w:hint="eastAsia"/>
+        </w:rPr>
+        <w:t>비밀번호 부여</w:t>
+      </w:r>
+    </w:p>
+    <w:p>
+      <w:pPr>
+        <w:ind w:left="400"/>
+      </w:pPr>
+      <w:r>
+        <w:rPr>
+          <w:rFonts w:hint="eastAsia"/>
+        </w:rPr>
+        <w:t>create database madaing;</w:t>
+      </w:r>
+    </w:p>
+    <w:p>
+      <w:pPr>
+        <w:ind w:left="400"/>
+      </w:pPr>
+      <w:r>
+        <w:t xml:space="preserve">grant all privileges on madang.* to madang@localhost with grant option; - </w:t>
+      </w:r>
+      <w:r>
+        <w:rPr>
+          <w:rFonts w:hint="eastAsia"/>
+        </w:rPr>
+        <w:t>권한부여,</w:t>
+      </w:r>
+      <w:r>
+        <w:t xml:space="preserve"> </w:t>
+      </w:r>
+      <w:r>
+        <w:t>DCL, madang</w:t>
+      </w:r>
+      <w:r>
+        <w:rPr>
+          <w:rFonts w:hint="eastAsia"/>
+        </w:rPr>
+        <w:t xml:space="preserve">은 </w:t>
+      </w:r>
+      <w:r>
+        <w:t>db. *</w:t>
+      </w:r>
+      <w:r>
+        <w:rPr>
+          <w:rFonts w:hint="eastAsia"/>
+        </w:rPr>
+        <w:t xml:space="preserve">은 </w:t>
+      </w:r>
+      <w:r>
+        <w:t>table</w:t>
+      </w:r>
+      <w:r>
+        <w:rPr>
+          <w:rFonts w:hint="eastAsia"/>
+        </w:rPr>
+        <w:t>임</w:t>
+      </w:r>
+    </w:p>
+    <w:p>
+      <w:pPr>
+        <w:ind w:left="400"/>
+        <w:rPr>
+          <w:rFonts w:hint="eastAsia"/>
+        </w:rPr>
+      </w:pPr>
+      <w:r>
+        <w:t>commit;</w:t>
+      </w:r>
+      <w:r>
+        <w:t xml:space="preserve"> - </w:t>
+      </w:r>
+      <w:r>
+        <w:rPr>
+          <w:rFonts w:hint="eastAsia"/>
+        </w:rPr>
+        <w:t>적용</w:t>
+      </w:r>
+    </w:p>
+    <w:p/>
+    <w:p>
+      <w:r>
+        <w:rPr>
+          <w:rFonts w:hint="eastAsia"/>
+        </w:rPr>
+        <w:t xml:space="preserve">d d l / d m l /d c l ? </w:t>
+      </w:r>
+    </w:p>
+    <w:p/>
+    <w:p>
+      <w:r>
+        <w:rPr>
+          <w:rFonts w:hint="eastAsia"/>
+        </w:rPr>
+        <w:t xml:space="preserve">데이터 정의어 </w:t>
+      </w:r>
+      <w:r>
+        <w:t>d</w:t>
+      </w:r>
+      <w:r>
+        <w:rPr>
+          <w:rFonts w:hint="eastAsia"/>
+        </w:rPr>
+        <w:t xml:space="preserve"> d l</w:t>
+      </w:r>
+    </w:p>
+    <w:p>
+      <w:r>
+        <w:t>C</w:t>
+      </w:r>
+      <w:r>
+        <w:rPr>
+          <w:rFonts w:hint="eastAsia"/>
+        </w:rPr>
+        <w:t>reate,</w:t>
+      </w:r>
+      <w:r>
+        <w:t xml:space="preserve"> alter, drop…</w:t>
+      </w:r>
+    </w:p>
+    <w:p/>
+    <w:p>
+      <w:r>
+        <w:t>S</w:t>
+      </w:r>
+      <w:r>
+        <w:rPr>
+          <w:rFonts w:hint="eastAsia"/>
+        </w:rPr>
+        <w:t xml:space="preserve">elect </w:t>
+      </w:r>
+      <w:r>
+        <w:t>*</w:t>
+      </w:r>
+    </w:p>
+    <w:p>
+      <w:r>
+        <w:t>From book</w:t>
+      </w:r>
+    </w:p>
+    <w:p>
+      <w:r>
+        <w:t>Where publisher in(‘</w:t>
+      </w:r>
+      <w:r>
+        <w:rPr>
+          <w:rFonts w:hint="eastAsia"/>
+        </w:rPr>
+        <w:t>굿스포츠</w:t>
+      </w:r>
+      <w:r>
+        <w:t>’,</w:t>
+      </w:r>
+      <w:r>
+        <w:rPr>
+          <w:rFonts w:hint="eastAsia"/>
+        </w:rPr>
+        <w:t>대한미디어</w:t>
+      </w:r>
+      <w:r>
+        <w:t>’’)</w:t>
+      </w:r>
+    </w:p>
+    <w:p/>
+    <w:p>
+      <w:r>
+        <w:t>S</w:t>
+      </w:r>
+      <w:r>
+        <w:rPr>
+          <w:rFonts w:hint="eastAsia"/>
+        </w:rPr>
+        <w:t xml:space="preserve">elect </w:t>
+      </w:r>
+      <w:r>
+        <w:t>*</w:t>
+      </w:r>
+    </w:p>
+    <w:p>
+      <w:r>
+        <w:t>From book</w:t>
+      </w:r>
+    </w:p>
+    <w:p>
+      <w:r>
+        <w:t>Where publisher not in(‘</w:t>
+      </w:r>
+      <w:r>
+        <w:rPr>
+          <w:rFonts w:hint="eastAsia"/>
+        </w:rPr>
+        <w:t>굿스포츠</w:t>
+      </w:r>
+      <w:r>
+        <w:t>’,</w:t>
+      </w:r>
+      <w:r>
+        <w:t xml:space="preserve"> ‘</w:t>
+      </w:r>
+      <w:r>
+        <w:rPr>
+          <w:rFonts w:hint="eastAsia"/>
+        </w:rPr>
+        <w:t>대한미디어</w:t>
+      </w:r>
+      <w:r>
+        <w:t xml:space="preserve">’); </w:t>
+      </w:r>
+    </w:p>
+    <w:p>
+      <w:r>
+        <w:rPr>
+          <w:rFonts w:hint="eastAsia"/>
+        </w:rPr>
+        <w:t xml:space="preserve">이걸 </w:t>
+      </w:r>
+      <w:r>
+        <w:t>or</w:t>
+      </w:r>
+      <w:r>
+        <w:rPr>
+          <w:rFonts w:hint="eastAsia"/>
+        </w:rPr>
+        <w:t>로 표현하면?</w:t>
+      </w:r>
+    </w:p>
+    <w:p/>
+    <w:p>
+      <w:r>
+        <w:rPr>
+          <w:rFonts w:hint="eastAsia"/>
+        </w:rPr>
+        <w:t>축구의 역사를 출간한 출판사를 검색</w:t>
+      </w:r>
+    </w:p>
+    <w:p>
+      <w:r>
+        <w:t>select bookname, publisher</w:t>
+      </w:r>
+    </w:p>
+    <w:p>
+      <w:r>
+        <w:t>from book</w:t>
+      </w:r>
+    </w:p>
+    <w:p>
+      <w:r>
+        <w:t>where bookname like '축구의 역사'; or</w:t>
+      </w:r>
+    </w:p>
+    <w:p/>
+    <w:p>
+      <w:r>
+        <w:lastRenderedPageBreak/>
+        <w:t>select bookname, publisher</w:t>
+      </w:r>
+    </w:p>
+    <w:p>
+      <w:r>
+        <w:t>from book</w:t>
+      </w:r>
+    </w:p>
+    <w:p>
+      <w:r>
+        <w:t>where bookname = '축구의 역사';</w:t>
+      </w:r>
+    </w:p>
+    <w:p>
+      <w:r>
+        <w:t>or</w:t>
+      </w:r>
+    </w:p>
+    <w:p>
+      <w:pPr>
+        <w:rPr>
+          <w:rFonts w:hint="eastAsia"/>
+        </w:rPr>
+      </w:pPr>
+    </w:p>
+    <w:p>
+      <w:r>
+        <w:t>select bookname, publisher</w:t>
+      </w:r>
+    </w:p>
+    <w:p>
+      <w:r>
+        <w:t>from book</w:t>
+      </w:r>
+    </w:p>
+    <w:p>
+      <w:pPr>
+        <w:rPr>
+          <w:rFonts w:hint="eastAsia"/>
+        </w:rPr>
+      </w:pPr>
+      <w:r>
+        <w:t>where bookname in ('축구의 역사');</w:t>
+      </w:r>
+    </w:p>
+    <w:p>
+      <w:pPr>
+        <w:rPr>
+          <w:rFonts w:hint="eastAsia"/>
+        </w:rPr>
+      </w:pPr>
+    </w:p>
+    <w:p>
+      <w:r>
+        <w:rPr>
+          <w:rFonts w:hint="eastAsia"/>
+        </w:rPr>
+        <w:t>도서이름에 출구가 포함된 출판사 검색</w:t>
+      </w:r>
+    </w:p>
+    <w:p>
+      <w:r>
+        <w:t>select bookname, publisher</w:t>
+      </w:r>
+    </w:p>
+    <w:p>
+      <w:r>
+        <w:t>from book</w:t>
+      </w:r>
+    </w:p>
+    <w:p>
+      <w:r>
+        <w:t>where bookname like '%축구%';</w:t>
+      </w:r>
+    </w:p>
+    <w:p/>
+    <w:p>
+      <w:r>
+        <w:rPr>
+          <w:rFonts w:hint="eastAsia"/>
+        </w:rPr>
+        <w:t xml:space="preserve">도서이름의 왼쪽 두 번째 위치에 </w:t>
+      </w:r>
+      <w:r>
+        <w:t>‘</w:t>
+      </w:r>
+      <w:r>
+        <w:rPr>
+          <w:rFonts w:hint="eastAsia"/>
+        </w:rPr>
+        <w:t>구</w:t>
+      </w:r>
+      <w:r>
+        <w:t>’</w:t>
+      </w:r>
+      <w:r>
+        <w:rPr>
+          <w:rFonts w:hint="eastAsia"/>
+        </w:rPr>
+        <w:t>라는 문자열을 갖는 도서 검색</w:t>
+      </w:r>
+    </w:p>
+    <w:p>
+      <w:r>
+        <w:t>select *</w:t>
+      </w:r>
+    </w:p>
+    <w:p>
+      <w:r>
+        <w:t>from book</w:t>
+      </w:r>
+    </w:p>
+    <w:p>
+      <w:r>
+        <w:t>where bookname like '%구%';</w:t>
+      </w:r>
+    </w:p>
+    <w:p/>
+    <w:p>
+      <w:pPr>
+        <w:rPr>
+          <w:rFonts w:hint="eastAsia"/>
+        </w:rPr>
+      </w:pPr>
+      <w:r>
+        <w:rPr>
+          <w:rFonts w:hint="eastAsia"/>
+        </w:rPr>
+        <w:t>or</w:t>
+      </w:r>
+    </w:p>
+    <w:p/>
+    <w:p>
+      <w:r>
+        <w:t>select *</w:t>
+      </w:r>
+    </w:p>
+    <w:p>
+      <w:r>
+        <w:t>from book</w:t>
+      </w:r>
+    </w:p>
+    <w:p>
+      <w:r>
+        <w:t>where bookname like '_구%';</w:t>
+      </w:r>
+    </w:p>
+    <w:p/>
+    <w:p/>
+    <w:p>
+      <w:r>
+        <w:rPr>
+          <w:rFonts w:hint="eastAsia"/>
+        </w:rPr>
+        <w:lastRenderedPageBreak/>
+        <w:t>복합조건</w:t>
+      </w:r>
+    </w:p>
+    <w:p>
+      <w:r>
+        <w:rPr>
+          <w:rFonts w:hint="eastAsia"/>
+        </w:rPr>
+        <w:t xml:space="preserve">축구에 관한 도서 중 가격이 </w:t>
+      </w:r>
+      <w:r>
+        <w:t xml:space="preserve">20,000 </w:t>
+      </w:r>
+      <w:r>
+        <w:rPr>
+          <w:rFonts w:hint="eastAsia"/>
+        </w:rPr>
+        <w:t>원 이상인 도서 검색</w:t>
+      </w:r>
+    </w:p>
+    <w:p>
+      <w:r>
+        <w:t>select *</w:t>
+      </w:r>
+    </w:p>
+    <w:p>
+      <w:r>
+        <w:t>from book</w:t>
+      </w:r>
+    </w:p>
+    <w:p>
+      <w:r>
+        <w:t>where bookname like '%축구%' and price &gt;= 20000;</w:t>
+      </w:r>
+    </w:p>
+    <w:p/>
+    <w:p>
+      <w:pPr>
+        <w:rPr>
+          <w:rFonts w:hint="eastAsia"/>
+        </w:rPr>
+      </w:pPr>
+      <w:r>
+        <w:rPr>
+          <w:rFonts w:hint="eastAsia"/>
+        </w:rPr>
+        <w:t>출판사가 굿스포츠 혹은 대한미디어인 도서 검색</w:t>
+      </w:r>
+    </w:p>
+    <w:p>
+      <w:r>
+        <w:t>select *</w:t>
+      </w:r>
+    </w:p>
+    <w:p>
+      <w:r>
+        <w:t>from book</w:t>
+      </w:r>
+    </w:p>
+    <w:p>
+      <w:r>
+        <w:t>where publisher = '굿스포츠' or publisher= '대한미디어';</w:t>
+      </w:r>
+    </w:p>
+    <w:p/>
+    <w:p>
+      <w:pPr>
+        <w:rPr>
+          <w:rFonts w:hint="eastAsia"/>
+        </w:rPr>
+      </w:pPr>
+      <w:r>
+        <w:rPr>
+          <w:rFonts w:hint="eastAsia"/>
+        </w:rPr>
+        <w:t>//</w:t>
+      </w:r>
+      <w:r>
+        <w:t xml:space="preserve"> </w:t>
+      </w:r>
+      <w:r>
+        <w:rPr>
+          <w:rFonts w:hint="eastAsia"/>
+        </w:rPr>
+        <w:t xml:space="preserve">중복제거 하여 이름 개수 카운트. </w:t>
+      </w:r>
+      <w:r>
+        <w:t>N</w:t>
+      </w:r>
+      <w:r>
+        <w:rPr>
+          <w:rFonts w:hint="eastAsia"/>
+        </w:rPr>
+        <w:t>ull은 제외</w:t>
+      </w:r>
+    </w:p>
+    <w:p>
+      <w:r>
+        <w:t>SELECT count(distinct NAME)</w:t>
+      </w:r>
+    </w:p>
+    <w:p>
+      <w:r>
+        <w:t xml:space="preserve">from ANIMAL_INS </w:t>
+      </w:r>
+    </w:p>
+    <w:p>
+      <w:r>
+        <w:t>where name is not null;</w:t>
+      </w:r>
+    </w:p>
+    <w:p/>
+    <w:p>
+      <w:r>
+        <w:t>-- 도서를 이름순으로 검색</w:t>
+      </w:r>
+    </w:p>
+    <w:p>
+      <w:r>
+        <w:t>select *</w:t>
+      </w:r>
+    </w:p>
+    <w:p>
+      <w:r>
+        <w:t>from book</w:t>
+      </w:r>
+    </w:p>
+    <w:p>
+      <w:r>
+        <w:t>order by bookname;</w:t>
+      </w:r>
+    </w:p>
+    <w:p/>
+    <w:p>
+      <w:r>
+        <w:t>-- 도서를 가격순으로 검색, 가격 같으면 이름순으로 검색</w:t>
+      </w:r>
+    </w:p>
+    <w:p>
+      <w:r>
+        <w:t>select *</w:t>
+      </w:r>
+    </w:p>
+    <w:p>
+      <w:r>
+        <w:t>from book</w:t>
+      </w:r>
+    </w:p>
+    <w:p>
+      <w:r>
+        <w:t xml:space="preserve">order by price, bookname; </w:t>
+      </w:r>
+    </w:p>
+    <w:p/>
+    <w:p>
+      <w:r>
+        <w:lastRenderedPageBreak/>
+        <w:t>-- 도서를 갸격의 내림차순으로 검색. 만약 가격 같다면 출판사의 오름차순으로 검색</w:t>
+      </w:r>
+    </w:p>
+    <w:p>
+      <w:r>
+        <w:t>select *</w:t>
+      </w:r>
+    </w:p>
+    <w:p>
+      <w:r>
+        <w:t>from book</w:t>
+      </w:r>
+    </w:p>
+    <w:p>
+      <w:r>
+        <w:t xml:space="preserve">order by price desc, publisher asc; </w:t>
+      </w:r>
+    </w:p>
+    <w:p/>
+    <w:p>
+      <w:r>
+        <w:t>-- 집게 함수</w:t>
+      </w:r>
+    </w:p>
+    <w:p>
+      <w:r>
+        <w:t>-- 고객이 주문한 도서의 총 판매액을 구하라</w:t>
+      </w:r>
+    </w:p>
+    <w:p>
+      <w:r>
+        <w:t>select sum(salesprice) as revenue</w:t>
+      </w:r>
+    </w:p>
+    <w:p>
+      <w:r>
+        <w:t>from orders;</w:t>
+      </w:r>
+    </w:p>
+    <w:p/>
+    <w:p>
+      <w:r>
+        <w:t>-- 2번 김연아 고객이 주문한 도서의 총 판매액</w:t>
+      </w:r>
+    </w:p>
+    <w:p>
+      <w:r>
+        <w:t>select sum(salesprice) as 김연아구매액</w:t>
+      </w:r>
+    </w:p>
+    <w:p>
+      <w:r>
+        <w:t>from orders</w:t>
+      </w:r>
+    </w:p>
+    <w:p>
+      <w:r>
+        <w:t xml:space="preserve">where custid = 2; </w:t>
+      </w:r>
+    </w:p>
+    <w:p/>
+    <w:p>
+      <w:r>
+        <w:t>-- 고객이 주문한 도서의 총 판매액, 평균값, 최저가, 최고가 구하기</w:t>
+      </w:r>
+    </w:p>
+    <w:p>
+      <w:r>
+        <w:t>select sum(salesprice) as total, round(avg(salesprice), 0) as average, min(salesprice) as minimum, max(salesprice) as maximum</w:t>
+      </w:r>
+    </w:p>
+    <w:p>
+      <w:r>
+        <w:t>from orders ;</w:t>
+      </w:r>
+    </w:p>
+    <w:p/>
+    <w:p>
+      <w:r>
+        <w:t>-- 마당서점의 도서 판매 건수 구하기</w:t>
+      </w:r>
+    </w:p>
+    <w:p>
+      <w:r>
+        <w:t>select count(*)</w:t>
+      </w:r>
+    </w:p>
+    <w:p>
+      <w:r>
+        <w:t>from orders;</w:t>
+      </w:r>
+    </w:p>
+    <w:p/>
+    <w:p>
+      <w:r>
+        <w:t>-- 고객별로 주문한 도서의 총 수량과 총 판매액 구하기 + 소계(roll up)</w:t>
+      </w:r>
+    </w:p>
+    <w:p>
+      <w:r>
+        <w:t>select custid, count(*) as 도서수량, sum(salesprice) as 총판매액</w:t>
+      </w:r>
+    </w:p>
+    <w:p>
+      <w:r>
+        <w:lastRenderedPageBreak/>
+        <w:t>from orders</w:t>
+      </w:r>
+    </w:p>
+    <w:p>
+      <w:r>
+        <w:t>group by custid with rollup;</w:t>
+      </w:r>
+    </w:p>
+    <w:p/>
+    <w:p>
+      <w:r>
+        <w:t>-- 가격이 8,000원 이상인 도서를 구매한 고객에 대하여 고객별 주문 도서의 총수량을 구하라(단, 두권 이상 구매한 고객만 구함)</w:t>
+      </w:r>
+    </w:p>
+    <w:p>
+      <w:r>
+        <w:t>select custid, count(*) as 구매수량</w:t>
+      </w:r>
+    </w:p>
+    <w:p>
+      <w:r>
+        <w:t>from orders</w:t>
+      </w:r>
+    </w:p>
+    <w:p>
+      <w:r>
+        <w:t>where salesprice &gt;= 8000</w:t>
+      </w:r>
+    </w:p>
+    <w:p>
+      <w:r>
+        <w:t>group by custid</w:t>
+      </w:r>
+    </w:p>
+    <w:p>
+      <w:r>
+        <w:t>having count(*) &gt;= 2;</w:t>
+      </w:r>
+    </w:p>
+    <w:p/>
+    <w:p>
+      <w:r>
+        <w:rPr>
+          <w:rFonts w:hint="eastAsia"/>
+        </w:rPr>
+        <w:t>**having</w:t>
+      </w:r>
+      <w:r>
+        <w:t xml:space="preserve"> </w:t>
+      </w:r>
+      <w:r>
+        <w:rPr>
+          <w:rFonts w:hint="eastAsia"/>
+        </w:rPr>
+        <w:t xml:space="preserve">절은 반드시 group by절과 같이 작성하고 </w:t>
+      </w:r>
+      <w:r>
+        <w:t xml:space="preserve">where </w:t>
+      </w:r>
+      <w:r>
+        <w:rPr>
+          <w:rFonts w:hint="eastAsia"/>
+        </w:rPr>
+        <w:t>절보다 뒤에 나와야함</w:t>
+      </w:r>
+    </w:p>
+    <w:p>
+      <w:r>
+        <w:rPr>
+          <w:rFonts w:hint="eastAsia"/>
+        </w:rPr>
+        <w:t>그리고 having 절에는 집계함수가 와야함(</w:t>
+      </w:r>
+      <w:r>
+        <w:t>sum avg max min count)</w:t>
+      </w:r>
+    </w:p>
+    <w:p/>
+    <w:p>
+      <w:r>
+        <w:t>-- 조인 : 고객과 고객의 주문에 관한 데이터를 모두 보여라. 일반적인 조인 - 같은 것 끼리만 합침</w:t>
+      </w:r>
+    </w:p>
+    <w:p>
+      <w:r>
+        <w:t>select *</w:t>
+      </w:r>
+    </w:p>
+    <w:p>
+      <w:r>
+        <w:t>from customer, orders</w:t>
+      </w:r>
+    </w:p>
+    <w:p>
+      <w:r>
+        <w:t>where customer.custid = orders.custid</w:t>
+      </w:r>
+    </w:p>
+    <w:p>
+      <w:r>
+        <w:t>order by customer.custid;</w:t>
+      </w:r>
+    </w:p>
+    <w:p/>
+    <w:p>
+      <w:r>
+        <w:t>-- 고객의 이름과 고객이 주문한 도서의 판매가격을 검색</w:t>
+      </w:r>
+    </w:p>
+    <w:p>
+      <w:r>
+        <w:t>select name, sum(salesprice)</w:t>
+      </w:r>
+    </w:p>
+    <w:p>
+      <w:r>
+        <w:t>from customer, orders</w:t>
+      </w:r>
+    </w:p>
+    <w:p>
+      <w:r>
+        <w:t>where customer.custid = orders.custid</w:t>
+      </w:r>
+    </w:p>
+    <w:p>
+      <w:r>
+        <w:t>group by customer.name</w:t>
+      </w:r>
+    </w:p>
+    <w:p>
+      <w:r>
+        <w:lastRenderedPageBreak/>
+        <w:t xml:space="preserve">order by customer.name; </w:t>
+      </w:r>
+    </w:p>
+    <w:p/>
+    <w:p>
+      <w:r>
+        <w:t>-- 고객의 이름과 고객이 주문한 도서의 이름 구하기</w:t>
+      </w:r>
+    </w:p>
+    <w:p>
+      <w:r>
+        <w:t>select customer.name, book.bookname</w:t>
+      </w:r>
+    </w:p>
+    <w:p>
+      <w:r>
+        <w:t>from customer, orders, book</w:t>
+      </w:r>
+    </w:p>
+    <w:p>
+      <w:r>
+        <w:t>where customer.custid = orders.custid and orders.bookid = book.bookid -- 일단 다 연결해놓고 select에 있는거 두개만 끄집어내라</w:t>
+      </w:r>
+    </w:p>
+    <w:p/>
+    <w:p>
+      <w:r>
+        <w:rPr>
+          <w:rFonts w:hint="eastAsia"/>
+        </w:rPr>
+        <w:t xml:space="preserve">조인 </w:t>
+      </w:r>
+      <w:r>
+        <w:t xml:space="preserve">: </w:t>
+      </w:r>
+      <w:r>
+        <w:rPr>
+          <w:rFonts w:hint="eastAsia"/>
+        </w:rPr>
+        <w:t>동등, 자연,</w:t>
+      </w:r>
+      <w:r>
+        <w:t xml:space="preserve"> </w:t>
+      </w:r>
+      <w:r>
+        <w:rPr>
+          <w:rFonts w:hint="eastAsia"/>
+        </w:rPr>
+        <w:t xml:space="preserve">외부 </w:t>
+      </w:r>
+      <w:r>
+        <w:rPr>
+          <w:rFonts w:hint="eastAsia"/>
+        </w:rPr>
+        <w:t>이 세개 많이 씀</w:t>
+      </w:r>
+    </w:p>
+    <w:p>
+      <w:r>
+        <w:rPr>
+          <w:rFonts w:hint="eastAsia"/>
+        </w:rPr>
+        <w:t xml:space="preserve">동등 </w:t>
+      </w:r>
+      <w:r>
+        <w:t xml:space="preserve">– </w:t>
+      </w:r>
+      <w:r>
+        <w:rPr>
+          <w:rFonts w:hint="eastAsia"/>
+        </w:rPr>
+        <w:t>두 릴레이션 간의 같은 값을 가진 집합</w:t>
+      </w:r>
+    </w:p>
+    <w:p>
+      <w:r>
+        <w:rPr>
+          <w:rFonts w:hint="eastAsia"/>
+        </w:rPr>
+        <w:t xml:space="preserve">자연 </w:t>
+      </w:r>
+      <w:r>
+        <w:t xml:space="preserve">– </w:t>
+      </w:r>
+      <w:r>
+        <w:rPr>
+          <w:rFonts w:hint="eastAsia"/>
+        </w:rPr>
+        <w:t>동등 조인에서 중복 속성 제거</w:t>
+      </w:r>
+    </w:p>
+    <w:p>
+      <w:r>
+        <w:rPr>
+          <w:rFonts w:hint="eastAsia"/>
+        </w:rPr>
+        <w:t xml:space="preserve">외부 </w:t>
+      </w:r>
+      <w:r>
+        <w:t xml:space="preserve">– </w:t>
+      </w:r>
+      <w:r>
+        <w:rPr>
+          <w:rFonts w:hint="eastAsia"/>
+        </w:rPr>
+        <w:t>자연 조인 후 각각 왼쪽</w:t>
+      </w:r>
+      <w:r>
+        <w:rPr>
+          <w:rFonts w:hint="eastAsia"/>
+        </w:rPr>
+        <w:t>(</w:t>
+      </w:r>
+      <w:r>
+        <w:t>left)</w:t>
+      </w:r>
+      <w:r>
+        <w:rPr>
+          <w:rFonts w:hint="eastAsia"/>
+        </w:rPr>
+        <w:t xml:space="preserve"> 오른쪽</w:t>
+      </w:r>
+      <w:r>
+        <w:rPr>
+          <w:rFonts w:hint="eastAsia"/>
+        </w:rPr>
+        <w:t>(right)</w:t>
+      </w:r>
+      <w:r>
+        <w:rPr>
+          <w:rFonts w:hint="eastAsia"/>
+        </w:rPr>
+        <w:t xml:space="preserve"> 양쪽</w:t>
+      </w:r>
+      <w:r>
+        <w:rPr>
+          <w:rFonts w:hint="eastAsia"/>
+        </w:rPr>
+        <w:t>(full)</w:t>
+      </w:r>
+      <w:r>
+        <w:rPr>
+          <w:rFonts w:hint="eastAsia"/>
+        </w:rPr>
+        <w:t xml:space="preserve">의 모든 값을 결과로 추출, 조인이 실패(또는 값이 없을 경우)한 쪽의 값을 </w:t>
+      </w:r>
+      <w:r>
+        <w:t>null</w:t>
+      </w:r>
+      <w:r>
+        <w:rPr>
+          <w:rFonts w:hint="eastAsia"/>
+        </w:rPr>
+        <w:t>로 채움</w:t>
+      </w:r>
+    </w:p>
+    <w:p>
+      <w:pPr>
+        <w:rPr>
+          <w:rFonts w:hint="eastAsia"/>
+        </w:rPr>
+      </w:pPr>
+    </w:p>
+    <w:p>
+      <w:pPr>
+        <w:rPr>
+          <w:rFonts w:hint="eastAsia"/>
+        </w:rPr>
+      </w:pPr>
+      <w:r>
+        <w:rPr>
+          <w:rFonts w:hint="eastAsia"/>
+        </w:rPr>
+        <w:t xml:space="preserve">일반조인 </w:t>
+      </w:r>
+      <w:r>
+        <w:t xml:space="preserve">- </w:t>
+      </w:r>
+      <w:r>
+        <w:rPr>
+          <w:rFonts w:hint="eastAsia"/>
+        </w:rPr>
+        <w:t>formal</w:t>
+      </w:r>
+    </w:p>
+    <w:p>
+      <w:r>
+        <w:t>S</w:t>
+      </w:r>
+      <w:r>
+        <w:rPr>
+          <w:rFonts w:hint="eastAsia"/>
+        </w:rPr>
+        <w:t xml:space="preserve">elect </w:t>
+      </w:r>
+      <w:r>
+        <w:t>&lt;</w:t>
+      </w:r>
+      <w:r>
+        <w:rPr>
+          <w:rFonts w:hint="eastAsia"/>
+        </w:rPr>
+        <w:t>속성들&gt;</w:t>
+      </w:r>
+    </w:p>
+    <w:p>
+      <w:r>
+        <w:t xml:space="preserve">From </w:t>
+      </w:r>
+      <w:r>
+        <w:rPr>
+          <w:rFonts w:hint="eastAsia"/>
+        </w:rPr>
+        <w:t>테이블1</w:t>
+      </w:r>
+      <w:r>
+        <w:t xml:space="preserve"> inner join </w:t>
+      </w:r>
+      <w:r>
+        <w:rPr>
+          <w:rFonts w:hint="eastAsia"/>
+        </w:rPr>
+        <w:t>테이블2</w:t>
+      </w:r>
+      <w:r>
+        <w:t xml:space="preserve"> on &lt;</w:t>
+      </w:r>
+      <w:r>
+        <w:rPr>
+          <w:rFonts w:hint="eastAsia"/>
+        </w:rPr>
+        <w:t>조인조건&gt;</w:t>
+      </w:r>
+    </w:p>
+    <w:p>
+      <w:r>
+        <w:t>W</w:t>
+      </w:r>
+      <w:r>
+        <w:rPr>
+          <w:rFonts w:hint="eastAsia"/>
+        </w:rPr>
+        <w:t xml:space="preserve">here </w:t>
+      </w:r>
+      <w:r>
+        <w:t>&lt;</w:t>
+      </w:r>
+      <w:r>
+        <w:rPr>
+          <w:rFonts w:hint="eastAsia"/>
+        </w:rPr>
+        <w:t>검색조건&gt;</w:t>
+      </w:r>
+      <w:r>
+        <w:t xml:space="preserve"> - </w:t>
+      </w:r>
+      <w:r>
+        <w:rPr>
+          <w:rFonts w:hint="eastAsia"/>
+        </w:rPr>
+        <w:t xml:space="preserve">where절에서는 =, || 이런거 안되고 </w:t>
+      </w:r>
+      <w:r>
+        <w:t xml:space="preserve">and or </w:t>
+      </w:r>
+      <w:r>
+        <w:rPr>
+          <w:rFonts w:hint="eastAsia"/>
+        </w:rPr>
+        <w:t xml:space="preserve">쓰라고 </w:t>
+      </w:r>
+      <w:r>
+        <w:t>!!!!</w:t>
+      </w:r>
+      <w:r>
+        <w:t xml:space="preserve"> (=</w:t>
+      </w:r>
+      <w:r>
+        <w:rPr>
+          <w:rFonts w:hint="eastAsia"/>
+        </w:rPr>
+        <w:t>는 됨)</w:t>
+      </w:r>
+    </w:p>
+    <w:p/>
+    <w:p>
+      <w:r>
+        <w:rPr>
+          <w:rFonts w:hint="eastAsia"/>
+        </w:rPr>
+        <w:t xml:space="preserve">프로그래머스 </w:t>
+      </w:r>
+      <w:r>
+        <w:t xml:space="preserve">lv3 </w:t>
+      </w:r>
+      <w:r>
+        <w:rPr>
+          <w:rFonts w:hint="eastAsia"/>
+        </w:rPr>
+        <w:t>없어진 기록 찾기</w:t>
+      </w:r>
+    </w:p>
+    <w:p>
+      <w:r>
+        <w:t>SELECT ANIMAL_OUTS.ANIMAL_ID, ANIMAL_OUTS.NAME</w:t>
+      </w:r>
+    </w:p>
+    <w:p>
+      <w:r>
+        <w:t>from ANIMAL_INS right outer join ANIMAL_OUTS on ANIMAL_INS.ANIMAL_ID = ANIMAL_OUTS.ANIMAL_ID</w:t>
+      </w:r>
+    </w:p>
+    <w:p>
+      <w:r>
+        <w:t>where ANIMAL_INS.ANIMAL_ID is null</w:t>
+      </w:r>
+    </w:p>
+    <w:p>
+      <w:pPr>
+        <w:rPr>
+          <w:rFonts w:hint="eastAsia"/>
+        </w:rPr>
+      </w:pPr>
+      <w:r>
+        <w:t>order by ANIMAL_OUTS.ANIMAL_ID;</w:t>
       </w:r>
       <w:bookmarkStart w:id="0" w:name="_GoBack"/>
       <w:bookmarkEnd w:id="0"/>

--- a/MySQL.docx
+++ b/MySQL.docx
@@ -4600,9 +4600,6 @@
     <w:p>
       <w:pPr>
         <w:ind w:left="400"/>
-        <w:rPr>
-          <w:rFonts w:hint="eastAsia"/>
-        </w:rPr>
       </w:pPr>
       <w:r>
         <w:t>commit;</w:t>
@@ -4810,13 +4807,7 @@
         <w:t>or</w:t>
       </w:r>
     </w:p>
-    <w:p>
-      <w:pPr>
-        <w:rPr>
-          <w:rFonts w:hint="eastAsia"/>
-        </w:rPr>
-      </w:pPr>
-    </w:p>
+    <w:p/>
     <w:p>
       <w:r>
         <w:t>select bookname, publisher</w:t>
@@ -4828,22 +4819,11 @@
       </w:r>
     </w:p>
     <w:p>
-      <w:pPr>
-        <w:rPr>
-          <w:rFonts w:hint="eastAsia"/>
-        </w:rPr>
-      </w:pPr>
       <w:r>
         <w:t>where bookname in ('축구의 역사');</w:t>
       </w:r>
     </w:p>
-    <w:p>
-      <w:pPr>
-        <w:rPr>
-          <w:rFonts w:hint="eastAsia"/>
-        </w:rPr>
-      </w:pPr>
-    </w:p>
+    <w:p/>
     <w:p>
       <w:r>
         <w:rPr>
@@ -4911,11 +4891,6 @@
     </w:p>
     <w:p/>
     <w:p>
-      <w:pPr>
-        <w:rPr>
-          <w:rFonts w:hint="eastAsia"/>
-        </w:rPr>
-      </w:pPr>
       <w:r>
         <w:rPr>
           <w:rFonts w:hint="eastAsia"/>
@@ -4984,11 +4959,6 @@
     </w:p>
     <w:p/>
     <w:p>
-      <w:pPr>
-        <w:rPr>
-          <w:rFonts w:hint="eastAsia"/>
-        </w:rPr>
-      </w:pPr>
       <w:r>
         <w:rPr>
           <w:rFonts w:hint="eastAsia"/>
@@ -5013,11 +4983,6 @@
     </w:p>
     <w:p/>
     <w:p>
-      <w:pPr>
-        <w:rPr>
-          <w:rFonts w:hint="eastAsia"/>
-        </w:rPr>
-      </w:pPr>
       <w:r>
         <w:rPr>
           <w:rFonts w:hint="eastAsia"/>
@@ -5498,19 +5463,26 @@
         <w:t>로 채움</w:t>
       </w:r>
     </w:p>
-    <w:p>
-      <w:pPr>
-        <w:rPr>
-          <w:rFonts w:hint="eastAsia"/>
-        </w:rPr>
-      </w:pPr>
-    </w:p>
-    <w:p>
-      <w:pPr>
-        <w:rPr>
-          <w:rFonts w:hint="eastAsia"/>
-        </w:rPr>
-      </w:pPr>
+    <w:p/>
+    <w:p>
+      <w:r>
+        <w:rPr>
+          <w:rFonts w:hint="eastAsia"/>
+        </w:rPr>
+        <w:t>조인 하는 이유?</w:t>
+      </w:r>
+      <w:r>
+        <w:t xml:space="preserve"> </w:t>
+      </w:r>
+      <w:r>
+        <w:rPr>
+          <w:rFonts w:hint="eastAsia"/>
+        </w:rPr>
+        <w:t>데이터 정규화하는 과정에서 릴레이션이 분해되기 때문에 조인 필요</w:t>
+      </w:r>
+    </w:p>
+    <w:p/>
+    <w:p>
       <w:r>
         <w:rPr>
           <w:rFonts w:hint="eastAsia"/>
@@ -5518,6 +5490,107 @@
         <w:t xml:space="preserve">일반조인 </w:t>
       </w:r>
       <w:r>
+        <w:t>informal</w:t>
+      </w:r>
+    </w:p>
+    <w:p>
+      <w:r>
+        <w:t>S</w:t>
+      </w:r>
+      <w:r>
+        <w:rPr>
+          <w:rFonts w:hint="eastAsia"/>
+        </w:rPr>
+        <w:t xml:space="preserve">elect </w:t>
+      </w:r>
+      <w:r>
+        <w:t>&lt;</w:t>
+      </w:r>
+      <w:r>
+        <w:rPr>
+          <w:rFonts w:hint="eastAsia"/>
+        </w:rPr>
+        <w:t>속성들&gt;</w:t>
+      </w:r>
+    </w:p>
+    <w:p>
+      <w:r>
+        <w:t xml:space="preserve">From </w:t>
+      </w:r>
+      <w:r>
+        <w:rPr>
+          <w:rFonts w:hint="eastAsia"/>
+        </w:rPr>
+        <w:t>테이블1</w:t>
+      </w:r>
+      <w:r>
+        <w:t xml:space="preserve">, </w:t>
+      </w:r>
+      <w:r>
+        <w:rPr>
+          <w:rFonts w:hint="eastAsia"/>
+        </w:rPr>
+        <w:t>테이블2</w:t>
+      </w:r>
+      <w:r>
+        <w:t xml:space="preserve"> // </w:t>
+      </w:r>
+      <w:r>
+        <w:rPr>
+          <w:rFonts w:hint="eastAsia"/>
+        </w:rPr>
+        <w:t xml:space="preserve">조인 명령문 쓰지 않고도 이렇게 사용가능 </w:t>
+      </w:r>
+      <w:r>
+        <w:t>informal</w:t>
+      </w:r>
+      <w:r>
+        <w:rPr>
+          <w:rFonts w:hint="eastAsia"/>
+        </w:rPr>
+        <w:t>한 방법</w:t>
+      </w:r>
+    </w:p>
+    <w:p>
+      <w:pPr>
+        <w:rPr>
+          <w:rFonts w:hint="eastAsia"/>
+        </w:rPr>
+      </w:pPr>
+      <w:r>
+        <w:t>Where &lt;</w:t>
+      </w:r>
+      <w:r>
+        <w:rPr>
+          <w:rFonts w:hint="eastAsia"/>
+        </w:rPr>
+        <w:t>조인조건&gt;</w:t>
+      </w:r>
+      <w:r>
+        <w:t xml:space="preserve"> and &lt;</w:t>
+      </w:r>
+      <w:r>
+        <w:rPr>
+          <w:rFonts w:hint="eastAsia"/>
+        </w:rPr>
+        <w:t>검색조건&gt;</w:t>
+      </w:r>
+    </w:p>
+    <w:p>
+      <w:pPr>
+        <w:rPr>
+          <w:rFonts w:hint="eastAsia"/>
+        </w:rPr>
+      </w:pPr>
+    </w:p>
+    <w:p>
+      <w:r>
+        <w:rPr>
+          <w:rFonts w:hint="eastAsia"/>
+        </w:rPr>
+        <w:t xml:space="preserve">일반조인 </w:t>
+      </w:r>
+      <w:r>
         <w:t xml:space="preserve">- </w:t>
       </w:r>
       <w:r>
@@ -5602,10 +5675,25 @@
         <w:rPr>
           <w:rFonts w:hint="eastAsia"/>
         </w:rPr>
-        <w:t xml:space="preserve">where절에서는 =, || 이런거 안되고 </w:t>
-      </w:r>
-      <w:r>
-        <w:t xml:space="preserve">and or </w:t>
+        <w:t>where절에서는</w:t>
+      </w:r>
+      <w:r>
+        <w:rPr>
+          <w:rFonts w:hint="eastAsia"/>
+        </w:rPr>
+        <w:t xml:space="preserve"> =</w:t>
+      </w:r>
+      <w:r>
+        <w:rPr>
+          <w:rFonts w:hint="eastAsia"/>
+        </w:rPr>
+        <w:t xml:space="preserve">이런거 안되고 </w:t>
+      </w:r>
+      <w:r>
+        <w:rPr>
+          <w:rFonts w:hint="eastAsia"/>
+        </w:rPr>
+        <w:t xml:space="preserve">is </w:t>
       </w:r>
       <w:r>
         <w:rPr>
@@ -5632,6 +5720,164 @@
         <w:rPr>
           <w:rFonts w:hint="eastAsia"/>
         </w:rPr>
+        <w:lastRenderedPageBreak/>
+        <w:t xml:space="preserve">동등 조인 </w:t>
+      </w:r>
+      <w:r>
+        <w:t xml:space="preserve">– </w:t>
+      </w:r>
+      <w:r>
+        <w:rPr>
+          <w:rFonts w:hint="eastAsia"/>
+        </w:rPr>
+        <w:t>중복 존재</w:t>
+      </w:r>
+    </w:p>
+    <w:p>
+      <w:r>
+        <w:rPr>
+          <w:rFonts w:hint="eastAsia"/>
+        </w:rPr>
+        <w:t xml:space="preserve">자연 조인 </w:t>
+      </w:r>
+      <w:r>
+        <w:t xml:space="preserve">– </w:t>
+      </w:r>
+      <w:r>
+        <w:rPr>
+          <w:rFonts w:hint="eastAsia"/>
+        </w:rPr>
+        <w:t>중복제거</w:t>
+      </w:r>
+    </w:p>
+    <w:p>
+      <w:r>
+        <w:rPr>
+          <w:rFonts w:hint="eastAsia"/>
+        </w:rPr>
+        <w:t xml:space="preserve">레프트 조인 </w:t>
+      </w:r>
+      <w:r>
+        <w:t xml:space="preserve">– </w:t>
+      </w:r>
+      <w:r>
+        <w:rPr>
+          <w:rFonts w:hint="eastAsia"/>
+        </w:rPr>
+        <w:t>왼쪽에 있는 모든 투플 포함(일치 하지 않는 투플도)</w:t>
+      </w:r>
+      <w:r>
+        <w:t xml:space="preserve">. </w:t>
+      </w:r>
+      <w:r>
+        <w:rPr>
+          <w:rFonts w:hint="eastAsia"/>
+        </w:rPr>
+        <w:t>오른쪽 투플은 일치하는 것만 출력</w:t>
+      </w:r>
+    </w:p>
+    <w:p>
+      <w:r>
+        <w:rPr>
+          <w:rFonts w:hint="eastAsia"/>
+        </w:rPr>
+        <w:t xml:space="preserve">라이트 조인 </w:t>
+      </w:r>
+      <w:r>
+        <w:t xml:space="preserve">– </w:t>
+      </w:r>
+      <w:r>
+        <w:rPr>
+          <w:rFonts w:hint="eastAsia"/>
+        </w:rPr>
+        <w:t>마찬가지</w:t>
+      </w:r>
+    </w:p>
+    <w:p>
+      <w:r>
+        <w:t>J</w:t>
+      </w:r>
+      <w:r>
+        <w:rPr>
+          <w:rFonts w:hint="eastAsia"/>
+        </w:rPr>
+        <w:t>oin,</w:t>
+      </w:r>
+      <w:r>
+        <w:t xml:space="preserve"> inner join, join</w:t>
+      </w:r>
+      <w:r>
+        <w:rPr>
+          <w:rFonts w:hint="eastAsia"/>
+        </w:rPr>
+        <w:t xml:space="preserve">키워드 없이 </w:t>
+      </w:r>
+      <w:r>
+        <w:t xml:space="preserve">where </w:t>
+      </w:r>
+      <w:r>
+        <w:rPr>
+          <w:rFonts w:hint="eastAsia"/>
+        </w:rPr>
+        <w:t>조건절에 쓰나 같은 결과가 나온다</w:t>
+      </w:r>
+      <w:r>
+        <w:rPr>
+          <w:rFonts w:hint="eastAsia"/>
+        </w:rPr>
+        <w:t>(제일 간단한 방법)</w:t>
+      </w:r>
+    </w:p>
+    <w:p>
+      <w:pPr>
+        <w:rPr>
+          <w:rFonts w:hint="eastAsia"/>
+        </w:rPr>
+      </w:pPr>
+      <w:r>
+        <w:t>I</w:t>
+      </w:r>
+      <w:r>
+        <w:rPr>
+          <w:rFonts w:hint="eastAsia"/>
+        </w:rPr>
+        <w:t xml:space="preserve">nner 조인 </w:t>
+      </w:r>
+      <w:r>
+        <w:t xml:space="preserve">– </w:t>
+      </w:r>
+      <w:r>
+        <w:rPr>
+          <w:rFonts w:hint="eastAsia"/>
+        </w:rPr>
+        <w:t>동등조인</w:t>
+      </w:r>
+      <w:r>
+        <w:rPr>
+          <w:rFonts w:hint="eastAsia"/>
+        </w:rPr>
+        <w:t>. 자료형은 불변이나 컬럼명은 다를 수 있다</w:t>
+      </w:r>
+    </w:p>
+    <w:p>
+      <w:pPr>
+        <w:rPr>
+          <w:rFonts w:hint="eastAsia"/>
+        </w:rPr>
+      </w:pPr>
+    </w:p>
+    <w:p>
+      <w:pPr>
+        <w:rPr>
+          <w:rFonts w:hint="eastAsia"/>
+        </w:rPr>
+      </w:pPr>
+    </w:p>
+    <w:p>
+      <w:r>
+        <w:rPr>
+          <w:rFonts w:hint="eastAsia"/>
+        </w:rPr>
         <w:t xml:space="preserve">프로그래머스 </w:t>
       </w:r>
       <w:r>
@@ -5660,16 +5906,438 @@
       </w:r>
     </w:p>
     <w:p>
-      <w:pPr>
-        <w:rPr>
-          <w:rFonts w:hint="eastAsia"/>
-        </w:rPr>
-      </w:pPr>
       <w:r>
         <w:t>order by ANIMAL_OUTS.ANIMAL_ID;</w:t>
+      </w:r>
+    </w:p>
+    <w:p/>
+    <w:p>
+      <w:pPr>
+        <w:rPr>
+          <w:rFonts w:hint="eastAsia"/>
+        </w:rPr>
+      </w:pPr>
+      <w:r>
+        <w:rPr>
+          <w:rFonts w:hint="eastAsia"/>
+        </w:rPr>
+        <w:t xml:space="preserve">조인에서 </w:t>
+      </w:r>
+      <w:r>
+        <w:t xml:space="preserve">null </w:t>
+      </w:r>
+      <w:r>
+        <w:rPr>
+          <w:rFonts w:hint="eastAsia"/>
+        </w:rPr>
+        <w:t>처리하는 방법</w:t>
+      </w:r>
+    </w:p>
+    <w:p>
+      <w:r>
+        <w:t>SELECT Customers.customer_id, Customers.first_name, ifnull(Orders.amount, "no")</w:t>
+      </w:r>
+    </w:p>
+    <w:p>
+      <w:r>
+        <w:t>FROM Customers</w:t>
+      </w:r>
+    </w:p>
+    <w:p>
+      <w:r>
+        <w:t>LEFT JOIN Orders</w:t>
+      </w:r>
+    </w:p>
+    <w:p>
+      <w:r>
+        <w:t>ON Customers.customer_id = Orders.customer;</w:t>
+      </w:r>
+    </w:p>
+    <w:p/>
+    <w:p>
+      <w:r>
+        <w:rPr>
+          <w:rFonts w:hint="eastAsia"/>
+        </w:rPr>
+        <w:t>부속질의는 가장 밑에서부터 먼저 연산한다고 생각</w:t>
+      </w:r>
+      <w:r>
+        <w:rPr>
+          <w:rFonts w:hint="eastAsia"/>
+        </w:rPr>
+        <w:t>(릴레이션이 다 다르다)</w:t>
+      </w:r>
+    </w:p>
+    <w:p>
+      <w:pPr>
+        <w:rPr>
+          <w:rFonts w:hint="eastAsia"/>
+        </w:rPr>
+      </w:pPr>
+      <w:r>
+        <w:rPr>
+          <w:rFonts w:hint="eastAsia"/>
+        </w:rPr>
+        <w:t xml:space="preserve">상관부속질의 </w:t>
+      </w:r>
+      <w:r>
+        <w:t xml:space="preserve">– </w:t>
+      </w:r>
+      <w:r>
+        <w:rPr>
+          <w:rFonts w:hint="eastAsia"/>
+        </w:rPr>
+        <w:t>릴레이션이 같다. 중첩부속질의라고 할 수도 있다.</w:t>
+      </w:r>
+      <w:r>
+        <w:t xml:space="preserve"> </w:t>
+      </w:r>
+      <w:r>
+        <w:rPr>
+          <w:rFonts w:hint="eastAsia"/>
+        </w:rPr>
+        <w:t>상위부속질의와 하위부속질의가 독립적이지 않다.</w:t>
+      </w:r>
+      <w:r>
+        <w:t xml:space="preserve"> </w:t>
+      </w:r>
+      <w:r>
+        <w:rPr>
+          <w:rFonts w:hint="eastAsia"/>
+        </w:rPr>
+        <w:t>서로 관련있다.</w:t>
+      </w:r>
+      <w:r>
+        <w:t xml:space="preserve"> </w:t>
+      </w:r>
+      <w:r>
+        <w:rPr>
+          <w:rFonts w:hint="eastAsia"/>
+        </w:rPr>
+        <w:t>연산 순서는 위에서부터 먼저 연산</w:t>
+      </w:r>
+    </w:p>
+    <w:p/>
+    <w:p>
+      <w:r>
+        <w:rPr>
+          <w:rFonts w:hint="eastAsia"/>
+        </w:rPr>
+        <w:lastRenderedPageBreak/>
+        <w:t>정의어</w:t>
+      </w:r>
+    </w:p>
+    <w:p>
+      <w:r>
+        <w:t>U</w:t>
+      </w:r>
+      <w:r>
+        <w:rPr>
+          <w:rFonts w:hint="eastAsia"/>
+        </w:rPr>
+        <w:t xml:space="preserve">nique </w:t>
+      </w:r>
+      <w:r>
+        <w:t xml:space="preserve">– </w:t>
+      </w:r>
+      <w:r>
+        <w:rPr>
+          <w:rFonts w:hint="eastAsia"/>
+        </w:rPr>
+        <w:t>값은 유일한데 키는 아닐 때</w:t>
+      </w:r>
+    </w:p>
+    <w:p>
+      <w:r>
+        <w:t>C</w:t>
+      </w:r>
+      <w:r>
+        <w:rPr>
+          <w:rFonts w:hint="eastAsia"/>
+        </w:rPr>
+        <w:t xml:space="preserve">heck </w:t>
+      </w:r>
+      <w:r>
+        <w:t xml:space="preserve">– </w:t>
+      </w:r>
+      <w:r>
+        <w:rPr>
+          <w:rFonts w:hint="eastAsia"/>
+        </w:rPr>
+        <w:t>제약사항. 무결성 제약조건</w:t>
+      </w:r>
+    </w:p>
+    <w:p>
+      <w:r>
+        <w:t>O</w:t>
+      </w:r>
+      <w:r>
+        <w:rPr>
+          <w:rFonts w:hint="eastAsia"/>
+        </w:rPr>
+        <w:t xml:space="preserve">n </w:t>
+      </w:r>
+      <w:r>
+        <w:t xml:space="preserve">delete cascade – </w:t>
+      </w:r>
+      <w:r>
+        <w:rPr>
+          <w:rFonts w:hint="eastAsia"/>
+        </w:rPr>
+        <w:t>고객의 정보 삭제하면 고객이 주문한 정보까지 연쇄적으로 삭제</w:t>
+      </w:r>
+    </w:p>
+    <w:p>
+      <w:r>
+        <w:rPr>
+          <w:rFonts w:hint="eastAsia"/>
+        </w:rPr>
+        <w:t>즉 부모릴레이션에서 삭제하면 자식릴레이션에서도 삭제?</w:t>
+      </w:r>
+    </w:p>
+    <w:p/>
+    <w:p>
+      <w:r>
+        <w:t>A</w:t>
+      </w:r>
+      <w:r>
+        <w:rPr>
+          <w:rFonts w:hint="eastAsia"/>
+        </w:rPr>
+        <w:t>lter문</w:t>
+      </w:r>
+    </w:p>
+    <w:p>
+      <w:r>
+        <w:t>A</w:t>
+      </w:r>
+      <w:r>
+        <w:rPr>
+          <w:rFonts w:hint="eastAsia"/>
+        </w:rPr>
+        <w:t>dd,</w:t>
+      </w:r>
+      <w:r>
+        <w:t xml:space="preserve"> drop, modify</w:t>
+      </w:r>
+    </w:p>
+    <w:p>
+      <w:r>
+        <w:t>Add&lt;</w:t>
+      </w:r>
+      <w:r>
+        <w:rPr>
+          <w:rFonts w:hint="eastAsia"/>
+        </w:rPr>
+        <w:t>제약이름&gt;</w:t>
+      </w:r>
+      <w:r>
+        <w:t xml:space="preserve">, </w:t>
+      </w:r>
+      <w:r>
+        <w:rPr>
+          <w:rFonts w:hint="eastAsia"/>
+        </w:rPr>
+        <w:t>drop&lt;제약이름&gt;</w:t>
+      </w:r>
+      <w:r>
+        <w:t xml:space="preserve"> : </w:t>
+      </w:r>
+      <w:r>
+        <w:rPr>
+          <w:rFonts w:hint="eastAsia"/>
+        </w:rPr>
+        <w:t xml:space="preserve">제약사항 추가 </w:t>
+      </w:r>
+      <w:r>
+        <w:t xml:space="preserve">or </w:t>
+      </w:r>
+      <w:r>
+        <w:rPr>
+          <w:rFonts w:hint="eastAsia"/>
+        </w:rPr>
+        <w:t>삭제 시 사용</w:t>
+      </w:r>
+    </w:p>
+    <w:p/>
+    <w:p>
+      <w:pPr>
+        <w:rPr>
+          <w:rFonts w:hint="eastAsia"/>
+        </w:rPr>
+      </w:pPr>
+      <w:r>
+        <w:t>D</w:t>
+      </w:r>
+      <w:r>
+        <w:rPr>
+          <w:rFonts w:hint="eastAsia"/>
+        </w:rPr>
+        <w:t>rop문</w:t>
+      </w:r>
+    </w:p>
+    <w:p>
+      <w:r>
+        <w:rPr>
+          <w:rFonts w:hint="eastAsia"/>
+        </w:rPr>
+        <w:t>레코드 삭제 -  delete</w:t>
+      </w:r>
+      <w:r>
+        <w:t xml:space="preserve"> </w:t>
+      </w:r>
+      <w:r>
+        <w:rPr>
+          <w:rFonts w:hint="eastAsia"/>
+        </w:rPr>
+        <w:t>레코드명 from 테이블명</w:t>
+      </w:r>
+    </w:p>
+    <w:p>
+      <w:pPr>
+        <w:rPr>
+          <w:rFonts w:hint="eastAsia"/>
+        </w:rPr>
+      </w:pPr>
+    </w:p>
+    <w:p>
+      <w:r>
+        <w:rPr>
+          <w:rFonts w:hint="eastAsia"/>
+        </w:rPr>
+        <w:t>조작어</w:t>
+      </w:r>
+    </w:p>
+    <w:p>
+      <w:r>
+        <w:t>I</w:t>
+      </w:r>
+      <w:r>
+        <w:rPr>
+          <w:rFonts w:hint="eastAsia"/>
+        </w:rPr>
+        <w:t xml:space="preserve">nsert </w:t>
+      </w:r>
+      <w:r>
+        <w:t>update delete slelct</w:t>
+      </w:r>
+    </w:p>
+    <w:p/>
+    <w:p>
+      <w:r>
+        <w:t>U</w:t>
+      </w:r>
+      <w:r>
+        <w:rPr>
+          <w:rFonts w:hint="eastAsia"/>
+        </w:rPr>
+        <w:t>pdate 문</w:t>
+      </w:r>
+    </w:p>
+    <w:p>
+      <w:r>
+        <w:rPr>
+          <w:rFonts w:hint="eastAsia"/>
+        </w:rPr>
+        <w:t>기본 문법</w:t>
+      </w:r>
+    </w:p>
+    <w:p>
+      <w:r>
+        <w:t>U</w:t>
+      </w:r>
+      <w:r>
+        <w:rPr>
+          <w:rFonts w:hint="eastAsia"/>
+        </w:rPr>
+        <w:t>pdate 테이블명</w:t>
+      </w:r>
+    </w:p>
+    <w:p>
+      <w:r>
+        <w:t>S</w:t>
+      </w:r>
+      <w:r>
+        <w:rPr>
+          <w:rFonts w:hint="eastAsia"/>
+        </w:rPr>
+        <w:t xml:space="preserve">et </w:t>
+      </w:r>
+      <w:r>
+        <w:t xml:space="preserve">    </w:t>
+      </w:r>
+      <w:r>
+        <w:rPr>
+          <w:rFonts w:hint="eastAsia"/>
+        </w:rPr>
+        <w:t>속성이름1</w:t>
+      </w:r>
+      <w:r>
+        <w:t>=</w:t>
+      </w:r>
+      <w:r>
+        <w:rPr>
+          <w:rFonts w:hint="eastAsia"/>
+        </w:rPr>
+        <w:t>갑1</w:t>
+      </w:r>
+      <w:r>
+        <w:t xml:space="preserve">[, </w:t>
+      </w:r>
+      <w:r>
+        <w:rPr>
+          <w:rFonts w:hint="eastAsia"/>
+        </w:rPr>
+        <w:t>속성이름2</w:t>
+      </w:r>
+      <w:r>
+        <w:t>=</w:t>
+      </w:r>
+      <w:r>
+        <w:rPr>
+          <w:rFonts w:hint="eastAsia"/>
+        </w:rPr>
+        <w:t>값2</w:t>
+      </w:r>
+      <w:r>
+        <w:t xml:space="preserve">…] // </w:t>
+      </w:r>
+      <w:r>
+        <w:rPr>
+          <w:rFonts w:hint="eastAsia"/>
+        </w:rPr>
+        <w:t xml:space="preserve">값 </w:t>
+      </w:r>
+      <w:r>
+        <w:t>1</w:t>
+      </w:r>
+      <w:r>
+        <w:rPr>
+          <w:rFonts w:hint="eastAsia"/>
+        </w:rPr>
+        <w:t>은 새로운 값</w:t>
       </w:r>
       <w:bookmarkStart w:id="0" w:name="_GoBack"/>
       <w:bookmarkEnd w:id="0"/>
+    </w:p>
+    <w:p>
+      <w:pPr>
+        <w:rPr>
+          <w:rFonts w:hint="eastAsia"/>
+        </w:rPr>
+      </w:pPr>
+      <w:r>
+        <w:t>[</w:t>
+      </w:r>
+      <w:r>
+        <w:rPr>
+          <w:rFonts w:hint="eastAsia"/>
+        </w:rPr>
+        <w:t>where &lt;검색조건&gt;</w:t>
+      </w:r>
+      <w:r>
+        <w:t>];</w:t>
+      </w:r>
     </w:p>
     <w:sectPr>
       <w:pgSz w:w="11906" w:h="16838"/>

--- a/MySQL.docx
+++ b/MySQL.docx
@@ -5552,11 +5552,6 @@
       </w:r>
     </w:p>
     <w:p>
-      <w:pPr>
-        <w:rPr>
-          <w:rFonts w:hint="eastAsia"/>
-        </w:rPr>
-      </w:pPr>
       <w:r>
         <w:t>Where &lt;</w:t>
       </w:r>
@@ -5576,13 +5571,7 @@
         <w:t>검색조건&gt;</w:t>
       </w:r>
     </w:p>
-    <w:p>
-      <w:pPr>
-        <w:rPr>
-          <w:rFonts w:hint="eastAsia"/>
-        </w:rPr>
-      </w:pPr>
-    </w:p>
+    <w:p/>
     <w:p>
       <w:r>
         <w:rPr>
@@ -5804,7 +5793,7 @@
         <w:t>oin,</w:t>
       </w:r>
       <w:r>
-        <w:t xml:space="preserve"> inner join, join</w:t>
+        <w:t xml:space="preserve"> inner join </w:t>
       </w:r>
       <w:r>
         <w:rPr>
@@ -5829,11 +5818,6 @@
       </w:r>
     </w:p>
     <w:p>
-      <w:pPr>
-        <w:rPr>
-          <w:rFonts w:hint="eastAsia"/>
-        </w:rPr>
-      </w:pPr>
       <w:r>
         <w:t>I</w:t>
       </w:r>
@@ -5859,20 +5843,8 @@
         <w:t>. 자료형은 불변이나 컬럼명은 다를 수 있다</w:t>
       </w:r>
     </w:p>
-    <w:p>
-      <w:pPr>
-        <w:rPr>
-          <w:rFonts w:hint="eastAsia"/>
-        </w:rPr>
-      </w:pPr>
-    </w:p>
-    <w:p>
-      <w:pPr>
-        <w:rPr>
-          <w:rFonts w:hint="eastAsia"/>
-        </w:rPr>
-      </w:pPr>
-    </w:p>
+    <w:p/>
+    <w:p/>
     <w:p>
       <w:r>
         <w:rPr>
@@ -5912,11 +5884,6 @@
     </w:p>
     <w:p/>
     <w:p>
-      <w:pPr>
-        <w:rPr>
-          <w:rFonts w:hint="eastAsia"/>
-        </w:rPr>
-      </w:pPr>
       <w:r>
         <w:rPr>
           <w:rFonts w:hint="eastAsia"/>
@@ -5969,11 +5936,6 @@
       </w:r>
     </w:p>
     <w:p>
-      <w:pPr>
-        <w:rPr>
-          <w:rFonts w:hint="eastAsia"/>
-        </w:rPr>
-      </w:pPr>
       <w:r>
         <w:rPr>
           <w:rFonts w:hint="eastAsia"/>
@@ -6161,11 +6123,6 @@
     </w:p>
     <w:p/>
     <w:p>
-      <w:pPr>
-        <w:rPr>
-          <w:rFonts w:hint="eastAsia"/>
-        </w:rPr>
-      </w:pPr>
       <w:r>
         <w:t>D</w:t>
       </w:r>
@@ -6193,13 +6150,7 @@
         <w:t>레코드명 from 테이블명</w:t>
       </w:r>
     </w:p>
-    <w:p>
-      <w:pPr>
-        <w:rPr>
-          <w:rFonts w:hint="eastAsia"/>
-        </w:rPr>
-      </w:pPr>
-    </w:p>
+    <w:p/>
     <w:p>
       <w:r>
         <w:rPr>
@@ -6316,28 +6267,260 @@
           <w:rFonts w:hint="eastAsia"/>
         </w:rPr>
         <w:t>은 새로운 값</w:t>
+      </w:r>
+    </w:p>
+    <w:p>
+      <w:r>
+        <w:t>[</w:t>
+      </w:r>
+      <w:r>
+        <w:rPr>
+          <w:rFonts w:hint="eastAsia"/>
+        </w:rPr>
+        <w:t>where &lt;검색조건&gt;</w:t>
+      </w:r>
+      <w:r>
+        <w:t>];</w:t>
+      </w:r>
+    </w:p>
+    <w:p/>
+    <w:p>
+      <w:r>
+        <w:rPr>
+          <w:rFonts w:hint="eastAsia"/>
+        </w:rPr>
+        <w:t xml:space="preserve">서브쿼리 </w:t>
+      </w:r>
+      <w:r>
+        <w:t xml:space="preserve">= </w:t>
+      </w:r>
+      <w:r>
+        <w:rPr>
+          <w:rFonts w:hint="eastAsia"/>
+        </w:rPr>
+        <w:t>서브쿼리 먼저 수행,</w:t>
+      </w:r>
+      <w:r>
+        <w:t xml:space="preserve"> </w:t>
+      </w:r>
+      <w:r>
+        <w:rPr>
+          <w:rFonts w:hint="eastAsia"/>
+        </w:rPr>
+        <w:t>그 다음 메인쿼리</w:t>
+      </w:r>
+    </w:p>
+    <w:p>
+      <w:pPr>
+        <w:rPr>
+          <w:rFonts w:hint="eastAsia"/>
+        </w:rPr>
+      </w:pPr>
+      <w:r>
+        <w:rPr>
+          <w:rFonts w:hint="eastAsia"/>
+        </w:rPr>
+        <w:t>서브쿼리,</w:t>
+      </w:r>
+      <w:r>
+        <w:t xml:space="preserve"> </w:t>
+      </w:r>
+      <w:r>
+        <w:rPr>
+          <w:rFonts w:hint="eastAsia"/>
+        </w:rPr>
+        <w:t>조인쿼리 편한거 쓰면됨</w:t>
+      </w:r>
+    </w:p>
+    <w:p/>
+    <w:p/>
+    <w:p>
+      <w:r>
+        <w:rPr>
+          <w:rFonts w:hint="eastAsia"/>
+        </w:rPr>
+        <w:lastRenderedPageBreak/>
+        <w:t>기본키 추가</w:t>
+      </w:r>
+    </w:p>
+    <w:p>
+      <w:r>
+        <w:t>Alter table newbook add primary key(bookid)</w:t>
+      </w:r>
+    </w:p>
+    <w:p/>
+    <w:p>
+      <w:r>
+        <w:rPr>
+          <w:rFonts w:hint="eastAsia"/>
+        </w:rPr>
+        <w:t xml:space="preserve">기본키 제거 </w:t>
+      </w:r>
+    </w:p>
+    <w:p>
+      <w:r>
+        <w:t>A</w:t>
+      </w:r>
+      <w:r>
+        <w:rPr>
+          <w:rFonts w:hint="eastAsia"/>
+        </w:rPr>
+        <w:t xml:space="preserve">lter </w:t>
+      </w:r>
+      <w:r>
+        <w:t>table newbook drom primary key</w:t>
+      </w:r>
+    </w:p>
+    <w:p/>
+    <w:p>
+      <w:r>
+        <w:rPr>
+          <w:rFonts w:hint="eastAsia"/>
+        </w:rPr>
+        <w:t>SQL</w:t>
+      </w:r>
+      <w:r>
+        <w:rPr>
+          <w:rFonts w:hint="eastAsia"/>
+        </w:rPr>
+        <w:t xml:space="preserve"> 함수</w:t>
+      </w:r>
+      <w:r>
+        <w:rPr>
+          <w:rFonts w:hint="eastAsia"/>
+        </w:rPr>
+        <w:t xml:space="preserve"> </w:t>
+      </w:r>
+      <w:r>
+        <w:t>–</w:t>
+      </w:r>
+      <w:r>
+        <w:rPr>
+          <w:rFonts w:hint="eastAsia"/>
+        </w:rPr>
+        <w:t xml:space="preserve"> 내장함수와 사용자 정의 함수로 나뉨</w:t>
+      </w:r>
+    </w:p>
+    <w:p>
+      <w:pPr>
+        <w:rPr>
+          <w:rFonts w:hint="eastAsia"/>
+        </w:rPr>
+      </w:pPr>
+    </w:p>
+    <w:p>
+      <w:r>
+        <w:rPr>
+          <w:rFonts w:hint="eastAsia"/>
+        </w:rPr>
+        <w:t xml:space="preserve">행번호 출력 </w:t>
+      </w:r>
+      <w:r>
+        <w:t xml:space="preserve">– </w:t>
+      </w:r>
+      <w:r>
+        <w:rPr>
+          <w:rFonts w:hint="eastAsia"/>
+        </w:rPr>
+        <w:t>내장함수는 아니지만 자주 사용되는 문법</w:t>
+      </w:r>
+    </w:p>
+    <w:p/>
+    <w:p>
+      <w:r>
+        <w:rPr>
+          <w:rFonts w:hint="eastAsia"/>
+        </w:rPr>
+        <w:t xml:space="preserve">부속질의 </w:t>
+      </w:r>
+      <w:r>
+        <w:t xml:space="preserve">– </w:t>
+      </w:r>
+      <w:r>
+        <w:rPr>
+          <w:rFonts w:hint="eastAsia"/>
+        </w:rPr>
+        <w:t>조인보다 성능이 더 좋음</w:t>
+      </w:r>
+    </w:p>
+    <w:p/>
+    <w:p>
+      <w:r>
+        <w:rPr>
+          <w:rFonts w:hint="eastAsia"/>
+        </w:rPr>
+        <w:t>스칼라 부속질의 - select절에 사용. 컬럼 값으로 사용</w:t>
+      </w:r>
+    </w:p>
+    <w:p/>
+    <w:p>
+      <w:r>
+        <w:rPr>
+          <w:rFonts w:hint="eastAsia"/>
+        </w:rPr>
+        <w:t xml:space="preserve">인라인 뷰 </w:t>
+      </w:r>
+      <w:r>
+        <w:t xml:space="preserve">- </w:t>
+      </w:r>
+      <w:r>
+        <w:rPr>
+          <w:rFonts w:hint="eastAsia"/>
+        </w:rPr>
+        <w:t>fro</w:t>
+      </w:r>
+      <w:r>
+        <w:t>m</w:t>
+      </w:r>
+      <w:r>
+        <w:rPr>
+          <w:rFonts w:hint="eastAsia"/>
+        </w:rPr>
+        <w:t>절에서 사용되는 부속질의.</w:t>
+      </w:r>
+      <w:r>
+        <w:t xml:space="preserve"> </w:t>
+      </w:r>
+      <w:r>
+        <w:rPr>
+          <w:rFonts w:hint="eastAsia"/>
+        </w:rPr>
+        <w:t>일종의 가</w:t>
+      </w:r>
+      <w:r>
+        <w:rPr>
+          <w:rFonts w:hint="eastAsia"/>
+        </w:rPr>
+        <w:t>상</w:t>
+      </w:r>
+      <w:r>
+        <w:rPr>
+          <w:rFonts w:hint="eastAsia"/>
+        </w:rPr>
+        <w:t xml:space="preserve"> 테이블</w:t>
+      </w:r>
+      <w:r>
+        <w:rPr>
+          <w:rFonts w:hint="eastAsia"/>
+        </w:rPr>
+        <w:t>. 상관 부속질의로 사용 불가</w:t>
+      </w:r>
+    </w:p>
+    <w:p/>
+    <w:p>
+      <w:pPr>
+        <w:rPr>
+          <w:rFonts w:hint="eastAsia"/>
+        </w:rPr>
+      </w:pPr>
+      <w:r>
+        <w:rPr>
+          <w:rFonts w:hint="eastAsia"/>
+        </w:rPr>
+        <w:t>뷰는 수정한다는 개념이 아니다.</w:t>
       </w:r>
       <w:bookmarkStart w:id="0" w:name="_GoBack"/>
       <w:bookmarkEnd w:id="0"/>
-    </w:p>
-    <w:p>
-      <w:pPr>
-        <w:rPr>
-          <w:rFonts w:hint="eastAsia"/>
-        </w:rPr>
-      </w:pPr>
-      <w:r>
-        <w:t>[</w:t>
-      </w:r>
-      <w:r>
-        <w:rPr>
-          <w:rFonts w:hint="eastAsia"/>
-        </w:rPr>
-        <w:t>where &lt;검색조건&gt;</w:t>
-      </w:r>
-      <w:r>
-        <w:t>];</w:t>
-      </w:r>
     </w:p>
     <w:sectPr>
       <w:pgSz w:w="11906" w:h="16838"/>

--- a/MySQL.docx
+++ b/MySQL.docx
@@ -6311,11 +6311,6 @@
       </w:r>
     </w:p>
     <w:p>
-      <w:pPr>
-        <w:rPr>
-          <w:rFonts w:hint="eastAsia"/>
-        </w:rPr>
-      </w:pPr>
       <w:r>
         <w:rPr>
           <w:rFonts w:hint="eastAsia"/>
@@ -6401,13 +6396,7 @@
         <w:t xml:space="preserve"> 내장함수와 사용자 정의 함수로 나뉨</w:t>
       </w:r>
     </w:p>
-    <w:p>
-      <w:pPr>
-        <w:rPr>
-          <w:rFonts w:hint="eastAsia"/>
-        </w:rPr>
-      </w:pPr>
-    </w:p>
+    <w:p/>
     <w:p>
       <w:r>
         <w:rPr>
@@ -6508,16 +6497,72 @@
     </w:p>
     <w:p/>
     <w:p>
-      <w:pPr>
-        <w:rPr>
-          <w:rFonts w:hint="eastAsia"/>
-        </w:rPr>
-      </w:pPr>
       <w:r>
         <w:rPr>
           <w:rFonts w:hint="eastAsia"/>
         </w:rPr>
         <w:t>뷰는 수정한다는 개념이 아니다.</w:t>
+      </w:r>
+    </w:p>
+    <w:p/>
+    <w:p>
+      <w:r>
+        <w:t xml:space="preserve">Primary key, unique key </w:t>
+      </w:r>
+      <w:r>
+        <w:rPr>
+          <w:rFonts w:hint="eastAsia"/>
+        </w:rPr>
+        <w:t>차이?</w:t>
+      </w:r>
+      <w:r>
+        <w:t xml:space="preserve"> </w:t>
+      </w:r>
+      <w:r>
+        <w:rPr>
+          <w:rFonts w:hint="eastAsia"/>
+        </w:rPr>
+        <w:t xml:space="preserve">유니크 키는 </w:t>
+      </w:r>
+      <w:r>
+        <w:t xml:space="preserve">null </w:t>
+      </w:r>
+      <w:r>
+        <w:rPr>
+          <w:rFonts w:hint="eastAsia"/>
+        </w:rPr>
+        <w:t>가능</w:t>
+      </w:r>
+    </w:p>
+    <w:p/>
+    <w:p>
+      <w:r>
+        <w:rPr>
+          <w:rFonts w:hint="eastAsia"/>
+        </w:rPr>
+        <w:t>인덱스</w:t>
+      </w:r>
+    </w:p>
+    <w:p>
+      <w:r>
+        <w:rPr>
+          <w:rFonts w:hint="eastAsia"/>
+        </w:rPr>
+        <w:t>기본키도 인덱스의 하나다</w:t>
+      </w:r>
+    </w:p>
+    <w:p/>
+    <w:p>
+      <w:pPr>
+        <w:rPr>
+          <w:rFonts w:hint="eastAsia"/>
+        </w:rPr>
+      </w:pPr>
+      <w:r>
+        <w:rPr>
+          <w:rFonts w:hint="eastAsia"/>
+        </w:rPr>
+        <w:t>프로젝트할 때 프로시져 만들어서 써라</w:t>
       </w:r>
       <w:bookmarkStart w:id="0" w:name="_GoBack"/>
       <w:bookmarkEnd w:id="0"/>

--- a/MySQL.docx
+++ b/MySQL.docx
@@ -6544,6 +6544,11 @@
       </w:r>
     </w:p>
     <w:p>
+      <w:pPr>
+        <w:rPr>
+          <w:rFonts w:hint="eastAsia"/>
+        </w:rPr>
+      </w:pPr>
       <w:r>
         <w:rPr>
           <w:rFonts w:hint="eastAsia"/>
@@ -6551,18 +6556,660 @@
         <w:t>기본키도 인덱스의 하나다</w:t>
       </w:r>
     </w:p>
-    <w:p/>
-    <w:p>
-      <w:pPr>
-        <w:rPr>
-          <w:rFonts w:hint="eastAsia"/>
-        </w:rPr>
-      </w:pPr>
+    <w:p>
       <w:r>
         <w:rPr>
           <w:rFonts w:hint="eastAsia"/>
         </w:rPr>
         <w:t>프로젝트할 때 프로시져 만들어서 써라</w:t>
+      </w:r>
+    </w:p>
+    <w:p/>
+    <w:p>
+      <w:pPr>
+        <w:rPr>
+          <w:rFonts w:hint="eastAsia"/>
+        </w:rPr>
+      </w:pPr>
+    </w:p>
+    <w:p/>
+    <w:p>
+      <w:r>
+        <w:rPr>
+          <w:rFonts w:hint="eastAsia"/>
+        </w:rPr>
+        <w:lastRenderedPageBreak/>
+        <w:t xml:space="preserve">프로시저 </w:t>
+      </w:r>
+      <w:r>
+        <w:t xml:space="preserve">– </w:t>
+      </w:r>
+      <w:r>
+        <w:rPr>
+          <w:rFonts w:hint="eastAsia"/>
+        </w:rPr>
+        <w:t>여러 개의 명령을 하나의 명령어로 처리. 성능향상 목적</w:t>
+      </w:r>
+    </w:p>
+    <w:p/>
+    <w:p>
+      <w:r>
+        <w:t xml:space="preserve">use madang; delimiter // </w:t>
+      </w:r>
+    </w:p>
+    <w:p>
+      <w:r>
+        <w:t xml:space="preserve">CREATE PROCEDURE InsertBook( IN myBookID INTEGER, IN myBookName VARCHAR(40), IN myPublisher VARCHAR(40), IN myPrice INTEGER) </w:t>
+      </w:r>
+    </w:p>
+    <w:p>
+      <w:r>
+        <w:t>BEGIN INSERT INTO Book(bookid, bookname, publisher, price) VALUES(myBookID, myBookName, myPublisher, myPrice);</w:t>
+      </w:r>
+    </w:p>
+    <w:p>
+      <w:r>
+        <w:t xml:space="preserve"> END;</w:t>
+      </w:r>
+    </w:p>
+    <w:p>
+      <w:r>
+        <w:t xml:space="preserve"> // delimiter ;</w:t>
+      </w:r>
+    </w:p>
+    <w:p>
+      <w:r>
+        <w:rPr>
+          <w:rFonts w:hint="eastAsia"/>
+        </w:rPr>
+        <w:t>매개변수(myBookID)</w:t>
+      </w:r>
+      <w:r>
+        <w:t xml:space="preserve"> </w:t>
+      </w:r>
+      <w:r>
+        <w:rPr>
+          <w:rFonts w:hint="eastAsia"/>
+        </w:rPr>
+        <w:t>등.</w:t>
+      </w:r>
+      <w:r>
+        <w:t xml:space="preserve"> </w:t>
+      </w:r>
+      <w:r>
+        <w:rPr>
+          <w:rFonts w:hint="eastAsia"/>
+        </w:rPr>
+        <w:t>은 컬러명과 다르게 작성</w:t>
+      </w:r>
+    </w:p>
+    <w:p>
+      <w:pPr>
+        <w:rPr>
+          <w:rFonts w:hint="eastAsia"/>
+        </w:rPr>
+      </w:pPr>
+    </w:p>
+    <w:p>
+      <w:r>
+        <w:rPr>
+          <w:rFonts w:hint="eastAsia"/>
+        </w:rPr>
+        <w:t>저장프로그램 문법</w:t>
+      </w:r>
+    </w:p>
+    <w:p>
+      <w:r>
+        <w:rPr>
+          <w:rFonts w:hint="eastAsia"/>
+        </w:rPr>
+        <w:t xml:space="preserve">지역변수를 정의하는 </w:t>
+      </w:r>
+      <w:r>
+        <w:t xml:space="preserve">declare </w:t>
+      </w:r>
+      <w:r>
+        <w:rPr>
+          <w:rFonts w:hint="eastAsia"/>
+        </w:rPr>
+        <w:t>문</w:t>
+      </w:r>
+    </w:p>
+    <w:p>
+      <w:pPr>
+        <w:rPr>
+          <w:rFonts w:hint="eastAsia"/>
+        </w:rPr>
+      </w:pPr>
+      <w:r>
+        <w:t>D</w:t>
+      </w:r>
+      <w:r>
+        <w:rPr>
+          <w:rFonts w:hint="eastAsia"/>
+        </w:rPr>
+        <w:t>eclare var_name [, var_name]</w:t>
+      </w:r>
+    </w:p>
+    <w:p>
+      <w:pPr>
+        <w:rPr>
+          <w:rFonts w:hint="eastAsia"/>
+        </w:rPr>
+      </w:pPr>
+    </w:p>
+    <w:p>
+      <w:r>
+        <w:t>D</w:t>
+      </w:r>
+      <w:r>
+        <w:rPr>
+          <w:rFonts w:hint="eastAsia"/>
+        </w:rPr>
+        <w:t xml:space="preserve">eclare </w:t>
+      </w:r>
+      <w:r>
+        <w:t xml:space="preserve">hander </w:t>
+      </w:r>
+      <w:r>
+        <w:rPr>
+          <w:rFonts w:hint="eastAsia"/>
+        </w:rPr>
+        <w:t xml:space="preserve">문 </w:t>
+      </w:r>
+      <w:r>
+        <w:t xml:space="preserve">– </w:t>
+      </w:r>
+      <w:r>
+        <w:rPr>
+          <w:rFonts w:hint="eastAsia"/>
+        </w:rPr>
+        <w:t>중단없이 프로그램 실행시키는 역할</w:t>
+      </w:r>
+    </w:p>
+    <w:p>
+      <w:r>
+        <w:t>D</w:t>
+      </w:r>
+      <w:r>
+        <w:rPr>
+          <w:rFonts w:hint="eastAsia"/>
+        </w:rPr>
+        <w:t xml:space="preserve">elcare </w:t>
+      </w:r>
+      <w:r>
+        <w:t xml:space="preserve">handler </w:t>
+      </w:r>
+      <w:r>
+        <w:rPr>
+          <w:rFonts w:hint="eastAsia"/>
+        </w:rPr>
+        <w:t>문 기본형식</w:t>
+      </w:r>
+    </w:p>
+    <w:p>
+      <w:r>
+        <w:t>F</w:t>
+      </w:r>
+      <w:r>
+        <w:rPr>
+          <w:rFonts w:hint="eastAsia"/>
+        </w:rPr>
+        <w:t xml:space="preserve">or </w:t>
+      </w:r>
+      <w:r>
+        <w:t>&lt;</w:t>
+      </w:r>
+      <w:r>
+        <w:rPr>
+          <w:rFonts w:hint="eastAsia"/>
+        </w:rPr>
+        <w:t>조건값1</w:t>
+      </w:r>
+      <w:r>
+        <w:t>&gt; [, &lt;</w:t>
+      </w:r>
+      <w:r>
+        <w:rPr>
+          <w:rFonts w:hint="eastAsia"/>
+        </w:rPr>
+        <w:t>조건값2</w:t>
+      </w:r>
+      <w:r>
+        <w:t>&gt;]…</w:t>
+      </w:r>
+    </w:p>
+    <w:p>
+      <w:pPr>
+        <w:rPr>
+          <w:rFonts w:hint="eastAsia"/>
+        </w:rPr>
+      </w:pPr>
+      <w:r>
+        <w:t>B</w:t>
+      </w:r>
+      <w:r>
+        <w:rPr>
+          <w:rFonts w:hint="eastAsia"/>
+        </w:rPr>
+        <w:t>egin</w:t>
+      </w:r>
+    </w:p>
+    <w:p>
+      <w:r>
+        <w:rPr>
+          <w:rFonts w:hint="eastAsia"/>
+        </w:rPr>
+        <w:t>처리할 문</w:t>
+      </w:r>
+    </w:p>
+    <w:p>
+      <w:pPr>
+        <w:rPr>
+          <w:rFonts w:hint="eastAsia"/>
+        </w:rPr>
+      </w:pPr>
+      <w:r>
+        <w:t>E</w:t>
+      </w:r>
+      <w:r>
+        <w:rPr>
+          <w:rFonts w:hint="eastAsia"/>
+        </w:rPr>
+        <w:t>nd</w:t>
+      </w:r>
+    </w:p>
+    <w:p/>
+    <w:p>
+      <w:r>
+        <w:t>I</w:t>
+      </w:r>
+      <w:r>
+        <w:rPr>
+          <w:rFonts w:hint="eastAsia"/>
+        </w:rPr>
+        <w:t xml:space="preserve">f </w:t>
+      </w:r>
+      <w:r>
+        <w:t xml:space="preserve">.. end if </w:t>
+      </w:r>
+      <w:r>
+        <w:rPr>
+          <w:rFonts w:hint="eastAsia"/>
+        </w:rPr>
+        <w:t>문</w:t>
+      </w:r>
+    </w:p>
+    <w:p>
+      <w:r>
+        <w:t>I</w:t>
+      </w:r>
+      <w:r>
+        <w:rPr>
+          <w:rFonts w:hint="eastAsia"/>
+        </w:rPr>
+        <w:t xml:space="preserve">f </w:t>
+      </w:r>
+      <w:r>
+        <w:t>expression then</w:t>
+      </w:r>
+      <w:r>
+        <w:rPr>
+          <w:rFonts w:hint="eastAsia"/>
+        </w:rPr>
+        <w:t xml:space="preserve"> statement(실행문)</w:t>
+      </w:r>
+      <w:r>
+        <w:t>;</w:t>
+      </w:r>
+    </w:p>
+    <w:p>
+      <w:r>
+        <w:t>E</w:t>
+      </w:r>
+      <w:r>
+        <w:rPr>
+          <w:rFonts w:hint="eastAsia"/>
+        </w:rPr>
+        <w:t xml:space="preserve">lseif </w:t>
+      </w:r>
+      <w:r>
+        <w:t>elseif-expression then elseif-statements;</w:t>
+      </w:r>
+    </w:p>
+    <w:p>
+      <w:r>
+        <w:t>End if;</w:t>
+      </w:r>
+    </w:p>
+    <w:p>
+      <w:r>
+        <w:lastRenderedPageBreak/>
+        <w:t xml:space="preserve">Case then </w:t>
+      </w:r>
+      <w:r>
+        <w:rPr>
+          <w:rFonts w:hint="eastAsia"/>
+        </w:rPr>
+        <w:t>문</w:t>
+      </w:r>
+    </w:p>
+    <w:p>
+      <w:r>
+        <w:rPr>
+          <w:rFonts w:hint="eastAsia"/>
+        </w:rPr>
+        <w:t>~~</w:t>
+      </w:r>
+    </w:p>
+    <w:p/>
+    <w:p>
+      <w:pPr>
+        <w:widowControl/>
+        <w:wordWrap/>
+        <w:autoSpaceDE/>
+        <w:autoSpaceDN/>
+        <w:spacing w:before="360" w:after="360" w:line="240" w:lineRule="auto"/>
+        <w:jc w:val="left"/>
+        <w:outlineLvl w:val="1"/>
+        <w:rPr>
+          <w:rFonts w:ascii="맑은 고딕" w:eastAsia="맑은 고딕" w:hAnsi="맑은 고딕" w:cs="굴림"/>
+          <w:kern w:val="0"/>
+          <w:sz w:val="39"/>
+          <w:szCs w:val="39"/>
+        </w:rPr>
+      </w:pPr>
+      <w:r>
+        <w:rPr>
+          <w:rFonts w:ascii="맑은 고딕" w:eastAsia="맑은 고딕" w:hAnsi="맑은 고딕" w:cs="굴림" w:hint="eastAsia"/>
+          <w:kern w:val="0"/>
+          <w:sz w:val="39"/>
+          <w:szCs w:val="39"/>
+        </w:rPr>
+        <w:t>▶데이터 수정 (UPDATE)</w:t>
+      </w:r>
+    </w:p>
+    <w:p>
+      <w:pPr>
+        <w:widowControl/>
+        <w:wordWrap/>
+        <w:autoSpaceDE/>
+        <w:autoSpaceDN/>
+        <w:spacing w:before="450" w:after="450" w:line="240" w:lineRule="auto"/>
+        <w:jc w:val="left"/>
+        <w:outlineLvl w:val="1"/>
+        <w:rPr>
+          <w:rFonts w:ascii="맑은 고딕" w:eastAsia="맑은 고딕" w:hAnsi="맑은 고딕" w:cs="굴림" w:hint="eastAsia"/>
+          <w:kern w:val="0"/>
+          <w:sz w:val="39"/>
+          <w:szCs w:val="39"/>
+        </w:rPr>
+      </w:pPr>
+      <w:r>
+        <w:rPr>
+          <w:rFonts w:ascii="맑은 고딕" w:eastAsia="맑은 고딕" w:hAnsi="맑은 고딕" w:cs="굴림" w:hint="eastAsia"/>
+          <w:kern w:val="0"/>
+          <w:sz w:val="39"/>
+          <w:szCs w:val="39"/>
+        </w:rPr>
+        <w:pict>
+          <v:rect id="_x0000_i1025" style="width:0;height:1.5pt" o:hralign="center" o:hrstd="t" o:hr="t" fillcolor="#a0a0a0" stroked="f"/>
+        </w:pict>
+      </w:r>
+    </w:p>
+    <w:p>
+      <w:pPr>
+        <w:widowControl/>
+        <w:wordWrap/>
+        <w:autoSpaceDE/>
+        <w:autoSpaceDN/>
+        <w:spacing w:before="360" w:after="360" w:line="240" w:lineRule="auto"/>
+        <w:jc w:val="left"/>
+        <w:outlineLvl w:val="2"/>
+        <w:rPr>
+          <w:rFonts w:ascii="맑은 고딕" w:eastAsia="맑은 고딕" w:hAnsi="맑은 고딕" w:cs="굴림" w:hint="eastAsia"/>
+          <w:kern w:val="0"/>
+          <w:sz w:val="33"/>
+          <w:szCs w:val="33"/>
+        </w:rPr>
+      </w:pPr>
+      <w:r>
+        <w:rPr>
+          <w:rFonts w:ascii="맑은 고딕" w:eastAsia="맑은 고딕" w:hAnsi="맑은 고딕" w:cs="굴림" w:hint="eastAsia"/>
+          <w:kern w:val="0"/>
+          <w:sz w:val="33"/>
+          <w:szCs w:val="33"/>
+        </w:rPr>
+        <w:t>사용법</w:t>
+      </w:r>
+    </w:p>
+    <w:p>
+      <w:pPr>
+        <w:widowControl/>
+        <w:tabs>
+          <w:tab w:val="left" w:pos="916"/>
+          <w:tab w:val="left" w:pos="1832"/>
+          <w:tab w:val="left" w:pos="2748"/>
+          <w:tab w:val="left" w:pos="3664"/>
+          <w:tab w:val="left" w:pos="4580"/>
+          <w:tab w:val="left" w:pos="5496"/>
+          <w:tab w:val="left" w:pos="6412"/>
+          <w:tab w:val="left" w:pos="7328"/>
+          <w:tab w:val="left" w:pos="8244"/>
+          <w:tab w:val="left" w:pos="9160"/>
+          <w:tab w:val="left" w:pos="10076"/>
+          <w:tab w:val="left" w:pos="10992"/>
+          <w:tab w:val="left" w:pos="11908"/>
+          <w:tab w:val="left" w:pos="12824"/>
+          <w:tab w:val="left" w:pos="13740"/>
+          <w:tab w:val="left" w:pos="14656"/>
+        </w:tabs>
+        <w:wordWrap/>
+        <w:autoSpaceDE/>
+        <w:autoSpaceDN/>
+        <w:spacing w:after="0" w:line="240" w:lineRule="auto"/>
+        <w:jc w:val="left"/>
+        <w:rPr>
+          <w:rFonts w:ascii="굴림체" w:eastAsia="굴림체" w:hAnsi="굴림체" w:cs="굴림체" w:hint="eastAsia"/>
+          <w:kern w:val="0"/>
+          <w:sz w:val="24"/>
+          <w:szCs w:val="24"/>
+        </w:rPr>
+      </w:pPr>
+      <w:r>
+        <w:rPr>
+          <w:rFonts w:ascii="굴림체" w:eastAsia="굴림체" w:hAnsi="굴림체" w:cs="굴림체"/>
+          <w:kern w:val="0"/>
+          <w:sz w:val="24"/>
+          <w:szCs w:val="24"/>
+        </w:rPr>
+        <w:t xml:space="preserve">UPDATE 테이블명 </w:t>
+      </w:r>
+      <w:r>
+        <w:rPr>
+          <w:rFonts w:ascii="굴림체" w:eastAsia="굴림체" w:hAnsi="굴림체" w:cs="굴림체"/>
+          <w:color w:val="0000FF"/>
+          <w:kern w:val="0"/>
+          <w:sz w:val="24"/>
+          <w:szCs w:val="24"/>
+        </w:rPr>
+        <w:t>SET</w:t>
+      </w:r>
+      <w:r>
+        <w:rPr>
+          <w:rFonts w:ascii="굴림체" w:eastAsia="굴림체" w:hAnsi="굴림체" w:cs="굴림체"/>
+          <w:kern w:val="0"/>
+          <w:sz w:val="24"/>
+          <w:szCs w:val="24"/>
+        </w:rPr>
+        <w:t xml:space="preserve"> 컬럼1 = 수정값1 [, 컬럼2 = 수정값2 ...] [</w:t>
+      </w:r>
+      <w:r>
+        <w:rPr>
+          <w:rFonts w:ascii="굴림체" w:eastAsia="굴림체" w:hAnsi="굴림체" w:cs="굴림체"/>
+          <w:color w:val="0000FF"/>
+          <w:kern w:val="0"/>
+          <w:sz w:val="24"/>
+          <w:szCs w:val="24"/>
+        </w:rPr>
+        <w:t>WHERE</w:t>
+      </w:r>
+      <w:r>
+        <w:rPr>
+          <w:rFonts w:ascii="굴림체" w:eastAsia="굴림체" w:hAnsi="굴림체" w:cs="굴림체"/>
+          <w:kern w:val="0"/>
+          <w:sz w:val="24"/>
+          <w:szCs w:val="24"/>
+        </w:rPr>
+        <w:t xml:space="preserve"> 조건];</w:t>
+      </w:r>
+    </w:p>
+    <w:p/>
+    <w:p>
+      <w:r>
+        <w:rPr>
+          <w:rFonts w:hint="eastAsia"/>
+        </w:rPr>
+        <w:t xml:space="preserve">커서를 사용하는 프로시저 </w:t>
+      </w:r>
+      <w:r>
+        <w:t xml:space="preserve">– </w:t>
+      </w:r>
+      <w:r>
+        <w:rPr>
+          <w:rFonts w:hint="eastAsia"/>
+        </w:rPr>
+        <w:t>실행결과 테이블을 한 행씩 처리</w:t>
+      </w:r>
+    </w:p>
+    <w:p/>
+    <w:p>
+      <w:r>
+        <w:t>D</w:t>
+      </w:r>
+      <w:r>
+        <w:rPr>
+          <w:rFonts w:hint="eastAsia"/>
+        </w:rPr>
+        <w:t xml:space="preserve">eclare </w:t>
+      </w:r>
+      <w:r>
+        <w:t xml:space="preserve">endofrow </w:t>
+      </w:r>
+      <w:r>
+        <w:rPr>
+          <w:rFonts w:hint="eastAsia"/>
+        </w:rPr>
+        <w:t>행의 끝 여부</w:t>
+      </w:r>
+    </w:p>
+    <w:p>
+      <w:r>
+        <w:t>D</w:t>
+      </w:r>
+      <w:r>
+        <w:rPr>
+          <w:rFonts w:hint="eastAsia"/>
+        </w:rPr>
+        <w:t xml:space="preserve">eclare </w:t>
+      </w:r>
+      <w:r>
+        <w:t xml:space="preserve">interest cursor ~ </w:t>
+      </w:r>
+      <w:r>
+        <w:rPr>
+          <w:rFonts w:hint="eastAsia"/>
+        </w:rPr>
+        <w:t>커서 선언</w:t>
+      </w:r>
+    </w:p>
+    <w:p>
+      <w:r>
+        <w:t>D</w:t>
+      </w:r>
+      <w:r>
+        <w:rPr>
+          <w:rFonts w:hint="eastAsia"/>
+        </w:rPr>
+        <w:t xml:space="preserve">eclare </w:t>
+      </w:r>
+      <w:r>
+        <w:t xml:space="preserve">continue handler </w:t>
+      </w:r>
+      <w:r>
+        <w:rPr>
+          <w:rFonts w:hint="eastAsia"/>
+        </w:rPr>
+        <w:t xml:space="preserve">행의 끝일 때 </w:t>
+      </w:r>
+      <w:r>
+        <w:t xml:space="preserve">handler </w:t>
+      </w:r>
+      <w:r>
+        <w:rPr>
+          <w:rFonts w:hint="eastAsia"/>
+        </w:rPr>
+        <w:t>정의</w:t>
+      </w:r>
+    </w:p>
+    <w:p>
+      <w:r>
+        <w:t>O</w:t>
+      </w:r>
+      <w:r>
+        <w:rPr>
+          <w:rFonts w:hint="eastAsia"/>
+        </w:rPr>
+        <w:t xml:space="preserve">pne </w:t>
+      </w:r>
+      <w:r>
+        <w:t xml:space="preserve">interestcursor </w:t>
+      </w:r>
+      <w:r>
+        <w:rPr>
+          <w:rFonts w:hint="eastAsia"/>
+        </w:rPr>
+        <w:t>커서 열기</w:t>
+      </w:r>
+    </w:p>
+    <w:p/>
+    <w:p>
+      <w:r>
+        <w:rPr>
+          <w:rFonts w:hint="eastAsia"/>
+        </w:rPr>
+        <w:t xml:space="preserve">트리거에서 </w:t>
+      </w:r>
+      <w:r>
+        <w:t xml:space="preserve">update delete </w:t>
+      </w:r>
+      <w:r>
+        <w:rPr>
+          <w:rFonts w:hint="eastAsia"/>
+        </w:rPr>
+        <w:t xml:space="preserve">는 </w:t>
+      </w:r>
+      <w:r>
+        <w:t>old.~</w:t>
+      </w:r>
+    </w:p>
+    <w:p>
+      <w:pPr>
+        <w:rPr>
+          <w:rFonts w:hint="eastAsia"/>
+        </w:rPr>
+      </w:pPr>
+      <w:r>
+        <w:t>Insert</w:t>
+      </w:r>
+      <w:r>
+        <w:rPr>
+          <w:rFonts w:hint="eastAsia"/>
+        </w:rPr>
+        <w:t xml:space="preserve">는 </w:t>
+      </w:r>
+      <w:r>
+        <w:t>new</w:t>
       </w:r>
       <w:bookmarkStart w:id="0" w:name="_GoBack"/>
       <w:bookmarkEnd w:id="0"/>
@@ -7167,6 +7814,56 @@
       <w:autoSpaceDN w:val="0"/>
     </w:pPr>
   </w:style>
+  <w:style w:type="paragraph" w:styleId="2">
+    <w:name w:val="heading 2"/>
+    <w:basedOn w:val="a"/>
+    <w:link w:val="2Char"/>
+    <w:uiPriority w:val="9"/>
+    <w:qFormat/>
+    <w:rsid w:val="00E01606"/>
+    <w:pPr>
+      <w:widowControl/>
+      <w:wordWrap/>
+      <w:autoSpaceDE/>
+      <w:autoSpaceDN/>
+      <w:spacing w:before="100" w:beforeAutospacing="1" w:after="100" w:afterAutospacing="1" w:line="240" w:lineRule="auto"/>
+      <w:jc w:val="left"/>
+      <w:outlineLvl w:val="1"/>
+    </w:pPr>
+    <w:rPr>
+      <w:rFonts w:ascii="굴림" w:eastAsia="굴림" w:hAnsi="굴림" w:cs="굴림"/>
+      <w:b/>
+      <w:bCs/>
+      <w:kern w:val="0"/>
+      <w:sz w:val="36"/>
+      <w:szCs w:val="36"/>
+    </w:rPr>
+  </w:style>
+  <w:style w:type="paragraph" w:styleId="3">
+    <w:name w:val="heading 3"/>
+    <w:basedOn w:val="a"/>
+    <w:link w:val="3Char"/>
+    <w:uiPriority w:val="9"/>
+    <w:qFormat/>
+    <w:rsid w:val="00E01606"/>
+    <w:pPr>
+      <w:widowControl/>
+      <w:wordWrap/>
+      <w:autoSpaceDE/>
+      <w:autoSpaceDN/>
+      <w:spacing w:before="100" w:beforeAutospacing="1" w:after="100" w:afterAutospacing="1" w:line="240" w:lineRule="auto"/>
+      <w:jc w:val="left"/>
+      <w:outlineLvl w:val="2"/>
+    </w:pPr>
+    <w:rPr>
+      <w:rFonts w:ascii="굴림" w:eastAsia="굴림" w:hAnsi="굴림" w:cs="굴림"/>
+      <w:b/>
+      <w:bCs/>
+      <w:kern w:val="0"/>
+      <w:sz w:val="27"/>
+      <w:szCs w:val="27"/>
+    </w:rPr>
+  </w:style>
   <w:style w:type="character" w:default="1" w:styleId="a0">
     <w:name w:val="Default Paragraph Font"/>
     <w:uiPriority w:val="1"/>
@@ -7208,6 +7905,106 @@
     <w:name w:val="sqlkeywordcolor"/>
     <w:basedOn w:val="a0"/>
     <w:rsid w:val="00A61B53"/>
+  </w:style>
+  <w:style w:type="character" w:customStyle="1" w:styleId="2Char">
+    <w:name w:val="제목 2 Char"/>
+    <w:basedOn w:val="a0"/>
+    <w:link w:val="2"/>
+    <w:uiPriority w:val="9"/>
+    <w:rsid w:val="00E01606"/>
+    <w:rPr>
+      <w:rFonts w:ascii="굴림" w:eastAsia="굴림" w:hAnsi="굴림" w:cs="굴림"/>
+      <w:b/>
+      <w:bCs/>
+      <w:kern w:val="0"/>
+      <w:sz w:val="36"/>
+      <w:szCs w:val="36"/>
+    </w:rPr>
+  </w:style>
+  <w:style w:type="character" w:customStyle="1" w:styleId="3Char">
+    <w:name w:val="제목 3 Char"/>
+    <w:basedOn w:val="a0"/>
+    <w:link w:val="3"/>
+    <w:uiPriority w:val="9"/>
+    <w:rsid w:val="00E01606"/>
+    <w:rPr>
+      <w:rFonts w:ascii="굴림" w:eastAsia="굴림" w:hAnsi="굴림" w:cs="굴림"/>
+      <w:b/>
+      <w:bCs/>
+      <w:kern w:val="0"/>
+      <w:sz w:val="27"/>
+      <w:szCs w:val="27"/>
+    </w:rPr>
+  </w:style>
+  <w:style w:type="paragraph" w:styleId="HTML">
+    <w:name w:val="HTML Preformatted"/>
+    <w:basedOn w:val="a"/>
+    <w:link w:val="HTMLChar"/>
+    <w:uiPriority w:val="99"/>
+    <w:semiHidden/>
+    <w:unhideWhenUsed/>
+    <w:rsid w:val="00E01606"/>
+    <w:pPr>
+      <w:widowControl/>
+      <w:tabs>
+        <w:tab w:val="left" w:pos="916"/>
+        <w:tab w:val="left" w:pos="1832"/>
+        <w:tab w:val="left" w:pos="2748"/>
+        <w:tab w:val="left" w:pos="3664"/>
+        <w:tab w:val="left" w:pos="4580"/>
+        <w:tab w:val="left" w:pos="5496"/>
+        <w:tab w:val="left" w:pos="6412"/>
+        <w:tab w:val="left" w:pos="7328"/>
+        <w:tab w:val="left" w:pos="8244"/>
+        <w:tab w:val="left" w:pos="9160"/>
+        <w:tab w:val="left" w:pos="10076"/>
+        <w:tab w:val="left" w:pos="10992"/>
+        <w:tab w:val="left" w:pos="11908"/>
+        <w:tab w:val="left" w:pos="12824"/>
+        <w:tab w:val="left" w:pos="13740"/>
+        <w:tab w:val="left" w:pos="14656"/>
+      </w:tabs>
+      <w:wordWrap/>
+      <w:autoSpaceDE/>
+      <w:autoSpaceDN/>
+      <w:spacing w:after="0" w:line="240" w:lineRule="auto"/>
+      <w:jc w:val="left"/>
+    </w:pPr>
+    <w:rPr>
+      <w:rFonts w:ascii="굴림체" w:eastAsia="굴림체" w:hAnsi="굴림체" w:cs="굴림체"/>
+      <w:kern w:val="0"/>
+      <w:sz w:val="24"/>
+      <w:szCs w:val="24"/>
+    </w:rPr>
+  </w:style>
+  <w:style w:type="character" w:customStyle="1" w:styleId="HTMLChar">
+    <w:name w:val="미리 서식이 지정된 HTML Char"/>
+    <w:basedOn w:val="a0"/>
+    <w:link w:val="HTML"/>
+    <w:uiPriority w:val="99"/>
+    <w:semiHidden/>
+    <w:rsid w:val="00E01606"/>
+    <w:rPr>
+      <w:rFonts w:ascii="굴림체" w:eastAsia="굴림체" w:hAnsi="굴림체" w:cs="굴림체"/>
+      <w:kern w:val="0"/>
+      <w:sz w:val="24"/>
+      <w:szCs w:val="24"/>
+    </w:rPr>
+  </w:style>
+  <w:style w:type="character" w:customStyle="1" w:styleId="hljs-keyword">
+    <w:name w:val="hljs-keyword"/>
+    <w:basedOn w:val="a0"/>
+    <w:rsid w:val="00E01606"/>
+  </w:style>
+  <w:style w:type="character" w:customStyle="1" w:styleId="hljs-number">
+    <w:name w:val="hljs-number"/>
+    <w:basedOn w:val="a0"/>
+    <w:rsid w:val="00E01606"/>
+  </w:style>
+  <w:style w:type="character" w:customStyle="1" w:styleId="hljs-operator">
+    <w:name w:val="hljs-operator"/>
+    <w:basedOn w:val="a0"/>
+    <w:rsid w:val="00E01606"/>
   </w:style>
 </w:styles>
 </file>

--- a/MySQL.docx
+++ b/MySQL.docx
@@ -6544,11 +6544,6 @@
       </w:r>
     </w:p>
     <w:p>
-      <w:pPr>
-        <w:rPr>
-          <w:rFonts w:hint="eastAsia"/>
-        </w:rPr>
-      </w:pPr>
       <w:r>
         <w:rPr>
           <w:rFonts w:hint="eastAsia"/>
@@ -6565,13 +6560,7 @@
       </w:r>
     </w:p>
     <w:p/>
-    <w:p>
-      <w:pPr>
-        <w:rPr>
-          <w:rFonts w:hint="eastAsia"/>
-        </w:rPr>
-      </w:pPr>
-    </w:p>
+    <w:p/>
     <w:p/>
     <w:p>
       <w:r>
@@ -6643,13 +6632,7 @@
         <w:t>은 컬러명과 다르게 작성</w:t>
       </w:r>
     </w:p>
-    <w:p>
-      <w:pPr>
-        <w:rPr>
-          <w:rFonts w:hint="eastAsia"/>
-        </w:rPr>
-      </w:pPr>
-    </w:p>
+    <w:p/>
     <w:p>
       <w:r>
         <w:rPr>
@@ -6676,11 +6659,6 @@
       </w:r>
     </w:p>
     <w:p>
-      <w:pPr>
-        <w:rPr>
-          <w:rFonts w:hint="eastAsia"/>
-        </w:rPr>
-      </w:pPr>
       <w:r>
         <w:t>D</w:t>
       </w:r>
@@ -6691,13 +6669,7 @@
         <w:t>eclare var_name [, var_name]</w:t>
       </w:r>
     </w:p>
-    <w:p>
-      <w:pPr>
-        <w:rPr>
-          <w:rFonts w:hint="eastAsia"/>
-        </w:rPr>
-      </w:pPr>
-    </w:p>
+    <w:p/>
     <w:p>
       <w:r>
         <w:t>D</w:t>
@@ -6780,11 +6752,6 @@
       </w:r>
     </w:p>
     <w:p>
-      <w:pPr>
-        <w:rPr>
-          <w:rFonts w:hint="eastAsia"/>
-        </w:rPr>
-      </w:pPr>
       <w:r>
         <w:t>B</w:t>
       </w:r>
@@ -6804,11 +6771,6 @@
       </w:r>
     </w:p>
     <w:p>
-      <w:pPr>
-        <w:rPr>
-          <w:rFonts w:hint="eastAsia"/>
-        </w:rPr>
-      </w:pPr>
       <w:r>
         <w:t>E</w:t>
       </w:r>
@@ -6939,7 +6901,7 @@
         <w:jc w:val="left"/>
         <w:outlineLvl w:val="1"/>
         <w:rPr>
-          <w:rFonts w:ascii="맑은 고딕" w:eastAsia="맑은 고딕" w:hAnsi="맑은 고딕" w:cs="굴림" w:hint="eastAsia"/>
+          <w:rFonts w:ascii="맑은 고딕" w:eastAsia="맑은 고딕" w:hAnsi="맑은 고딕" w:cs="굴림"/>
           <w:kern w:val="0"/>
           <w:sz w:val="39"/>
           <w:szCs w:val="39"/>
@@ -6947,7 +6909,7 @@
       </w:pPr>
       <w:r>
         <w:rPr>
-          <w:rFonts w:ascii="맑은 고딕" w:eastAsia="맑은 고딕" w:hAnsi="맑은 고딕" w:cs="굴림" w:hint="eastAsia"/>
+          <w:rFonts w:ascii="맑은 고딕" w:eastAsia="맑은 고딕" w:hAnsi="맑은 고딕" w:cs="굴림"/>
           <w:kern w:val="0"/>
           <w:sz w:val="39"/>
           <w:szCs w:val="39"/>
@@ -6967,7 +6929,7 @@
         <w:jc w:val="left"/>
         <w:outlineLvl w:val="2"/>
         <w:rPr>
-          <w:rFonts w:ascii="맑은 고딕" w:eastAsia="맑은 고딕" w:hAnsi="맑은 고딕" w:cs="굴림" w:hint="eastAsia"/>
+          <w:rFonts w:ascii="맑은 고딕" w:eastAsia="맑은 고딕" w:hAnsi="맑은 고딕" w:cs="굴림"/>
           <w:kern w:val="0"/>
           <w:sz w:val="33"/>
           <w:szCs w:val="33"/>
@@ -7010,7 +6972,7 @@
         <w:spacing w:after="0" w:line="240" w:lineRule="auto"/>
         <w:jc w:val="left"/>
         <w:rPr>
-          <w:rFonts w:ascii="굴림체" w:eastAsia="굴림체" w:hAnsi="굴림체" w:cs="굴림체" w:hint="eastAsia"/>
+          <w:rFonts w:ascii="굴림체" w:eastAsia="굴림체" w:hAnsi="굴림체" w:cs="굴림체"/>
           <w:kern w:val="0"/>
           <w:sz w:val="24"/>
           <w:szCs w:val="24"/>
@@ -7194,11 +7156,6 @@
       </w:r>
     </w:p>
     <w:p>
-      <w:pPr>
-        <w:rPr>
-          <w:rFonts w:hint="eastAsia"/>
-        </w:rPr>
-      </w:pPr>
       <w:r>
         <w:t>Insert</w:t>
       </w:r>
@@ -7211,6 +7168,901 @@
       <w:r>
         <w:t>new</w:t>
       </w:r>
+    </w:p>
+    <w:p/>
+    <w:p/>
+    <w:p/>
+    <w:p/>
+    <w:p/>
+    <w:p>
+      <w:pPr>
+        <w:rPr>
+          <w:rFonts w:hint="eastAsia"/>
+        </w:rPr>
+      </w:pPr>
+    </w:p>
+    <w:p>
+      <w:r>
+        <w:rPr>
+          <w:rFonts w:hint="eastAsia"/>
+        </w:rPr>
+        <w:lastRenderedPageBreak/>
+        <w:t>데이터 정규화.</w:t>
+      </w:r>
+    </w:p>
+    <w:p>
+      <w:r>
+        <w:rPr>
+          <w:rFonts w:hint="eastAsia"/>
+        </w:rPr>
+        <w:t xml:space="preserve">이상현상 발생 </w:t>
+      </w:r>
+      <w:r>
+        <w:t>–</w:t>
+      </w:r>
+      <w:r>
+        <w:rPr>
+          <w:rFonts w:hint="eastAsia"/>
+        </w:rPr>
+        <w:t xml:space="preserve"> 잘못 설계된 경우임</w:t>
+      </w:r>
+    </w:p>
+    <w:p>
+      <w:r>
+        <w:rPr>
+          <w:rFonts w:hint="eastAsia"/>
+        </w:rPr>
+        <w:t>방지하기 위해 테이블을 쪼개야 함</w:t>
+      </w:r>
+    </w:p>
+    <w:p/>
+    <w:p/>
+    <w:p>
+      <w:pPr>
+        <w:rPr>
+          <w:rFonts w:hint="eastAsia"/>
+        </w:rPr>
+      </w:pPr>
+      <w:r>
+        <w:sym w:font="Symbol" w:char="F06E"/>
+      </w:r>
+      <w:r>
+        <w:t xml:space="preserve"> 학생수강성적 릴레이션에서 부분 릴레이션을 분해하기</w:t>
+      </w:r>
+    </w:p>
+    <w:p>
+      <w:r>
+        <w:t>분해할 때 부분 릴레이션의 결정자는 원래 릴레이션에 남겨두어야 함</w:t>
+      </w:r>
+      <w:r>
+        <w:rPr>
+          <w:rFonts w:hint="eastAsia"/>
+        </w:rPr>
+        <w:t xml:space="preserve"> </w:t>
+      </w:r>
+      <w:r>
+        <w:t>–</w:t>
+      </w:r>
+      <w:r>
+        <w:rPr>
+          <w:rFonts w:hint="eastAsia"/>
+        </w:rPr>
+        <w:t xml:space="preserve"> 외래키가 됨</w:t>
+      </w:r>
+    </w:p>
+    <w:p>
+      <w:r>
+        <w:t>그래야 분해된 부분 릴레이션이 원래 릴레이션과 관계를 형성할 수 있음</w:t>
+      </w:r>
+      <w:r>
+        <w:rPr>
+          <w:rFonts w:hint="eastAsia"/>
+        </w:rPr>
+        <w:t xml:space="preserve"> </w:t>
+      </w:r>
+      <w:r>
+        <w:t>–</w:t>
+      </w:r>
+      <w:r>
+        <w:rPr>
+          <w:rFonts w:hint="eastAsia"/>
+        </w:rPr>
+        <w:t xml:space="preserve"> 조인에 의해서</w:t>
+      </w:r>
+    </w:p>
+    <w:p/>
+    <w:p>
+      <w:r>
+        <w:rPr>
+          <w:rFonts w:hint="eastAsia"/>
+        </w:rPr>
+        <w:t>어떤 데이터들이 있는지 찾는다.</w:t>
+      </w:r>
+    </w:p>
+    <w:p>
+      <w:r>
+        <w:rPr>
+          <w:rFonts w:hint="eastAsia"/>
+        </w:rPr>
+        <w:t>관련 있는 데이터끼리 묶어서 이름 정하고</w:t>
+      </w:r>
+    </w:p>
+    <w:p>
+      <w:r>
+        <w:rPr>
+          <w:rFonts w:hint="eastAsia"/>
+        </w:rPr>
+        <w:t>적용하다가 릴레이션이 도출되고,</w:t>
+      </w:r>
+      <w:r>
+        <w:t xml:space="preserve"> </w:t>
+      </w:r>
+      <w:r>
+        <w:rPr>
+          <w:rFonts w:hint="eastAsia"/>
+        </w:rPr>
+        <w:t>사용하려다가 문제 발생하면 쪼개나가는 게 현실적인 과정</w:t>
+      </w:r>
+    </w:p>
+    <w:p/>
+    <w:p>
+      <w:r>
+        <w:rPr>
+          <w:rFonts w:hint="eastAsia"/>
+        </w:rPr>
+        <w:t xml:space="preserve">정규화 </w:t>
+      </w:r>
+      <w:r>
+        <w:t>- 이상현상이 발생하는 릴레이션을 분해하여 이상현상을 없애는 과정</w:t>
+      </w:r>
+    </w:p>
+    <w:p>
+      <w:pPr>
+        <w:rPr>
+          <w:rFonts w:hint="eastAsia"/>
+        </w:rPr>
+      </w:pPr>
+    </w:p>
+    <w:p>
+      <w:r>
+        <w:sym w:font="Symbol" w:char="F076"/>
+      </w:r>
+      <w:r>
+        <w:t xml:space="preserve"> 제 3정규형</w:t>
+      </w:r>
+    </w:p>
+    <w:p>
+      <w:r>
+        <w:t>릴레이션 R이 제 2정규형이고 기본키가 아닌 속성이 기본키에 비이행적(nontransitive)으로 종속할 때(직접 종속) 제 3정규형이라고 함</w:t>
+      </w:r>
+      <w:r>
+        <w:rPr>
+          <w:rFonts w:hint="eastAsia"/>
+        </w:rPr>
+        <w:t>. 이행적 종속을 비이행적 종속으로 쪼개라는 의미</w:t>
+      </w:r>
+    </w:p>
+    <w:p>
+      <w:r>
+        <w:t>이행적 종속이란 A → B, B → C가 성립할 때 A → C가 성립되는 함수 종속성</w:t>
+      </w:r>
+    </w:p>
+    <w:p/>
+    <w:p>
+      <w:r>
+        <w:rPr>
+          <w:rFonts w:hint="eastAsia"/>
+        </w:rPr>
+        <w:t xml:space="preserve">er모델 </w:t>
+      </w:r>
+      <w:r>
+        <w:t xml:space="preserve">= </w:t>
+      </w:r>
+      <w:r>
+        <w:rPr>
+          <w:rFonts w:hint="eastAsia"/>
+        </w:rPr>
+        <w:t>개념적 데이터 모델의 산출물</w:t>
+      </w:r>
+    </w:p>
+    <w:p>
+      <w:r>
+        <w:rPr>
+          <w:rFonts w:hint="eastAsia"/>
+        </w:rPr>
+        <w:t>모델을 먼저 만들라 forward engineering</w:t>
+      </w:r>
+    </w:p>
+    <w:p/>
+    <w:p>
+      <w:r>
+        <w:t>e</w:t>
+      </w:r>
+      <w:r>
+        <w:rPr>
+          <w:rFonts w:hint="eastAsia"/>
+        </w:rPr>
+        <w:t xml:space="preserve">r모델 </w:t>
+      </w:r>
+      <w:r>
+        <w:t xml:space="preserve">– </w:t>
+      </w:r>
+      <w:r>
+        <w:rPr>
+          <w:rFonts w:hint="eastAsia"/>
+        </w:rPr>
+        <w:t xml:space="preserve">entity </w:t>
+      </w:r>
+      <w:r>
+        <w:t xml:space="preserve">relationship model </w:t>
+      </w:r>
+      <w:r>
+        <w:rPr>
+          <w:rFonts w:hint="eastAsia"/>
+        </w:rPr>
+        <w:t>개체 관계 모델</w:t>
+      </w:r>
+    </w:p>
+    <w:p>
+      <w:r>
+        <w:rPr>
+          <w:rFonts w:hint="eastAsia"/>
+        </w:rPr>
+        <w:t xml:space="preserve">사각형 </w:t>
+      </w:r>
+      <w:r>
+        <w:t xml:space="preserve">– </w:t>
+      </w:r>
+      <w:r>
+        <w:rPr>
+          <w:rFonts w:hint="eastAsia"/>
+        </w:rPr>
+        <w:t>개체타입</w:t>
+      </w:r>
+    </w:p>
+    <w:p>
+      <w:r>
+        <w:rPr>
+          <w:rFonts w:hint="eastAsia"/>
+        </w:rPr>
+        <w:t xml:space="preserve">마름모 </w:t>
+      </w:r>
+      <w:r>
+        <w:t xml:space="preserve">– </w:t>
+      </w:r>
+      <w:r>
+        <w:rPr>
+          <w:rFonts w:hint="eastAsia"/>
+        </w:rPr>
+        <w:t>관계 타입</w:t>
+      </w:r>
+    </w:p>
+    <w:p>
+      <w:r>
+        <w:rPr>
+          <w:rFonts w:hint="eastAsia"/>
+        </w:rPr>
+        <w:lastRenderedPageBreak/>
+        <w:t xml:space="preserve">타원 </w:t>
+      </w:r>
+      <w:r>
+        <w:t xml:space="preserve">– </w:t>
+      </w:r>
+      <w:r>
+        <w:rPr>
+          <w:rFonts w:hint="eastAsia"/>
+        </w:rPr>
+        <w:t>속성</w:t>
+      </w:r>
+    </w:p>
+    <w:p>
+      <w:r>
+        <w:rPr>
+          <w:rFonts w:hint="eastAsia"/>
+        </w:rPr>
+        <w:t xml:space="preserve">밑줄타원 </w:t>
+      </w:r>
+      <w:r>
+        <w:t xml:space="preserve">– </w:t>
+      </w:r>
+      <w:r>
+        <w:rPr>
+          <w:rFonts w:hint="eastAsia"/>
+        </w:rPr>
+        <w:t>기본키 속성</w:t>
+      </w:r>
+    </w:p>
+    <w:p>
+      <w:r>
+        <w:rPr>
+          <w:rFonts w:hint="eastAsia"/>
+        </w:rPr>
+        <w:t>선,</w:t>
+      </w:r>
+      <w:r>
+        <w:t xml:space="preserve"> </w:t>
+      </w:r>
+      <w:r>
+        <w:rPr>
+          <w:rFonts w:hint="eastAsia"/>
+        </w:rPr>
+        <w:t xml:space="preserve">링크 </w:t>
+      </w:r>
+      <w:r>
+        <w:t xml:space="preserve">– </w:t>
+      </w:r>
+      <w:r>
+        <w:rPr>
+          <w:rFonts w:hint="eastAsia"/>
+        </w:rPr>
+        <w:t>개체타입과 속성연결</w:t>
+      </w:r>
+    </w:p>
+    <w:p>
+      <w:r>
+        <w:rPr>
+          <w:rFonts w:hint="eastAsia"/>
+        </w:rPr>
+        <w:t>엔티티는 나중에 릴레이션이 된다</w:t>
+      </w:r>
+    </w:p>
+    <w:p>
+      <w:pPr>
+        <w:rPr>
+          <w:rFonts w:hint="eastAsia"/>
+        </w:rPr>
+      </w:pPr>
+    </w:p>
+    <w:p>
+      <w:r>
+        <w:rPr>
+          <w:rFonts w:hint="eastAsia"/>
+        </w:rPr>
+        <w:t xml:space="preserve">테이블이 되는 관계 </w:t>
+      </w:r>
+      <w:r>
+        <w:t>–</w:t>
+      </w:r>
+      <w:r>
+        <w:t xml:space="preserve"> </w:t>
+      </w:r>
+      <w:r>
+        <w:rPr>
+          <w:rFonts w:hint="eastAsia"/>
+        </w:rPr>
+        <w:t>n</w:t>
+      </w:r>
+      <w:r>
+        <w:t xml:space="preserve"> </w:t>
+      </w:r>
+      <w:r>
+        <w:rPr>
+          <w:rFonts w:hint="eastAsia"/>
+        </w:rPr>
+        <w:t xml:space="preserve">대 </w:t>
+      </w:r>
+      <w:r>
+        <w:t>m</w:t>
+      </w:r>
+      <w:r>
+        <w:t xml:space="preserve"> </w:t>
+      </w:r>
+      <w:r>
+        <w:rPr>
+          <w:rFonts w:hint="eastAsia"/>
+        </w:rPr>
+        <w:t>의 관계</w:t>
+      </w:r>
+    </w:p>
+    <w:p>
+      <w:pPr>
+        <w:rPr>
+          <w:rFonts w:hint="eastAsia"/>
+        </w:rPr>
+      </w:pPr>
+      <w:r>
+        <w:rPr>
+          <w:rFonts w:hint="eastAsia"/>
+        </w:rPr>
+        <w:t xml:space="preserve">한 학과에는 여러 학생이 소속된다 </w:t>
+      </w:r>
+      <w:r>
+        <w:t>o</w:t>
+      </w:r>
+    </w:p>
+    <w:p>
+      <w:r>
+        <w:rPr>
+          <w:rFonts w:hint="eastAsia"/>
+        </w:rPr>
+        <w:t xml:space="preserve">테이블이 안 되는 관계 </w:t>
+      </w:r>
+      <w:r>
+        <w:t>1</w:t>
+      </w:r>
+      <w:r>
+        <w:rPr>
+          <w:rFonts w:hint="eastAsia"/>
+        </w:rPr>
+        <w:t xml:space="preserve">대 </w:t>
+      </w:r>
+      <w:r>
+        <w:t xml:space="preserve">n </w:t>
+      </w:r>
+      <w:r>
+        <w:rPr>
+          <w:rFonts w:hint="eastAsia"/>
+        </w:rPr>
+        <w:t>의 관계</w:t>
+      </w:r>
+    </w:p>
+    <w:p>
+      <w:r>
+        <w:rPr>
+          <w:rFonts w:hint="eastAsia"/>
+        </w:rPr>
+        <w:t xml:space="preserve">한 학생은 여러 학과에 소속 된다 </w:t>
+      </w:r>
+      <w:r>
+        <w:t>–</w:t>
+      </w:r>
+      <w:r>
+        <w:t xml:space="preserve"> x</w:t>
+      </w:r>
+    </w:p>
+    <w:p/>
+    <w:p>
+      <w:r>
+        <w:rPr>
+          <w:rFonts w:hint="eastAsia"/>
+        </w:rPr>
+        <w:t xml:space="preserve">개체 </w:t>
+      </w:r>
+      <w:r>
+        <w:t xml:space="preserve">– </w:t>
+      </w:r>
+      <w:r>
+        <w:rPr>
+          <w:rFonts w:hint="eastAsia"/>
+        </w:rPr>
+        <w:t>현실 세계에서 조직을 운영하는데 꼭 필요한 사람이나 사물같이 구별되는 모든 것을 개체로 표현</w:t>
+      </w:r>
+    </w:p>
+    <w:p>
+      <w:r>
+        <w:rPr>
+          <w:rFonts w:hint="eastAsia"/>
+        </w:rPr>
+        <w:t>저장할 가치가 있는 중요 데이터를 갖고 있는 사람이나 사물,</w:t>
+      </w:r>
+      <w:r>
+        <w:t xml:space="preserve"> </w:t>
+      </w:r>
+      <w:r>
+        <w:rPr>
+          <w:rFonts w:hint="eastAsia"/>
+        </w:rPr>
+        <w:t>개념,</w:t>
+      </w:r>
+      <w:r>
+        <w:t xml:space="preserve"> </w:t>
+      </w:r>
+      <w:r>
+        <w:rPr>
+          <w:rFonts w:hint="eastAsia"/>
+        </w:rPr>
+        <w:t>사건 등이 개체가될 수 있다</w:t>
+      </w:r>
+    </w:p>
+    <w:p/>
+    <w:p>
+      <w:r>
+        <w:rPr>
+          <w:rFonts w:hint="eastAsia"/>
+        </w:rPr>
+        <w:t xml:space="preserve">속성 </w:t>
+      </w:r>
+      <w:r>
+        <w:t xml:space="preserve">– </w:t>
+      </w:r>
+      <w:r>
+        <w:rPr>
+          <w:rFonts w:hint="eastAsia"/>
+        </w:rPr>
+        <w:t>테이블의 컬럼과 같은 의미.</w:t>
+      </w:r>
+      <w:r>
+        <w:t xml:space="preserve"> </w:t>
+      </w:r>
+      <w:r>
+        <w:rPr>
+          <w:rFonts w:hint="eastAsia"/>
+        </w:rPr>
+        <w:t>의미있는 데이터의 가장 작은 논리적 단위.</w:t>
+      </w:r>
+      <w:r>
+        <w:t xml:space="preserve"> erd</w:t>
+      </w:r>
+      <w:r>
+        <w:rPr>
+          <w:rFonts w:hint="eastAsia"/>
+        </w:rPr>
+        <w:t>에서 타원으로 표현</w:t>
+      </w:r>
+    </w:p>
+    <w:p>
+      <w:r>
+        <w:rPr>
+          <w:rFonts w:hint="eastAsia"/>
+        </w:rPr>
+        <w:t xml:space="preserve">키속성 </w:t>
+      </w:r>
+      <w:r>
+        <w:t xml:space="preserve">– </w:t>
+      </w:r>
+      <w:r>
+        <w:rPr>
+          <w:rFonts w:hint="eastAsia"/>
+        </w:rPr>
+        <w:t>개체를 구성하고 있는 속성이 실제 값으로 실체화된 개체를 인스턴스.</w:t>
+      </w:r>
+    </w:p>
+    <w:p>
+      <w:r>
+        <w:rPr>
+          <w:rFonts w:hint="eastAsia"/>
+        </w:rPr>
+        <w:t>개체의 인스턴스가 여럿 있을 떄 각 인스턴스를 유일하게 식별하는 데 사용되는 속성을 키 속성</w:t>
+      </w:r>
+    </w:p>
+    <w:p>
+      <w:r>
+        <w:rPr>
+          <w:rFonts w:hint="eastAsia"/>
+        </w:rPr>
+        <w:t>키 속성은 모든 인스턴스가 다른 값 가짐</w:t>
+      </w:r>
+    </w:p>
+    <w:p>
+      <w:r>
+        <w:rPr>
+          <w:rFonts w:hint="eastAsia"/>
+        </w:rPr>
+        <w:t>학생 개체에서 학번은 유일한 값이므로 키 속성</w:t>
+      </w:r>
+    </w:p>
+    <w:p>
+      <w:pPr>
+        <w:rPr>
+          <w:rFonts w:hint="eastAsia"/>
+        </w:rPr>
+      </w:pPr>
+    </w:p>
+    <w:p>
+      <w:r>
+        <w:t>db</w:t>
+      </w:r>
+      <w:r>
+        <w:rPr>
+          <w:rFonts w:hint="eastAsia"/>
+        </w:rPr>
+        <w:t>설계</w:t>
+      </w:r>
+    </w:p>
+    <w:p>
+      <w:pPr>
+        <w:pStyle w:val="a3"/>
+        <w:numPr>
+          <w:ilvl w:val="0"/>
+          <w:numId w:val="3"/>
+        </w:numPr>
+        <w:ind w:leftChars="0"/>
+      </w:pPr>
+      <w:r>
+        <w:rPr>
+          <w:rFonts w:hint="eastAsia"/>
+        </w:rPr>
+        <w:t>요구사항 분석</w:t>
+      </w:r>
+    </w:p>
+    <w:p>
+      <w:pPr>
+        <w:pStyle w:val="a3"/>
+        <w:numPr>
+          <w:ilvl w:val="0"/>
+          <w:numId w:val="3"/>
+        </w:numPr>
+        <w:ind w:leftChars="0"/>
+      </w:pPr>
+      <w:r>
+        <w:rPr>
+          <w:rFonts w:hint="eastAsia"/>
+        </w:rPr>
+        <w:t>개념적 설계(erd)</w:t>
+      </w:r>
+      <w:r>
+        <w:t xml:space="preserve">. </w:t>
+      </w:r>
+      <w:r>
+        <w:rPr>
+          <w:rFonts w:hint="eastAsia"/>
+        </w:rPr>
+        <w:t>개체 설정</w:t>
+      </w:r>
+      <w:r>
+        <w:rPr>
+          <w:rFonts w:hint="eastAsia"/>
+        </w:rPr>
+        <w:t>, 속성 설정</w:t>
+      </w:r>
+      <w:r>
+        <w:rPr>
+          <w:rFonts w:hint="eastAsia"/>
+        </w:rPr>
+        <w:t>, 관계 찾기</w:t>
+      </w:r>
+    </w:p>
+    <w:p>
+      <w:pPr>
+        <w:pStyle w:val="a3"/>
+        <w:numPr>
+          <w:ilvl w:val="0"/>
+          <w:numId w:val="3"/>
+        </w:numPr>
+        <w:ind w:leftChars="0"/>
+        <w:rPr>
+          <w:rFonts w:hint="eastAsia"/>
+        </w:rPr>
+      </w:pPr>
+      <w:r>
+        <w:rPr>
+          <w:rFonts w:hint="eastAsia"/>
+        </w:rPr>
+        <w:t xml:space="preserve">논리적 설계 </w:t>
+      </w:r>
+      <w:r>
+        <w:t xml:space="preserve">– erd </w:t>
+      </w:r>
+      <w:r>
+        <w:rPr>
+          <w:rFonts w:hint="eastAsia"/>
+        </w:rPr>
+        <w:t>이용하여 릴레이션 스키마를 설계하는 과정</w:t>
+      </w:r>
+    </w:p>
+    <w:p>
+      <w:pPr>
+        <w:ind w:left="400"/>
+      </w:pPr>
+      <w:r>
+        <w:rPr>
+          <w:rFonts w:hint="eastAsia"/>
+        </w:rPr>
+        <w:t>규칙1</w:t>
+      </w:r>
+      <w:r>
+        <w:t xml:space="preserve"> – </w:t>
+      </w:r>
+      <w:r>
+        <w:rPr>
+          <w:rFonts w:hint="eastAsia"/>
+        </w:rPr>
+        <w:t>모든 개체는 릴레이션으로 변환</w:t>
+      </w:r>
+    </w:p>
+    <w:p>
+      <w:pPr>
+        <w:ind w:left="400"/>
+      </w:pPr>
+      <w:r>
+        <w:rPr>
+          <w:rFonts w:hint="eastAsia"/>
+        </w:rPr>
+        <w:lastRenderedPageBreak/>
+        <w:t>규칙2</w:t>
+      </w:r>
+      <w:r>
+        <w:t xml:space="preserve"> – </w:t>
+      </w:r>
+      <w:r>
+        <w:rPr>
+          <w:rFonts w:hint="eastAsia"/>
+        </w:rPr>
+        <w:t>다대다 관계는 릴레이션으로 변환</w:t>
+      </w:r>
+      <w:r>
+        <w:rPr>
+          <w:rFonts w:hint="eastAsia"/>
+        </w:rPr>
+        <w:t xml:space="preserve"> </w:t>
+      </w:r>
+      <w:r>
+        <w:rPr>
+          <w:rFonts w:hint="eastAsia"/>
+        </w:rPr>
+        <w:t xml:space="preserve">기본키는 외래키 </w:t>
+      </w:r>
+      <w:r>
+        <w:t>2</w:t>
+      </w:r>
+      <w:r>
+        <w:rPr>
+          <w:rFonts w:hint="eastAsia"/>
+        </w:rPr>
+        <w:t>개를 묶어서 기본키로 정하거나 기본키로 사용할 새로운 속성</w:t>
+      </w:r>
+      <w:r>
+        <w:rPr>
+          <w:rFonts w:hint="eastAsia"/>
+        </w:rPr>
+        <w:t>(수강신청번호)</w:t>
+      </w:r>
+      <w:r>
+        <w:rPr>
+          <w:rFonts w:hint="eastAsia"/>
+        </w:rPr>
+        <w:t xml:space="preserve"> 추가</w:t>
+      </w:r>
+    </w:p>
+    <w:p>
+      <w:pPr>
+        <w:ind w:left="400"/>
+        <w:rPr>
+          <w:rFonts w:hint="eastAsia"/>
+        </w:rPr>
+      </w:pPr>
+      <w:r>
+        <w:rPr>
+          <w:rFonts w:hint="eastAsia"/>
+        </w:rPr>
+        <w:t>규칙3</w:t>
+      </w:r>
+      <w:r>
+        <w:t xml:space="preserve"> – </w:t>
+      </w:r>
+      <w:r>
+        <w:rPr>
+          <w:rFonts w:hint="eastAsia"/>
+        </w:rPr>
+        <w:t xml:space="preserve">일대일 </w:t>
+      </w:r>
+      <w:r>
+        <w:rPr>
+          <w:rFonts w:hint="eastAsia"/>
+        </w:rPr>
+        <w:t>1대N</w:t>
+      </w:r>
+      <w:r>
+        <w:rPr>
+          <w:rFonts w:hint="eastAsia"/>
+        </w:rPr>
+        <w:t xml:space="preserve"> 관계는 외래키로 표현</w:t>
+      </w:r>
+      <w:r>
+        <w:rPr>
+          <w:rFonts w:hint="eastAsia"/>
+        </w:rPr>
+        <w:t xml:space="preserve">. </w:t>
+      </w:r>
+      <w:r>
+        <w:t xml:space="preserve">A </w:t>
+      </w:r>
+      <w:r>
+        <w:rPr>
+          <w:rFonts w:hint="eastAsia"/>
+        </w:rPr>
+        <w:t xml:space="preserve">속성을 </w:t>
+      </w:r>
+      <w:r>
+        <w:t>B</w:t>
+      </w:r>
+      <w:r>
+        <w:rPr>
+          <w:rFonts w:hint="eastAsia"/>
+        </w:rPr>
+        <w:t>로 집어넣는다.</w:t>
+      </w:r>
+      <w:r>
+        <w:t xml:space="preserve"> </w:t>
+      </w:r>
+      <w:r>
+        <w:rPr>
+          <w:rFonts w:hint="eastAsia"/>
+        </w:rPr>
+        <w:t>1</w:t>
+      </w:r>
+      <w:r>
+        <w:t xml:space="preserve"> : n</w:t>
+      </w:r>
+      <w:r>
+        <w:rPr>
+          <w:rFonts w:hint="eastAsia"/>
+        </w:rPr>
+        <w:t>은</w:t>
+      </w:r>
+      <w:r>
+        <w:rPr>
+          <w:rFonts w:hint="eastAsia"/>
+        </w:rPr>
+        <w:t xml:space="preserve"> </w:t>
+      </w:r>
+      <w:r>
+        <w:rPr>
+          <w:rFonts w:hint="eastAsia"/>
+        </w:rPr>
+        <w:t>1</w:t>
+      </w:r>
+      <w:r>
+        <w:rPr>
+          <w:rFonts w:hint="eastAsia"/>
+        </w:rPr>
+        <w:t xml:space="preserve">의 기본키를 </w:t>
+      </w:r>
+      <w:r>
+        <w:rPr>
+          <w:rFonts w:hint="eastAsia"/>
+        </w:rPr>
+        <w:t>n</w:t>
+      </w:r>
+      <w:r>
+        <w:rPr>
+          <w:rFonts w:hint="eastAsia"/>
+        </w:rPr>
+        <w:t xml:space="preserve">테이블의 외래키로 </w:t>
+      </w:r>
+      <w:r>
+        <w:rPr>
+          <w:rFonts w:hint="eastAsia"/>
+        </w:rPr>
+        <w:t>설정</w:t>
+      </w:r>
+    </w:p>
+    <w:p>
+      <w:pPr>
+        <w:ind w:left="400"/>
+      </w:pPr>
+      <w:r>
+        <w:rPr>
+          <w:rFonts w:hint="eastAsia"/>
+        </w:rPr>
+        <w:t>규칙4</w:t>
+      </w:r>
+      <w:r>
+        <w:t xml:space="preserve"> – </w:t>
+      </w:r>
+      <w:r>
+        <w:rPr>
+          <w:rFonts w:hint="eastAsia"/>
+        </w:rPr>
+        <w:t>다중값 속성은 릴레이션으로 변환</w:t>
+      </w:r>
+    </w:p>
+    <w:p>
+      <w:pPr>
+        <w:ind w:left="400"/>
+        <w:rPr>
+          <w:rFonts w:hint="eastAsia"/>
+        </w:rPr>
+      </w:pPr>
+      <w:r>
+        <w:rPr>
+          <w:rFonts w:hint="eastAsia"/>
+        </w:rPr>
+        <w:t xml:space="preserve">릴레이션 스키마는 데이터의 중복을 막고 무결성을 강화하기 위해 </w:t>
+      </w:r>
+      <w:r>
+        <w:rPr>
+          <w:rFonts w:hint="eastAsia"/>
+        </w:rPr>
+        <w:t>하나의 릴레이션을 둘 이상으로 분리하는 정규화과정 거쳐 최종 릴레이션 스키마 완성</w:t>
+      </w:r>
+    </w:p>
+    <w:p>
+      <w:pPr>
+        <w:rPr>
+          <w:rFonts w:hint="eastAsia"/>
+        </w:rPr>
+      </w:pPr>
       <w:bookmarkStart w:id="0" w:name="_GoBack"/>
       <w:bookmarkEnd w:id="0"/>
     </w:p>
@@ -7404,11 +8256,103 @@
       </w:pPr>
     </w:lvl>
   </w:abstractNum>
+  <w:abstractNum w:abstractNumId="2" w15:restartNumberingAfterBreak="0">
+    <w:nsid w:val="7BC634CB"/>
+    <w:multiLevelType w:val="hybridMultilevel"/>
+    <w:tmpl w:val="CC22BECC"/>
+    <w:lvl w:ilvl="0" w:tplc="70E8F93A">
+      <w:start w:val="1"/>
+      <w:numFmt w:val="decimal"/>
+      <w:lvlText w:val="%1."/>
+      <w:lvlJc w:val="left"/>
+      <w:pPr>
+        <w:ind w:left="760" w:hanging="360"/>
+      </w:pPr>
+      <w:rPr>
+        <w:rFonts w:hint="default"/>
+      </w:rPr>
+    </w:lvl>
+    <w:lvl w:ilvl="1" w:tplc="04090019" w:tentative="1">
+      <w:start w:val="1"/>
+      <w:numFmt w:val="upperLetter"/>
+      <w:lvlText w:val="%2."/>
+      <w:lvlJc w:val="left"/>
+      <w:pPr>
+        <w:ind w:left="1200" w:hanging="400"/>
+      </w:pPr>
+    </w:lvl>
+    <w:lvl w:ilvl="2" w:tplc="0409001B" w:tentative="1">
+      <w:start w:val="1"/>
+      <w:numFmt w:val="lowerRoman"/>
+      <w:lvlText w:val="%3."/>
+      <w:lvlJc w:val="right"/>
+      <w:pPr>
+        <w:ind w:left="1600" w:hanging="400"/>
+      </w:pPr>
+    </w:lvl>
+    <w:lvl w:ilvl="3" w:tplc="0409000F" w:tentative="1">
+      <w:start w:val="1"/>
+      <w:numFmt w:val="decimal"/>
+      <w:lvlText w:val="%4."/>
+      <w:lvlJc w:val="left"/>
+      <w:pPr>
+        <w:ind w:left="2000" w:hanging="400"/>
+      </w:pPr>
+    </w:lvl>
+    <w:lvl w:ilvl="4" w:tplc="04090019" w:tentative="1">
+      <w:start w:val="1"/>
+      <w:numFmt w:val="upperLetter"/>
+      <w:lvlText w:val="%5."/>
+      <w:lvlJc w:val="left"/>
+      <w:pPr>
+        <w:ind w:left="2400" w:hanging="400"/>
+      </w:pPr>
+    </w:lvl>
+    <w:lvl w:ilvl="5" w:tplc="0409001B" w:tentative="1">
+      <w:start w:val="1"/>
+      <w:numFmt w:val="lowerRoman"/>
+      <w:lvlText w:val="%6."/>
+      <w:lvlJc w:val="right"/>
+      <w:pPr>
+        <w:ind w:left="2800" w:hanging="400"/>
+      </w:pPr>
+    </w:lvl>
+    <w:lvl w:ilvl="6" w:tplc="0409000F" w:tentative="1">
+      <w:start w:val="1"/>
+      <w:numFmt w:val="decimal"/>
+      <w:lvlText w:val="%7."/>
+      <w:lvlJc w:val="left"/>
+      <w:pPr>
+        <w:ind w:left="3200" w:hanging="400"/>
+      </w:pPr>
+    </w:lvl>
+    <w:lvl w:ilvl="7" w:tplc="04090019" w:tentative="1">
+      <w:start w:val="1"/>
+      <w:numFmt w:val="upperLetter"/>
+      <w:lvlText w:val="%8."/>
+      <w:lvlJc w:val="left"/>
+      <w:pPr>
+        <w:ind w:left="3600" w:hanging="400"/>
+      </w:pPr>
+    </w:lvl>
+    <w:lvl w:ilvl="8" w:tplc="0409001B" w:tentative="1">
+      <w:start w:val="1"/>
+      <w:numFmt w:val="lowerRoman"/>
+      <w:lvlText w:val="%9."/>
+      <w:lvlJc w:val="right"/>
+      <w:pPr>
+        <w:ind w:left="4000" w:hanging="400"/>
+      </w:pPr>
+    </w:lvl>
+  </w:abstractNum>
   <w:num w:numId="1">
     <w:abstractNumId w:val="0"/>
   </w:num>
   <w:num w:numId="2">
     <w:abstractNumId w:val="1"/>
+  </w:num>
+  <w:num w:numId="3">
+    <w:abstractNumId w:val="2"/>
   </w:num>
 </w:numbering>
 </file>

--- a/MySQL.docx
+++ b/MySQL.docx
@@ -7174,13 +7174,7 @@
     <w:p/>
     <w:p/>
     <w:p/>
-    <w:p>
-      <w:pPr>
-        <w:rPr>
-          <w:rFonts w:hint="eastAsia"/>
-        </w:rPr>
-      </w:pPr>
-    </w:p>
+    <w:p/>
     <w:p>
       <w:r>
         <w:rPr>
@@ -7218,11 +7212,6 @@
     <w:p/>
     <w:p/>
     <w:p>
-      <w:pPr>
-        <w:rPr>
-          <w:rFonts w:hint="eastAsia"/>
-        </w:rPr>
-      </w:pPr>
       <w:r>
         <w:sym w:font="Symbol" w:char="F06E"/>
       </w:r>
@@ -7316,13 +7305,7 @@
         <w:t>- 이상현상이 발생하는 릴레이션을 분해하여 이상현상을 없애는 과정</w:t>
       </w:r>
     </w:p>
-    <w:p>
-      <w:pPr>
-        <w:rPr>
-          <w:rFonts w:hint="eastAsia"/>
-        </w:rPr>
-      </w:pPr>
-    </w:p>
+    <w:p/>
     <w:p>
       <w:r>
         <w:sym w:font="Symbol" w:char="F076"/>
@@ -7506,13 +7489,7 @@
         <w:t>엔티티는 나중에 릴레이션이 된다</w:t>
       </w:r>
     </w:p>
-    <w:p>
-      <w:pPr>
-        <w:rPr>
-          <w:rFonts w:hint="eastAsia"/>
-        </w:rPr>
-      </w:pPr>
-    </w:p>
+    <w:p/>
     <w:p>
       <w:r>
         <w:rPr>
@@ -7555,11 +7532,6 @@
       </w:r>
     </w:p>
     <w:p>
-      <w:pPr>
-        <w:rPr>
-          <w:rFonts w:hint="eastAsia"/>
-        </w:rPr>
-      </w:pPr>
       <w:r>
         <w:rPr>
           <w:rFonts w:hint="eastAsia"/>
@@ -7731,13 +7703,7 @@
         <w:t>학생 개체에서 학번은 유일한 값이므로 키 속성</w:t>
       </w:r>
     </w:p>
-    <w:p>
-      <w:pPr>
-        <w:rPr>
-          <w:rFonts w:hint="eastAsia"/>
-        </w:rPr>
-      </w:pPr>
-    </w:p>
+    <w:p/>
     <w:p>
       <w:r>
         <w:t>db</w:t>
@@ -7810,9 +7776,6 @@
           <w:numId w:val="3"/>
         </w:numPr>
         <w:ind w:leftChars="0"/>
-        <w:rPr>
-          <w:rFonts w:hint="eastAsia"/>
-        </w:rPr>
       </w:pPr>
       <w:r>
         <w:rPr>
@@ -7907,9 +7870,6 @@
     <w:p>
       <w:pPr>
         <w:ind w:left="400"/>
-        <w:rPr>
-          <w:rFonts w:hint="eastAsia"/>
-        </w:rPr>
       </w:pPr>
       <w:r>
         <w:rPr>
@@ -8040,9 +8000,6 @@
     <w:p>
       <w:pPr>
         <w:ind w:left="400"/>
-        <w:rPr>
-          <w:rFonts w:hint="eastAsia"/>
-        </w:rPr>
       </w:pPr>
       <w:r>
         <w:rPr>
@@ -8055,6 +8012,74 @@
           <w:rFonts w:hint="eastAsia"/>
         </w:rPr>
         <w:t>하나의 릴레이션을 둘 이상으로 분리하는 정규화과정 거쳐 최종 릴레이션 스키마 완성</w:t>
+      </w:r>
+    </w:p>
+    <w:p/>
+    <w:p>
+      <w:r>
+        <w:rPr>
+          <w:rFonts w:hint="eastAsia"/>
+        </w:rPr>
+        <w:t xml:space="preserve">db백업 </w:t>
+      </w:r>
+      <w:r>
+        <w:t xml:space="preserve">– server – export </w:t>
+      </w:r>
+      <w:r>
+        <w:rPr>
+          <w:rFonts w:hint="eastAsia"/>
+        </w:rPr>
+        <w:t xml:space="preserve">에서 </w:t>
+      </w:r>
+      <w:r>
+        <w:t xml:space="preserve">db </w:t>
+      </w:r>
+      <w:r>
+        <w:rPr>
+          <w:rFonts w:hint="eastAsia"/>
+        </w:rPr>
+        <w:t>dump</w:t>
+      </w:r>
+    </w:p>
+    <w:p/>
+    <w:p>
+      <w:r>
+        <w:rPr>
+          <w:rFonts w:hint="eastAsia"/>
+        </w:rPr>
+        <w:t xml:space="preserve"> </w:t>
+      </w:r>
+    </w:p>
+    <w:p>
+      <w:r>
+        <w:rPr>
+          <w:rFonts w:hint="eastAsia"/>
+        </w:rPr>
+        <w:t>엔티티를 일단 나눈다</w:t>
+      </w:r>
+    </w:p>
+    <w:p>
+      <w:r>
+        <w:rPr>
+          <w:rFonts w:hint="eastAsia"/>
+        </w:rPr>
+        <w:t>공급자</w:t>
+      </w:r>
+    </w:p>
+    <w:p>
+      <w:r>
+        <w:rPr>
+          <w:rFonts w:hint="eastAsia"/>
+        </w:rPr>
+        <w:t>품명 규격 수량 단가 금액</w:t>
+      </w:r>
+    </w:p>
+    <w:p>
+      <w:r>
+        <w:rPr>
+          <w:rFonts w:hint="eastAsia"/>
+        </w:rPr>
+        <w:t>견적서</w:t>
       </w:r>
     </w:p>
     <w:p>

--- a/MySQL.docx
+++ b/MySQL.docx
@@ -8043,53 +8043,128 @@
     </w:p>
     <w:p/>
     <w:p>
-      <w:r>
-        <w:rPr>
-          <w:rFonts w:hint="eastAsia"/>
-        </w:rPr>
-        <w:t xml:space="preserve"> </w:t>
-      </w:r>
-    </w:p>
-    <w:p>
-      <w:r>
-        <w:rPr>
-          <w:rFonts w:hint="eastAsia"/>
-        </w:rPr>
-        <w:t>엔티티를 일단 나눈다</w:t>
-      </w:r>
-    </w:p>
-    <w:p>
-      <w:r>
-        <w:rPr>
-          <w:rFonts w:hint="eastAsia"/>
-        </w:rPr>
-        <w:t>공급자</w:t>
-      </w:r>
-    </w:p>
-    <w:p>
-      <w:r>
-        <w:rPr>
-          <w:rFonts w:hint="eastAsia"/>
-        </w:rPr>
-        <w:t>품명 규격 수량 단가 금액</w:t>
-      </w:r>
-    </w:p>
-    <w:p>
-      <w:r>
-        <w:rPr>
-          <w:rFonts w:hint="eastAsia"/>
-        </w:rPr>
-        <w:t>견적서</w:t>
-      </w:r>
-    </w:p>
-    <w:p>
-      <w:pPr>
-        <w:rPr>
-          <w:rFonts w:hint="eastAsia"/>
-        </w:rPr>
-      </w:pPr>
       <w:bookmarkStart w:id="0" w:name="_GoBack"/>
       <w:bookmarkEnd w:id="0"/>
+    </w:p>
+    <w:p>
+      <w:r>
+        <w:rPr>
+          <w:rFonts w:hint="eastAsia"/>
+        </w:rPr>
+        <w:t>엔티티를 일단 나눈다</w:t>
+      </w:r>
+    </w:p>
+    <w:p>
+      <w:pPr>
+        <w:rPr>
+          <w:rFonts w:hint="eastAsia"/>
+        </w:rPr>
+      </w:pPr>
+      <w:r>
+        <w:rPr>
+          <w:rFonts w:hint="eastAsia"/>
+        </w:rPr>
+        <w:t>공급자</w:t>
+      </w:r>
+      <w:r>
+        <w:rPr>
+          <w:rFonts w:hint="eastAsia"/>
+        </w:rPr>
+        <w:t xml:space="preserve"> </w:t>
+      </w:r>
+      <w:r>
+        <w:t xml:space="preserve">: </w:t>
+      </w:r>
+      <w:r>
+        <w:rPr>
+          <w:rFonts w:hint="eastAsia"/>
+        </w:rPr>
+        <w:t>등록번호,</w:t>
+      </w:r>
+      <w:r>
+        <w:t xml:space="preserve"> </w:t>
+      </w:r>
+      <w:r>
+        <w:rPr>
+          <w:rFonts w:hint="eastAsia"/>
+        </w:rPr>
+        <w:t>상호,</w:t>
+      </w:r>
+      <w:r>
+        <w:t xml:space="preserve"> </w:t>
+      </w:r>
+      <w:r>
+        <w:rPr>
+          <w:rFonts w:hint="eastAsia"/>
+        </w:rPr>
+        <w:t>대표성명,</w:t>
+      </w:r>
+      <w:r>
+        <w:t xml:space="preserve"> </w:t>
+      </w:r>
+      <w:r>
+        <w:rPr>
+          <w:rFonts w:hint="eastAsia"/>
+        </w:rPr>
+        <w:t>사업장주소,</w:t>
+      </w:r>
+      <w:r>
+        <w:t xml:space="preserve"> </w:t>
+      </w:r>
+      <w:r>
+        <w:rPr>
+          <w:rFonts w:hint="eastAsia"/>
+        </w:rPr>
+        <w:t>업태,</w:t>
+      </w:r>
+      <w:r>
+        <w:t xml:space="preserve"> </w:t>
+      </w:r>
+      <w:r>
+        <w:rPr>
+          <w:rFonts w:hint="eastAsia"/>
+        </w:rPr>
+        <w:t>종목,</w:t>
+      </w:r>
+      <w:r>
+        <w:t xml:space="preserve"> </w:t>
+      </w:r>
+      <w:r>
+        <w:rPr>
+          <w:rFonts w:hint="eastAsia"/>
+        </w:rPr>
+        <w:t>전화번호</w:t>
+      </w:r>
+    </w:p>
+    <w:p>
+      <w:r>
+        <w:rPr>
+          <w:rFonts w:hint="eastAsia"/>
+        </w:rPr>
+        <w:t>품명 규격 수량 단가 금액</w:t>
+      </w:r>
+    </w:p>
+    <w:p>
+      <w:r>
+        <w:rPr>
+          <w:rFonts w:hint="eastAsia"/>
+        </w:rPr>
+        <w:t>견적서</w:t>
+      </w:r>
+    </w:p>
+    <w:p>
+      <w:pPr>
+        <w:rPr>
+          <w:rFonts w:hint="eastAsia"/>
+        </w:rPr>
+      </w:pPr>
+    </w:p>
+    <w:p>
+      <w:pPr>
+        <w:rPr>
+          <w:rFonts w:hint="eastAsia"/>
+        </w:rPr>
+      </w:pPr>
     </w:p>
     <w:sectPr>
       <w:pgSz w:w="11906" w:h="16838"/>

--- a/MySQL.docx
+++ b/MySQL.docx
@@ -8042,129 +8042,876 @@
       </w:r>
     </w:p>
     <w:p/>
-    <w:p>
+    <w:p/>
+    <w:p>
+      <w:r>
+        <w:rPr>
+          <w:rFonts w:hint="eastAsia"/>
+        </w:rPr>
+        <w:t>엔티티를 일단 나눈다</w:t>
+      </w:r>
+    </w:p>
+    <w:p>
+      <w:r>
+        <w:rPr>
+          <w:rFonts w:hint="eastAsia"/>
+        </w:rPr>
+        <w:t>공급자</w:t>
+      </w:r>
+      <w:r>
+        <w:rPr>
+          <w:rFonts w:hint="eastAsia"/>
+        </w:rPr>
+        <w:t xml:space="preserve"> </w:t>
+      </w:r>
+      <w:r>
+        <w:t xml:space="preserve">: </w:t>
+      </w:r>
+      <w:r>
+        <w:rPr>
+          <w:rFonts w:hint="eastAsia"/>
+        </w:rPr>
+        <w:t>등록번호,</w:t>
+      </w:r>
+      <w:r>
+        <w:t xml:space="preserve"> </w:t>
+      </w:r>
+      <w:r>
+        <w:rPr>
+          <w:rFonts w:hint="eastAsia"/>
+        </w:rPr>
+        <w:t>상호,</w:t>
+      </w:r>
+      <w:r>
+        <w:t xml:space="preserve"> </w:t>
+      </w:r>
+      <w:r>
+        <w:rPr>
+          <w:rFonts w:hint="eastAsia"/>
+        </w:rPr>
+        <w:t>대표성명,</w:t>
+      </w:r>
+      <w:r>
+        <w:t xml:space="preserve"> </w:t>
+      </w:r>
+      <w:r>
+        <w:rPr>
+          <w:rFonts w:hint="eastAsia"/>
+        </w:rPr>
+        <w:t>사업장주소,</w:t>
+      </w:r>
+      <w:r>
+        <w:t xml:space="preserve"> </w:t>
+      </w:r>
+      <w:r>
+        <w:rPr>
+          <w:rFonts w:hint="eastAsia"/>
+        </w:rPr>
+        <w:t>업태,</w:t>
+      </w:r>
+      <w:r>
+        <w:t xml:space="preserve"> </w:t>
+      </w:r>
+      <w:r>
+        <w:rPr>
+          <w:rFonts w:hint="eastAsia"/>
+        </w:rPr>
+        <w:t>종목,</w:t>
+      </w:r>
+      <w:r>
+        <w:t xml:space="preserve"> </w:t>
+      </w:r>
+      <w:r>
+        <w:rPr>
+          <w:rFonts w:hint="eastAsia"/>
+        </w:rPr>
+        <w:t>전화번호</w:t>
+      </w:r>
+    </w:p>
+    <w:p>
+      <w:r>
+        <w:rPr>
+          <w:rFonts w:hint="eastAsia"/>
+        </w:rPr>
+        <w:t>품명 규격 수량 단가 금액</w:t>
+      </w:r>
+    </w:p>
+    <w:p>
+      <w:r>
+        <w:rPr>
+          <w:rFonts w:hint="eastAsia"/>
+        </w:rPr>
+        <w:t>견적서</w:t>
+      </w:r>
+    </w:p>
+    <w:p/>
+    <w:p>
+      <w:pPr>
+        <w:rPr>
+          <w:b/>
+          <w:sz w:val="24"/>
+          <w:szCs w:val="24"/>
+        </w:rPr>
+      </w:pPr>
+      <w:r>
+        <w:rPr>
+          <w:b/>
+          <w:sz w:val="24"/>
+          <w:szCs w:val="24"/>
+        </w:rPr>
+        <w:t>M</w:t>
+      </w:r>
+      <w:r>
+        <w:rPr>
+          <w:rFonts w:hint="eastAsia"/>
+          <w:b/>
+          <w:sz w:val="24"/>
+          <w:szCs w:val="24"/>
+        </w:rPr>
+        <w:t xml:space="preserve">ysql </w:t>
+      </w:r>
+      <w:r>
+        <w:rPr>
+          <w:b/>
+          <w:sz w:val="24"/>
+          <w:szCs w:val="24"/>
+        </w:rPr>
+        <w:t>–</w:t>
+      </w:r>
+      <w:r>
+        <w:rPr>
+          <w:rFonts w:hint="eastAsia"/>
+          <w:b/>
+          <w:sz w:val="24"/>
+          <w:szCs w:val="24"/>
+        </w:rPr>
+        <w:t xml:space="preserve"> db</w:t>
+      </w:r>
+      <w:r>
+        <w:rPr>
+          <w:b/>
+          <w:sz w:val="24"/>
+          <w:szCs w:val="24"/>
+        </w:rPr>
+        <w:t xml:space="preserve"> </w:t>
+      </w:r>
+      <w:r>
+        <w:rPr>
+          <w:rFonts w:hint="eastAsia"/>
+          <w:b/>
+          <w:sz w:val="24"/>
+          <w:szCs w:val="24"/>
+        </w:rPr>
+        <w:t>연결 순서</w:t>
+      </w:r>
+    </w:p>
+    <w:p>
+      <w:pPr>
+        <w:pStyle w:val="a3"/>
+        <w:numPr>
+          <w:ilvl w:val="0"/>
+          <w:numId w:val="4"/>
+        </w:numPr>
+        <w:ind w:leftChars="0"/>
+      </w:pPr>
+      <w:r>
+        <w:t>M</w:t>
+      </w:r>
+      <w:r>
+        <w:rPr>
+          <w:rFonts w:hint="eastAsia"/>
+        </w:rPr>
+        <w:t>ysql</w:t>
+      </w:r>
+      <w:r>
+        <w:t xml:space="preserve"> </w:t>
+      </w:r>
+      <w:r>
+        <w:rPr>
+          <w:rFonts w:hint="eastAsia"/>
+        </w:rPr>
+        <w:t xml:space="preserve">라이브러리 등록 </w:t>
+      </w:r>
+      <w:r>
+        <w:t>&lt;</w:t>
+      </w:r>
+      <w:r>
+        <w:rPr>
+          <w:rFonts w:hint="eastAsia"/>
+        </w:rPr>
+        <w:t>코딩&gt;</w:t>
+      </w:r>
+    </w:p>
+    <w:p>
+      <w:pPr>
+        <w:pStyle w:val="a3"/>
+        <w:numPr>
+          <w:ilvl w:val="0"/>
+          <w:numId w:val="4"/>
+        </w:numPr>
+        <w:ind w:leftChars="0"/>
+      </w:pPr>
+      <w:r>
+        <w:rPr>
+          <w:rFonts w:hint="eastAsia"/>
+        </w:rPr>
+        <w:t>드라이브 로딩</w:t>
+      </w:r>
+    </w:p>
+    <w:p>
+      <w:pPr>
+        <w:pStyle w:val="a3"/>
+        <w:numPr>
+          <w:ilvl w:val="0"/>
+          <w:numId w:val="4"/>
+        </w:numPr>
+        <w:ind w:leftChars="0"/>
+      </w:pPr>
+      <w:r>
+        <w:t>D</w:t>
+      </w:r>
+      <w:r>
+        <w:rPr>
+          <w:rFonts w:hint="eastAsia"/>
+        </w:rPr>
+        <w:t>b</w:t>
+      </w:r>
+      <w:r>
+        <w:t xml:space="preserve"> </w:t>
+      </w:r>
+      <w:r>
+        <w:rPr>
+          <w:rFonts w:hint="eastAsia"/>
+        </w:rPr>
+        <w:t>연결</w:t>
+      </w:r>
+    </w:p>
+    <w:p>
+      <w:pPr>
+        <w:pStyle w:val="a3"/>
+        <w:numPr>
+          <w:ilvl w:val="0"/>
+          <w:numId w:val="4"/>
+        </w:numPr>
+        <w:ind w:leftChars="0"/>
+      </w:pPr>
+      <w:r>
+        <w:rPr>
+          <w:rFonts w:hint="eastAsia"/>
+        </w:rPr>
+        <w:t>쿼리준비</w:t>
+      </w:r>
+    </w:p>
+    <w:p>
+      <w:pPr>
+        <w:pStyle w:val="a3"/>
+        <w:numPr>
+          <w:ilvl w:val="0"/>
+          <w:numId w:val="4"/>
+        </w:numPr>
+        <w:ind w:leftChars="0"/>
+      </w:pPr>
+      <w:r>
+        <w:rPr>
+          <w:rFonts w:hint="eastAsia"/>
+        </w:rPr>
+        <w:t>쿼리실행</w:t>
+      </w:r>
+    </w:p>
+    <w:p>
+      <w:pPr>
+        <w:pStyle w:val="a3"/>
+        <w:numPr>
+          <w:ilvl w:val="0"/>
+          <w:numId w:val="4"/>
+        </w:numPr>
+        <w:ind w:leftChars="0"/>
+      </w:pPr>
+      <w:r>
+        <w:rPr>
+          <w:rFonts w:hint="eastAsia"/>
+        </w:rPr>
+        <w:t>쿼리결과가져오기(select)</w:t>
+      </w:r>
+    </w:p>
+    <w:p>
+      <w:pPr>
+        <w:pStyle w:val="a3"/>
+        <w:numPr>
+          <w:ilvl w:val="0"/>
+          <w:numId w:val="4"/>
+        </w:numPr>
+        <w:ind w:leftChars="0"/>
+      </w:pPr>
+      <w:r>
+        <w:rPr>
+          <w:rFonts w:hint="eastAsia"/>
+        </w:rPr>
+        <w:t>(객체)닫기</w:t>
+      </w:r>
+    </w:p>
+    <w:p/>
+    <w:p/>
+    <w:p>
+      <w:r>
+        <w:lastRenderedPageBreak/>
+        <w:t>D</w:t>
+      </w:r>
+      <w:r>
+        <w:rPr>
+          <w:rFonts w:hint="eastAsia"/>
+        </w:rPr>
+        <w:t>b명</w:t>
+      </w:r>
+      <w:r>
+        <w:rPr>
+          <w:rFonts w:hint="eastAsia"/>
+        </w:rPr>
+        <w:t xml:space="preserve"> </w:t>
+      </w:r>
+      <w:r>
+        <w:t>db0321</w:t>
+      </w:r>
+      <w:r>
+        <w:rPr>
+          <w:rFonts w:hint="eastAsia"/>
+        </w:rPr>
+        <w:t>,</w:t>
+      </w:r>
+    </w:p>
+    <w:p>
+      <w:r>
+        <w:t>table</w:t>
+      </w:r>
+      <w:r>
+        <w:rPr>
+          <w:rFonts w:hint="eastAsia"/>
+        </w:rPr>
+        <w:t>명</w:t>
+      </w:r>
+      <w:r>
+        <w:rPr>
+          <w:rFonts w:hint="eastAsia"/>
+        </w:rPr>
+        <w:t xml:space="preserve"> </w:t>
+      </w:r>
+      <w:r>
+        <w:t>user</w:t>
+      </w:r>
+      <w:r>
+        <w:rPr>
+          <w:rFonts w:hint="eastAsia"/>
+        </w:rPr>
+        <w:t xml:space="preserve"> </w:t>
+      </w:r>
+      <w:r>
+        <w:rPr>
+          <w:rFonts w:hint="eastAsia"/>
+        </w:rPr>
+        <w:t>,</w:t>
+      </w:r>
+    </w:p>
+    <w:p>
+      <w:r>
+        <w:t>column</w:t>
+      </w:r>
+      <w:r>
+        <w:rPr>
+          <w:rFonts w:hint="eastAsia"/>
+        </w:rPr>
+        <w:t>명</w:t>
+      </w:r>
+      <w:r>
+        <w:rPr>
+          <w:rFonts w:hint="eastAsia"/>
+        </w:rPr>
+        <w:t xml:space="preserve"> : id name email</w:t>
+      </w:r>
+    </w:p>
+    <w:p>
+      <w:r>
+        <w:rPr>
+          <w:rFonts w:hint="eastAsia"/>
+        </w:rPr>
+        <w:t>crud 프로그래밍 해보기</w:t>
+      </w:r>
+    </w:p>
+    <w:p>
+      <w:pPr>
+        <w:pStyle w:val="a3"/>
+        <w:numPr>
+          <w:ilvl w:val="0"/>
+          <w:numId w:val="6"/>
+        </w:numPr>
+        <w:ind w:leftChars="0"/>
+      </w:pPr>
+      <w:r>
+        <w:rPr>
+          <w:rFonts w:hint="eastAsia"/>
+        </w:rPr>
+        <w:t>데이터 입력</w:t>
+      </w:r>
+    </w:p>
+    <w:p>
+      <w:pPr>
+        <w:pStyle w:val="a3"/>
+        <w:numPr>
+          <w:ilvl w:val="0"/>
+          <w:numId w:val="6"/>
+        </w:numPr>
+        <w:ind w:leftChars="0"/>
+      </w:pPr>
+      <w:r>
+        <w:rPr>
+          <w:rFonts w:hint="eastAsia"/>
+        </w:rPr>
+        <w:t>데이터 전체 출력</w:t>
+      </w:r>
+    </w:p>
+    <w:p>
+      <w:pPr>
+        <w:pStyle w:val="a3"/>
+        <w:numPr>
+          <w:ilvl w:val="0"/>
+          <w:numId w:val="6"/>
+        </w:numPr>
+        <w:ind w:leftChars="0"/>
+      </w:pPr>
+      <w:r>
+        <w:t>I</w:t>
+      </w:r>
+      <w:r>
+        <w:rPr>
+          <w:rFonts w:hint="eastAsia"/>
+        </w:rPr>
+        <w:t>d로 검색</w:t>
+      </w:r>
+    </w:p>
+    <w:p>
+      <w:pPr>
+        <w:pStyle w:val="a3"/>
+        <w:numPr>
+          <w:ilvl w:val="0"/>
+          <w:numId w:val="6"/>
+        </w:numPr>
+        <w:ind w:leftChars="0"/>
+      </w:pPr>
+      <w:r>
+        <w:t>I</w:t>
+      </w:r>
+      <w:r>
+        <w:rPr>
+          <w:rFonts w:hint="eastAsia"/>
+        </w:rPr>
+        <w:t>d로 삭제</w:t>
+      </w:r>
+    </w:p>
+    <w:p>
+      <w:pPr>
+        <w:pStyle w:val="a3"/>
+        <w:numPr>
+          <w:ilvl w:val="0"/>
+          <w:numId w:val="6"/>
+        </w:numPr>
+        <w:ind w:leftChars="0"/>
+      </w:pPr>
+      <w:r>
+        <w:t>I</w:t>
+      </w:r>
+      <w:r>
+        <w:rPr>
+          <w:rFonts w:hint="eastAsia"/>
+        </w:rPr>
+        <w:t>d로 이메일 갱신</w:t>
+      </w:r>
+    </w:p>
+    <w:p/>
+    <w:p>
+      <w:r>
+        <w:t>S</w:t>
+      </w:r>
+      <w:r>
+        <w:rPr>
+          <w:rFonts w:hint="eastAsia"/>
+        </w:rPr>
+        <w:t xml:space="preserve">tmt </w:t>
+      </w:r>
+      <w:r>
+        <w:t>= con.prepareCall(</w:t>
+      </w:r>
+      <w:r>
+        <w:t>“</w:t>
+      </w:r>
+      <w:r>
+        <w:t>{call insertBook(?,?,?,?)}</w:t>
+      </w:r>
+      <w:r>
+        <w:t>”</w:t>
+      </w:r>
+      <w:r>
+        <w:t>);</w:t>
+      </w:r>
+    </w:p>
+    <w:p>
+      <w:r>
+        <w:t>Stmt.setInt(1, id);</w:t>
+      </w:r>
+    </w:p>
+    <w:p/>
+    <w:p>
+      <w:r>
+        <w:t>Callablestatement stmt = null;</w:t>
+      </w:r>
+    </w:p>
+    <w:p/>
+    <w:p>
+      <w:r>
+        <w:rPr>
+          <w:rFonts w:hint="eastAsia"/>
+        </w:rPr>
+        <w:t xml:space="preserve">데이터베이스명 </w:t>
+      </w:r>
+      <w:r>
+        <w:t xml:space="preserve">: </w:t>
+      </w:r>
+      <w:r>
+        <w:rPr>
+          <w:rFonts w:hint="eastAsia"/>
+        </w:rPr>
+        <w:t>플라토아이디</w:t>
+      </w:r>
+    </w:p>
+    <w:p>
+      <w:r>
+        <w:rPr>
+          <w:rFonts w:hint="eastAsia"/>
+        </w:rPr>
+        <w:t xml:space="preserve">테이블명 </w:t>
+      </w:r>
+      <w:r>
+        <w:t>user</w:t>
+      </w:r>
+    </w:p>
+    <w:p>
+      <w:r>
+        <w:rPr>
+          <w:rFonts w:hint="eastAsia"/>
+        </w:rPr>
+        <w:t xml:space="preserve">컬럼 </w:t>
+      </w:r>
+      <w:r>
+        <w:t>:</w:t>
+      </w:r>
+    </w:p>
+    <w:p>
+      <w:r>
+        <w:t xml:space="preserve">Uid </w:t>
+      </w:r>
+      <w:r>
+        <w:rPr>
+          <w:rFonts w:hint="eastAsia"/>
+        </w:rPr>
+        <w:t xml:space="preserve">문자영 </w:t>
+      </w:r>
+      <w:r>
+        <w:t>pk</w:t>
+      </w:r>
+    </w:p>
+    <w:p>
+      <w:r>
+        <w:t xml:space="preserve">Uname </w:t>
+      </w:r>
+      <w:r>
+        <w:rPr>
+          <w:rFonts w:hint="eastAsia"/>
+        </w:rPr>
+        <w:t>문자형</w:t>
+      </w:r>
+    </w:p>
+    <w:p>
+      <w:r>
+        <w:t>E</w:t>
+      </w:r>
+      <w:r>
+        <w:rPr>
+          <w:rFonts w:hint="eastAsia"/>
+        </w:rPr>
+        <w:t>mail 문자형</w:t>
+      </w:r>
+    </w:p>
+    <w:p>
+      <w:r>
+        <w:t>R</w:t>
+      </w:r>
+      <w:r>
+        <w:rPr>
+          <w:rFonts w:hint="eastAsia"/>
+        </w:rPr>
+        <w:t>dat</w:t>
+      </w:r>
+      <w:r>
+        <w:t xml:space="preserve">e </w:t>
+      </w:r>
+      <w:r>
+        <w:rPr>
+          <w:rFonts w:hint="eastAsia"/>
+        </w:rPr>
+        <w:t>날짜형</w:t>
+      </w:r>
+    </w:p>
+    <w:p/>
+    <w:p>
+      <w:r>
+        <w:t>C</w:t>
+      </w:r>
+      <w:r>
+        <w:rPr>
+          <w:rFonts w:hint="eastAsia"/>
+        </w:rPr>
+        <w:t>rud</w:t>
+      </w:r>
+      <w:r>
+        <w:t xml:space="preserve"> </w:t>
+      </w:r>
+      <w:r>
+        <w:rPr>
+          <w:rFonts w:hint="eastAsia"/>
+        </w:rPr>
+        <w:t>기능의 jdbc</w:t>
+      </w:r>
+      <w:r>
+        <w:t xml:space="preserve"> </w:t>
+      </w:r>
+      <w:r>
+        <w:rPr>
+          <w:rFonts w:hint="eastAsia"/>
+        </w:rPr>
+        <w:t>응용프로그램 작성</w:t>
+      </w:r>
+    </w:p>
+    <w:p>
+      <w:pPr>
+        <w:pStyle w:val="a3"/>
+        <w:numPr>
+          <w:ilvl w:val="0"/>
+          <w:numId w:val="7"/>
+        </w:numPr>
+        <w:ind w:leftChars="0"/>
+      </w:pPr>
+      <w:r>
+        <w:t>I</w:t>
+      </w:r>
+      <w:r>
+        <w:rPr>
+          <w:rFonts w:hint="eastAsia"/>
+        </w:rPr>
+        <w:t xml:space="preserve">nsert </w:t>
+      </w:r>
+      <w:r>
+        <w:t xml:space="preserve">– </w:t>
+      </w:r>
+      <w:r>
+        <w:rPr>
+          <w:rFonts w:hint="eastAsia"/>
+        </w:rPr>
+        <w:t>추가</w:t>
+      </w:r>
+    </w:p>
+    <w:p>
+      <w:pPr>
+        <w:pStyle w:val="a3"/>
+        <w:numPr>
+          <w:ilvl w:val="0"/>
+          <w:numId w:val="7"/>
+        </w:numPr>
+        <w:ind w:leftChars="0"/>
+      </w:pPr>
+      <w:r>
+        <w:t>D</w:t>
+      </w:r>
+      <w:r>
+        <w:rPr>
+          <w:rFonts w:hint="eastAsia"/>
+        </w:rPr>
+        <w:t xml:space="preserve">elete </w:t>
+      </w:r>
+      <w:r>
+        <w:t xml:space="preserve">– </w:t>
+      </w:r>
+      <w:r>
+        <w:rPr>
+          <w:rFonts w:hint="eastAsia"/>
+        </w:rPr>
+        <w:t>삭제(삭제하면 다른 테이블에 등록되도록 트리거 작성)</w:t>
+      </w:r>
+    </w:p>
+    <w:p>
+      <w:pPr>
+        <w:pStyle w:val="a3"/>
+        <w:numPr>
+          <w:ilvl w:val="0"/>
+          <w:numId w:val="7"/>
+        </w:numPr>
+        <w:ind w:leftChars="0"/>
+      </w:pPr>
+      <w:r>
+        <w:lastRenderedPageBreak/>
+        <w:t xml:space="preserve">Search </w:t>
+      </w:r>
+      <w:r>
+        <w:rPr>
+          <w:rFonts w:hint="eastAsia"/>
+        </w:rPr>
+        <w:t>검색</w:t>
+      </w:r>
+    </w:p>
+    <w:p>
+      <w:pPr>
+        <w:pStyle w:val="a3"/>
+        <w:numPr>
+          <w:ilvl w:val="0"/>
+          <w:numId w:val="7"/>
+        </w:numPr>
+        <w:ind w:leftChars="0"/>
+      </w:pPr>
+      <w:r>
+        <w:t>U</w:t>
+      </w:r>
+      <w:r>
+        <w:rPr>
+          <w:rFonts w:hint="eastAsia"/>
+        </w:rPr>
+        <w:t>pdate</w:t>
+      </w:r>
+      <w:r>
+        <w:t xml:space="preserve"> </w:t>
+      </w:r>
+      <w:r>
+        <w:rPr>
+          <w:rFonts w:hint="eastAsia"/>
+        </w:rPr>
+        <w:t>수정</w:t>
+      </w:r>
+    </w:p>
+    <w:p/>
+    <w:p>
+      <w:pPr>
+        <w:pStyle w:val="a3"/>
+        <w:numPr>
+          <w:ilvl w:val="0"/>
+          <w:numId w:val="10"/>
+        </w:numPr>
+        <w:ind w:leftChars="0"/>
+      </w:pPr>
+      <w:r>
+        <w:rPr>
+          <w:rFonts w:hint="eastAsia"/>
+        </w:rPr>
+        <w:t>각 기능별로 메소드로 작성</w:t>
+      </w:r>
+    </w:p>
+    <w:p>
+      <w:pPr>
+        <w:pStyle w:val="a3"/>
+        <w:numPr>
+          <w:ilvl w:val="0"/>
+          <w:numId w:val="10"/>
+        </w:numPr>
+        <w:ind w:leftChars="0"/>
+      </w:pPr>
+      <w:r>
+        <w:rPr>
+          <w:rFonts w:hint="eastAsia"/>
+        </w:rPr>
+        <w:t xml:space="preserve">각 기능별로 </w:t>
+      </w:r>
+      <w:r>
+        <w:t>db</w:t>
+      </w:r>
+      <w:r>
+        <w:rPr>
+          <w:rFonts w:hint="eastAsia"/>
+        </w:rPr>
+        <w:t>저장 프로시저 작성하고 호출</w:t>
+      </w:r>
+    </w:p>
+    <w:p>
+      <w:pPr>
+        <w:pStyle w:val="a3"/>
+        <w:numPr>
+          <w:ilvl w:val="0"/>
+          <w:numId w:val="10"/>
+        </w:numPr>
+        <w:ind w:leftChars="0"/>
+      </w:pPr>
+      <w:r>
+        <w:rPr>
+          <w:rFonts w:hint="eastAsia"/>
+        </w:rPr>
+        <w:t xml:space="preserve">삭제시는 트리거를 통해 </w:t>
+      </w:r>
+      <w:r>
+        <w:t>del</w:t>
+      </w:r>
+      <w:r>
+        <w:rPr>
+          <w:rFonts w:hint="eastAsia"/>
+        </w:rPr>
+        <w:t>U</w:t>
+      </w:r>
       <w:bookmarkStart w:id="0" w:name="_GoBack"/>
       <w:bookmarkEnd w:id="0"/>
-    </w:p>
-    <w:p>
-      <w:r>
-        <w:rPr>
-          <w:rFonts w:hint="eastAsia"/>
-        </w:rPr>
-        <w:t>엔티티를 일단 나눈다</w:t>
-      </w:r>
-    </w:p>
-    <w:p>
-      <w:pPr>
-        <w:rPr>
-          <w:rFonts w:hint="eastAsia"/>
-        </w:rPr>
-      </w:pPr>
-      <w:r>
-        <w:rPr>
-          <w:rFonts w:hint="eastAsia"/>
-        </w:rPr>
-        <w:t>공급자</w:t>
-      </w:r>
-      <w:r>
-        <w:rPr>
-          <w:rFonts w:hint="eastAsia"/>
-        </w:rPr>
-        <w:t xml:space="preserve"> </w:t>
-      </w:r>
-      <w:r>
-        <w:t xml:space="preserve">: </w:t>
-      </w:r>
-      <w:r>
-        <w:rPr>
-          <w:rFonts w:hint="eastAsia"/>
-        </w:rPr>
-        <w:t>등록번호,</w:t>
-      </w:r>
-      <w:r>
-        <w:t xml:space="preserve"> </w:t>
-      </w:r>
-      <w:r>
-        <w:rPr>
-          <w:rFonts w:hint="eastAsia"/>
-        </w:rPr>
-        <w:t>상호,</w:t>
-      </w:r>
-      <w:r>
-        <w:t xml:space="preserve"> </w:t>
-      </w:r>
-      <w:r>
-        <w:rPr>
-          <w:rFonts w:hint="eastAsia"/>
-        </w:rPr>
-        <w:t>대표성명,</w:t>
-      </w:r>
-      <w:r>
-        <w:t xml:space="preserve"> </w:t>
-      </w:r>
-      <w:r>
-        <w:rPr>
-          <w:rFonts w:hint="eastAsia"/>
-        </w:rPr>
-        <w:t>사업장주소,</w:t>
-      </w:r>
-      <w:r>
-        <w:t xml:space="preserve"> </w:t>
-      </w:r>
-      <w:r>
-        <w:rPr>
-          <w:rFonts w:hint="eastAsia"/>
-        </w:rPr>
-        <w:t>업태,</w:t>
-      </w:r>
-      <w:r>
-        <w:t xml:space="preserve"> </w:t>
-      </w:r>
-      <w:r>
-        <w:rPr>
-          <w:rFonts w:hint="eastAsia"/>
-        </w:rPr>
-        <w:t>종목,</w:t>
-      </w:r>
-      <w:r>
-        <w:t xml:space="preserve"> </w:t>
-      </w:r>
-      <w:r>
-        <w:rPr>
-          <w:rFonts w:hint="eastAsia"/>
-        </w:rPr>
-        <w:t>전화번호</w:t>
-      </w:r>
-    </w:p>
-    <w:p>
-      <w:r>
-        <w:rPr>
-          <w:rFonts w:hint="eastAsia"/>
-        </w:rPr>
-        <w:t>품명 규격 수량 단가 금액</w:t>
-      </w:r>
-    </w:p>
-    <w:p>
-      <w:r>
-        <w:rPr>
-          <w:rFonts w:hint="eastAsia"/>
-        </w:rPr>
-        <w:t>견적서</w:t>
-      </w:r>
-    </w:p>
-    <w:p>
-      <w:pPr>
-        <w:rPr>
-          <w:rFonts w:hint="eastAsia"/>
-        </w:rPr>
-      </w:pPr>
-    </w:p>
-    <w:p>
-      <w:pPr>
-        <w:rPr>
-          <w:rFonts w:hint="eastAsia"/>
-        </w:rPr>
-      </w:pPr>
+      <w:r>
+        <w:t xml:space="preserve">ser </w:t>
+      </w:r>
+      <w:r>
+        <w:rPr>
+          <w:rFonts w:hint="eastAsia"/>
+        </w:rPr>
+        <w:t>테이블로 저장</w:t>
+      </w:r>
+    </w:p>
+    <w:p>
+      <w:pPr>
+        <w:pStyle w:val="a3"/>
+        <w:ind w:leftChars="0" w:left="760"/>
+        <w:rPr>
+          <w:rFonts w:hint="eastAsia"/>
+        </w:rPr>
+      </w:pPr>
+      <w:r>
+        <w:rPr>
+          <w:rFonts w:hint="eastAsia"/>
+        </w:rPr>
+        <w:t>-deluser</w:t>
+      </w:r>
+      <w:r>
+        <w:t xml:space="preserve"> </w:t>
+      </w:r>
+      <w:r>
+        <w:rPr>
+          <w:rFonts w:hint="eastAsia"/>
+        </w:rPr>
+        <w:t xml:space="preserve">테이블은 </w:t>
+      </w:r>
+      <w:r>
+        <w:t xml:space="preserve">rdate </w:t>
+      </w:r>
+      <w:r>
+        <w:rPr>
+          <w:rFonts w:hint="eastAsia"/>
+        </w:rPr>
+        <w:t>대신에 탈퇴일(</w:t>
+      </w:r>
+      <w:r>
+        <w:t>wdate)</w:t>
+      </w:r>
+      <w:r>
+        <w:rPr>
+          <w:rFonts w:hint="eastAsia"/>
+        </w:rPr>
+        <w:t>로 기록</w:t>
+      </w:r>
     </w:p>
     <w:sectPr>
       <w:pgSz w:w="11906" w:h="16838"/>
@@ -8179,10 +8926,10 @@
 <file path=word/numbering.xml><?xml version="1.0" encoding="utf-8"?>
 <w:numbering xmlns:wpc="http://schemas.microsoft.com/office/word/2010/wordprocessingCanvas" xmlns:cx="http://schemas.microsoft.com/office/drawing/2014/chartex" xmlns:mc="http://schemas.openxmlformats.org/markup-compatibility/2006" xmlns:o="urn:schemas-microsoft-com:office:office" xmlns:r="http://schemas.openxmlformats.org/officeDocument/2006/relationships" xmlns:m="http://schemas.openxmlformats.org/officeDocument/2006/math" xmlns:v="urn:schemas-microsoft-com:vml" xmlns:wp14="http://schemas.microsoft.com/office/word/2010/wordprocessingDrawing" xmlns:wp="http://schemas.openxmlformats.org/drawingml/2006/wordprocessingDrawing" xmlns:w10="urn:schemas-microsoft-com:office:word" xmlns:w="http://schemas.openxmlformats.org/wordprocessingml/2006/main" xmlns:w14="http://schemas.microsoft.com/office/word/2010/wordml" xmlns:w15="http://schemas.microsoft.com/office/word/2012/wordml" xmlns:w16se="http://schemas.microsoft.com/office/word/2015/wordml/symex" xmlns:wpg="http://schemas.microsoft.com/office/word/2010/wordprocessingGroup" xmlns:wpi="http://schemas.microsoft.com/office/word/2010/wordprocessingInk" xmlns:wne="http://schemas.microsoft.com/office/word/2006/wordml" xmlns:wps="http://schemas.microsoft.com/office/word/2010/wordprocessingShape" mc:Ignorable="w14 w15 w16se wp14">
   <w:abstractNum w:abstractNumId="0" w15:restartNumberingAfterBreak="0">
-    <w:nsid w:val="50284C22"/>
+    <w:nsid w:val="069D672C"/>
     <w:multiLevelType w:val="hybridMultilevel"/>
-    <w:tmpl w:val="F724B948"/>
-    <w:lvl w:ilvl="0" w:tplc="CCBE4896">
+    <w:tmpl w:val="439C2000"/>
+    <w:lvl w:ilvl="0" w:tplc="35D6AE18">
       <w:start w:val="1"/>
       <w:numFmt w:val="decimal"/>
       <w:lvlText w:val="%1."/>
@@ -8268,10 +9015,10 @@
     </w:lvl>
   </w:abstractNum>
   <w:abstractNum w:abstractNumId="1" w15:restartNumberingAfterBreak="0">
-    <w:nsid w:val="582D70A3"/>
+    <w:nsid w:val="178D3C7A"/>
     <w:multiLevelType w:val="hybridMultilevel"/>
-    <w:tmpl w:val="36FCDB8A"/>
-    <w:lvl w:ilvl="0" w:tplc="C13A4F0E">
+    <w:tmpl w:val="23CA3EA4"/>
+    <w:lvl w:ilvl="0" w:tplc="6B8C4F9A">
       <w:start w:val="1"/>
       <w:numFmt w:val="decimal"/>
       <w:lvlText w:val="%1."/>
@@ -8357,10 +9104,10 @@
     </w:lvl>
   </w:abstractNum>
   <w:abstractNum w:abstractNumId="2" w15:restartNumberingAfterBreak="0">
-    <w:nsid w:val="7BC634CB"/>
+    <w:nsid w:val="23E40D04"/>
     <w:multiLevelType w:val="hybridMultilevel"/>
-    <w:tmpl w:val="CC22BECC"/>
-    <w:lvl w:ilvl="0" w:tplc="70E8F93A">
+    <w:tmpl w:val="E472A34C"/>
+    <w:lvl w:ilvl="0" w:tplc="09E61D1A">
       <w:start w:val="1"/>
       <w:numFmt w:val="decimal"/>
       <w:lvlText w:val="%1."/>
@@ -8445,14 +9192,658 @@
       </w:pPr>
     </w:lvl>
   </w:abstractNum>
+  <w:abstractNum w:abstractNumId="3" w15:restartNumberingAfterBreak="0">
+    <w:nsid w:val="461267E9"/>
+    <w:multiLevelType w:val="hybridMultilevel"/>
+    <w:tmpl w:val="FFD2B2AC"/>
+    <w:lvl w:ilvl="0" w:tplc="461274DE">
+      <w:start w:val="1"/>
+      <w:numFmt w:val="decimal"/>
+      <w:lvlText w:val="%1."/>
+      <w:lvlJc w:val="left"/>
+      <w:pPr>
+        <w:ind w:left="760" w:hanging="360"/>
+      </w:pPr>
+      <w:rPr>
+        <w:rFonts w:hint="default"/>
+      </w:rPr>
+    </w:lvl>
+    <w:lvl w:ilvl="1" w:tplc="04090019" w:tentative="1">
+      <w:start w:val="1"/>
+      <w:numFmt w:val="upperLetter"/>
+      <w:lvlText w:val="%2."/>
+      <w:lvlJc w:val="left"/>
+      <w:pPr>
+        <w:ind w:left="1200" w:hanging="400"/>
+      </w:pPr>
+    </w:lvl>
+    <w:lvl w:ilvl="2" w:tplc="0409001B" w:tentative="1">
+      <w:start w:val="1"/>
+      <w:numFmt w:val="lowerRoman"/>
+      <w:lvlText w:val="%3."/>
+      <w:lvlJc w:val="right"/>
+      <w:pPr>
+        <w:ind w:left="1600" w:hanging="400"/>
+      </w:pPr>
+    </w:lvl>
+    <w:lvl w:ilvl="3" w:tplc="0409000F" w:tentative="1">
+      <w:start w:val="1"/>
+      <w:numFmt w:val="decimal"/>
+      <w:lvlText w:val="%4."/>
+      <w:lvlJc w:val="left"/>
+      <w:pPr>
+        <w:ind w:left="2000" w:hanging="400"/>
+      </w:pPr>
+    </w:lvl>
+    <w:lvl w:ilvl="4" w:tplc="04090019" w:tentative="1">
+      <w:start w:val="1"/>
+      <w:numFmt w:val="upperLetter"/>
+      <w:lvlText w:val="%5."/>
+      <w:lvlJc w:val="left"/>
+      <w:pPr>
+        <w:ind w:left="2400" w:hanging="400"/>
+      </w:pPr>
+    </w:lvl>
+    <w:lvl w:ilvl="5" w:tplc="0409001B" w:tentative="1">
+      <w:start w:val="1"/>
+      <w:numFmt w:val="lowerRoman"/>
+      <w:lvlText w:val="%6."/>
+      <w:lvlJc w:val="right"/>
+      <w:pPr>
+        <w:ind w:left="2800" w:hanging="400"/>
+      </w:pPr>
+    </w:lvl>
+    <w:lvl w:ilvl="6" w:tplc="0409000F" w:tentative="1">
+      <w:start w:val="1"/>
+      <w:numFmt w:val="decimal"/>
+      <w:lvlText w:val="%7."/>
+      <w:lvlJc w:val="left"/>
+      <w:pPr>
+        <w:ind w:left="3200" w:hanging="400"/>
+      </w:pPr>
+    </w:lvl>
+    <w:lvl w:ilvl="7" w:tplc="04090019" w:tentative="1">
+      <w:start w:val="1"/>
+      <w:numFmt w:val="upperLetter"/>
+      <w:lvlText w:val="%8."/>
+      <w:lvlJc w:val="left"/>
+      <w:pPr>
+        <w:ind w:left="3600" w:hanging="400"/>
+      </w:pPr>
+    </w:lvl>
+    <w:lvl w:ilvl="8" w:tplc="0409001B" w:tentative="1">
+      <w:start w:val="1"/>
+      <w:numFmt w:val="lowerRoman"/>
+      <w:lvlText w:val="%9."/>
+      <w:lvlJc w:val="right"/>
+      <w:pPr>
+        <w:ind w:left="4000" w:hanging="400"/>
+      </w:pPr>
+    </w:lvl>
+  </w:abstractNum>
+  <w:abstractNum w:abstractNumId="4" w15:restartNumberingAfterBreak="0">
+    <w:nsid w:val="50284C22"/>
+    <w:multiLevelType w:val="hybridMultilevel"/>
+    <w:tmpl w:val="F724B948"/>
+    <w:lvl w:ilvl="0" w:tplc="CCBE4896">
+      <w:start w:val="1"/>
+      <w:numFmt w:val="decimal"/>
+      <w:lvlText w:val="%1."/>
+      <w:lvlJc w:val="left"/>
+      <w:pPr>
+        <w:ind w:left="760" w:hanging="360"/>
+      </w:pPr>
+      <w:rPr>
+        <w:rFonts w:hint="default"/>
+      </w:rPr>
+    </w:lvl>
+    <w:lvl w:ilvl="1" w:tplc="04090019" w:tentative="1">
+      <w:start w:val="1"/>
+      <w:numFmt w:val="upperLetter"/>
+      <w:lvlText w:val="%2."/>
+      <w:lvlJc w:val="left"/>
+      <w:pPr>
+        <w:ind w:left="1200" w:hanging="400"/>
+      </w:pPr>
+    </w:lvl>
+    <w:lvl w:ilvl="2" w:tplc="0409001B" w:tentative="1">
+      <w:start w:val="1"/>
+      <w:numFmt w:val="lowerRoman"/>
+      <w:lvlText w:val="%3."/>
+      <w:lvlJc w:val="right"/>
+      <w:pPr>
+        <w:ind w:left="1600" w:hanging="400"/>
+      </w:pPr>
+    </w:lvl>
+    <w:lvl w:ilvl="3" w:tplc="0409000F" w:tentative="1">
+      <w:start w:val="1"/>
+      <w:numFmt w:val="decimal"/>
+      <w:lvlText w:val="%4."/>
+      <w:lvlJc w:val="left"/>
+      <w:pPr>
+        <w:ind w:left="2000" w:hanging="400"/>
+      </w:pPr>
+    </w:lvl>
+    <w:lvl w:ilvl="4" w:tplc="04090019" w:tentative="1">
+      <w:start w:val="1"/>
+      <w:numFmt w:val="upperLetter"/>
+      <w:lvlText w:val="%5."/>
+      <w:lvlJc w:val="left"/>
+      <w:pPr>
+        <w:ind w:left="2400" w:hanging="400"/>
+      </w:pPr>
+    </w:lvl>
+    <w:lvl w:ilvl="5" w:tplc="0409001B" w:tentative="1">
+      <w:start w:val="1"/>
+      <w:numFmt w:val="lowerRoman"/>
+      <w:lvlText w:val="%6."/>
+      <w:lvlJc w:val="right"/>
+      <w:pPr>
+        <w:ind w:left="2800" w:hanging="400"/>
+      </w:pPr>
+    </w:lvl>
+    <w:lvl w:ilvl="6" w:tplc="0409000F" w:tentative="1">
+      <w:start w:val="1"/>
+      <w:numFmt w:val="decimal"/>
+      <w:lvlText w:val="%7."/>
+      <w:lvlJc w:val="left"/>
+      <w:pPr>
+        <w:ind w:left="3200" w:hanging="400"/>
+      </w:pPr>
+    </w:lvl>
+    <w:lvl w:ilvl="7" w:tplc="04090019" w:tentative="1">
+      <w:start w:val="1"/>
+      <w:numFmt w:val="upperLetter"/>
+      <w:lvlText w:val="%8."/>
+      <w:lvlJc w:val="left"/>
+      <w:pPr>
+        <w:ind w:left="3600" w:hanging="400"/>
+      </w:pPr>
+    </w:lvl>
+    <w:lvl w:ilvl="8" w:tplc="0409001B" w:tentative="1">
+      <w:start w:val="1"/>
+      <w:numFmt w:val="lowerRoman"/>
+      <w:lvlText w:val="%9."/>
+      <w:lvlJc w:val="right"/>
+      <w:pPr>
+        <w:ind w:left="4000" w:hanging="400"/>
+      </w:pPr>
+    </w:lvl>
+  </w:abstractNum>
+  <w:abstractNum w:abstractNumId="5" w15:restartNumberingAfterBreak="0">
+    <w:nsid w:val="582D70A3"/>
+    <w:multiLevelType w:val="hybridMultilevel"/>
+    <w:tmpl w:val="36FCDB8A"/>
+    <w:lvl w:ilvl="0" w:tplc="C13A4F0E">
+      <w:start w:val="1"/>
+      <w:numFmt w:val="decimal"/>
+      <w:lvlText w:val="%1."/>
+      <w:lvlJc w:val="left"/>
+      <w:pPr>
+        <w:ind w:left="760" w:hanging="360"/>
+      </w:pPr>
+      <w:rPr>
+        <w:rFonts w:hint="default"/>
+      </w:rPr>
+    </w:lvl>
+    <w:lvl w:ilvl="1" w:tplc="04090019" w:tentative="1">
+      <w:start w:val="1"/>
+      <w:numFmt w:val="upperLetter"/>
+      <w:lvlText w:val="%2."/>
+      <w:lvlJc w:val="left"/>
+      <w:pPr>
+        <w:ind w:left="1200" w:hanging="400"/>
+      </w:pPr>
+    </w:lvl>
+    <w:lvl w:ilvl="2" w:tplc="0409001B" w:tentative="1">
+      <w:start w:val="1"/>
+      <w:numFmt w:val="lowerRoman"/>
+      <w:lvlText w:val="%3."/>
+      <w:lvlJc w:val="right"/>
+      <w:pPr>
+        <w:ind w:left="1600" w:hanging="400"/>
+      </w:pPr>
+    </w:lvl>
+    <w:lvl w:ilvl="3" w:tplc="0409000F" w:tentative="1">
+      <w:start w:val="1"/>
+      <w:numFmt w:val="decimal"/>
+      <w:lvlText w:val="%4."/>
+      <w:lvlJc w:val="left"/>
+      <w:pPr>
+        <w:ind w:left="2000" w:hanging="400"/>
+      </w:pPr>
+    </w:lvl>
+    <w:lvl w:ilvl="4" w:tplc="04090019" w:tentative="1">
+      <w:start w:val="1"/>
+      <w:numFmt w:val="upperLetter"/>
+      <w:lvlText w:val="%5."/>
+      <w:lvlJc w:val="left"/>
+      <w:pPr>
+        <w:ind w:left="2400" w:hanging="400"/>
+      </w:pPr>
+    </w:lvl>
+    <w:lvl w:ilvl="5" w:tplc="0409001B" w:tentative="1">
+      <w:start w:val="1"/>
+      <w:numFmt w:val="lowerRoman"/>
+      <w:lvlText w:val="%6."/>
+      <w:lvlJc w:val="right"/>
+      <w:pPr>
+        <w:ind w:left="2800" w:hanging="400"/>
+      </w:pPr>
+    </w:lvl>
+    <w:lvl w:ilvl="6" w:tplc="0409000F" w:tentative="1">
+      <w:start w:val="1"/>
+      <w:numFmt w:val="decimal"/>
+      <w:lvlText w:val="%7."/>
+      <w:lvlJc w:val="left"/>
+      <w:pPr>
+        <w:ind w:left="3200" w:hanging="400"/>
+      </w:pPr>
+    </w:lvl>
+    <w:lvl w:ilvl="7" w:tplc="04090019" w:tentative="1">
+      <w:start w:val="1"/>
+      <w:numFmt w:val="upperLetter"/>
+      <w:lvlText w:val="%8."/>
+      <w:lvlJc w:val="left"/>
+      <w:pPr>
+        <w:ind w:left="3600" w:hanging="400"/>
+      </w:pPr>
+    </w:lvl>
+    <w:lvl w:ilvl="8" w:tplc="0409001B" w:tentative="1">
+      <w:start w:val="1"/>
+      <w:numFmt w:val="lowerRoman"/>
+      <w:lvlText w:val="%9."/>
+      <w:lvlJc w:val="right"/>
+      <w:pPr>
+        <w:ind w:left="4000" w:hanging="400"/>
+      </w:pPr>
+    </w:lvl>
+  </w:abstractNum>
+  <w:abstractNum w:abstractNumId="6" w15:restartNumberingAfterBreak="0">
+    <w:nsid w:val="67282AF9"/>
+    <w:multiLevelType w:val="hybridMultilevel"/>
+    <w:tmpl w:val="EA623122"/>
+    <w:lvl w:ilvl="0" w:tplc="51ACB7AC">
+      <w:start w:val="1"/>
+      <w:numFmt w:val="decimal"/>
+      <w:lvlText w:val="%1."/>
+      <w:lvlJc w:val="left"/>
+      <w:pPr>
+        <w:ind w:left="760" w:hanging="360"/>
+      </w:pPr>
+      <w:rPr>
+        <w:rFonts w:hint="default"/>
+      </w:rPr>
+    </w:lvl>
+    <w:lvl w:ilvl="1" w:tplc="04090019" w:tentative="1">
+      <w:start w:val="1"/>
+      <w:numFmt w:val="upperLetter"/>
+      <w:lvlText w:val="%2."/>
+      <w:lvlJc w:val="left"/>
+      <w:pPr>
+        <w:ind w:left="1200" w:hanging="400"/>
+      </w:pPr>
+    </w:lvl>
+    <w:lvl w:ilvl="2" w:tplc="0409001B" w:tentative="1">
+      <w:start w:val="1"/>
+      <w:numFmt w:val="lowerRoman"/>
+      <w:lvlText w:val="%3."/>
+      <w:lvlJc w:val="right"/>
+      <w:pPr>
+        <w:ind w:left="1600" w:hanging="400"/>
+      </w:pPr>
+    </w:lvl>
+    <w:lvl w:ilvl="3" w:tplc="0409000F" w:tentative="1">
+      <w:start w:val="1"/>
+      <w:numFmt w:val="decimal"/>
+      <w:lvlText w:val="%4."/>
+      <w:lvlJc w:val="left"/>
+      <w:pPr>
+        <w:ind w:left="2000" w:hanging="400"/>
+      </w:pPr>
+    </w:lvl>
+    <w:lvl w:ilvl="4" w:tplc="04090019" w:tentative="1">
+      <w:start w:val="1"/>
+      <w:numFmt w:val="upperLetter"/>
+      <w:lvlText w:val="%5."/>
+      <w:lvlJc w:val="left"/>
+      <w:pPr>
+        <w:ind w:left="2400" w:hanging="400"/>
+      </w:pPr>
+    </w:lvl>
+    <w:lvl w:ilvl="5" w:tplc="0409001B" w:tentative="1">
+      <w:start w:val="1"/>
+      <w:numFmt w:val="lowerRoman"/>
+      <w:lvlText w:val="%6."/>
+      <w:lvlJc w:val="right"/>
+      <w:pPr>
+        <w:ind w:left="2800" w:hanging="400"/>
+      </w:pPr>
+    </w:lvl>
+    <w:lvl w:ilvl="6" w:tplc="0409000F" w:tentative="1">
+      <w:start w:val="1"/>
+      <w:numFmt w:val="decimal"/>
+      <w:lvlText w:val="%7."/>
+      <w:lvlJc w:val="left"/>
+      <w:pPr>
+        <w:ind w:left="3200" w:hanging="400"/>
+      </w:pPr>
+    </w:lvl>
+    <w:lvl w:ilvl="7" w:tplc="04090019" w:tentative="1">
+      <w:start w:val="1"/>
+      <w:numFmt w:val="upperLetter"/>
+      <w:lvlText w:val="%8."/>
+      <w:lvlJc w:val="left"/>
+      <w:pPr>
+        <w:ind w:left="3600" w:hanging="400"/>
+      </w:pPr>
+    </w:lvl>
+    <w:lvl w:ilvl="8" w:tplc="0409001B" w:tentative="1">
+      <w:start w:val="1"/>
+      <w:numFmt w:val="lowerRoman"/>
+      <w:lvlText w:val="%9."/>
+      <w:lvlJc w:val="right"/>
+      <w:pPr>
+        <w:ind w:left="4000" w:hanging="400"/>
+      </w:pPr>
+    </w:lvl>
+  </w:abstractNum>
+  <w:abstractNum w:abstractNumId="7" w15:restartNumberingAfterBreak="0">
+    <w:nsid w:val="691D556C"/>
+    <w:multiLevelType w:val="hybridMultilevel"/>
+    <w:tmpl w:val="EB9C6CBC"/>
+    <w:lvl w:ilvl="0" w:tplc="0596CCAE">
+      <w:start w:val="1"/>
+      <w:numFmt w:val="decimal"/>
+      <w:lvlText w:val="%1."/>
+      <w:lvlJc w:val="left"/>
+      <w:pPr>
+        <w:ind w:left="760" w:hanging="360"/>
+      </w:pPr>
+      <w:rPr>
+        <w:rFonts w:hint="default"/>
+      </w:rPr>
+    </w:lvl>
+    <w:lvl w:ilvl="1" w:tplc="04090019" w:tentative="1">
+      <w:start w:val="1"/>
+      <w:numFmt w:val="upperLetter"/>
+      <w:lvlText w:val="%2."/>
+      <w:lvlJc w:val="left"/>
+      <w:pPr>
+        <w:ind w:left="1200" w:hanging="400"/>
+      </w:pPr>
+    </w:lvl>
+    <w:lvl w:ilvl="2" w:tplc="0409001B" w:tentative="1">
+      <w:start w:val="1"/>
+      <w:numFmt w:val="lowerRoman"/>
+      <w:lvlText w:val="%3."/>
+      <w:lvlJc w:val="right"/>
+      <w:pPr>
+        <w:ind w:left="1600" w:hanging="400"/>
+      </w:pPr>
+    </w:lvl>
+    <w:lvl w:ilvl="3" w:tplc="0409000F" w:tentative="1">
+      <w:start w:val="1"/>
+      <w:numFmt w:val="decimal"/>
+      <w:lvlText w:val="%4."/>
+      <w:lvlJc w:val="left"/>
+      <w:pPr>
+        <w:ind w:left="2000" w:hanging="400"/>
+      </w:pPr>
+    </w:lvl>
+    <w:lvl w:ilvl="4" w:tplc="04090019" w:tentative="1">
+      <w:start w:val="1"/>
+      <w:numFmt w:val="upperLetter"/>
+      <w:lvlText w:val="%5."/>
+      <w:lvlJc w:val="left"/>
+      <w:pPr>
+        <w:ind w:left="2400" w:hanging="400"/>
+      </w:pPr>
+    </w:lvl>
+    <w:lvl w:ilvl="5" w:tplc="0409001B" w:tentative="1">
+      <w:start w:val="1"/>
+      <w:numFmt w:val="lowerRoman"/>
+      <w:lvlText w:val="%6."/>
+      <w:lvlJc w:val="right"/>
+      <w:pPr>
+        <w:ind w:left="2800" w:hanging="400"/>
+      </w:pPr>
+    </w:lvl>
+    <w:lvl w:ilvl="6" w:tplc="0409000F" w:tentative="1">
+      <w:start w:val="1"/>
+      <w:numFmt w:val="decimal"/>
+      <w:lvlText w:val="%7."/>
+      <w:lvlJc w:val="left"/>
+      <w:pPr>
+        <w:ind w:left="3200" w:hanging="400"/>
+      </w:pPr>
+    </w:lvl>
+    <w:lvl w:ilvl="7" w:tplc="04090019" w:tentative="1">
+      <w:start w:val="1"/>
+      <w:numFmt w:val="upperLetter"/>
+      <w:lvlText w:val="%8."/>
+      <w:lvlJc w:val="left"/>
+      <w:pPr>
+        <w:ind w:left="3600" w:hanging="400"/>
+      </w:pPr>
+    </w:lvl>
+    <w:lvl w:ilvl="8" w:tplc="0409001B" w:tentative="1">
+      <w:start w:val="1"/>
+      <w:numFmt w:val="lowerRoman"/>
+      <w:lvlText w:val="%9."/>
+      <w:lvlJc w:val="right"/>
+      <w:pPr>
+        <w:ind w:left="4000" w:hanging="400"/>
+      </w:pPr>
+    </w:lvl>
+  </w:abstractNum>
+  <w:abstractNum w:abstractNumId="8" w15:restartNumberingAfterBreak="0">
+    <w:nsid w:val="75FA3A85"/>
+    <w:multiLevelType w:val="hybridMultilevel"/>
+    <w:tmpl w:val="4B183B86"/>
+    <w:lvl w:ilvl="0" w:tplc="9D345CF2">
+      <w:start w:val="1"/>
+      <w:numFmt w:val="decimal"/>
+      <w:lvlText w:val="%1."/>
+      <w:lvlJc w:val="left"/>
+      <w:pPr>
+        <w:ind w:left="760" w:hanging="360"/>
+      </w:pPr>
+      <w:rPr>
+        <w:rFonts w:hint="default"/>
+      </w:rPr>
+    </w:lvl>
+    <w:lvl w:ilvl="1" w:tplc="04090019" w:tentative="1">
+      <w:start w:val="1"/>
+      <w:numFmt w:val="upperLetter"/>
+      <w:lvlText w:val="%2."/>
+      <w:lvlJc w:val="left"/>
+      <w:pPr>
+        <w:ind w:left="1200" w:hanging="400"/>
+      </w:pPr>
+    </w:lvl>
+    <w:lvl w:ilvl="2" w:tplc="0409001B" w:tentative="1">
+      <w:start w:val="1"/>
+      <w:numFmt w:val="lowerRoman"/>
+      <w:lvlText w:val="%3."/>
+      <w:lvlJc w:val="right"/>
+      <w:pPr>
+        <w:ind w:left="1600" w:hanging="400"/>
+      </w:pPr>
+    </w:lvl>
+    <w:lvl w:ilvl="3" w:tplc="0409000F" w:tentative="1">
+      <w:start w:val="1"/>
+      <w:numFmt w:val="decimal"/>
+      <w:lvlText w:val="%4."/>
+      <w:lvlJc w:val="left"/>
+      <w:pPr>
+        <w:ind w:left="2000" w:hanging="400"/>
+      </w:pPr>
+    </w:lvl>
+    <w:lvl w:ilvl="4" w:tplc="04090019" w:tentative="1">
+      <w:start w:val="1"/>
+      <w:numFmt w:val="upperLetter"/>
+      <w:lvlText w:val="%5."/>
+      <w:lvlJc w:val="left"/>
+      <w:pPr>
+        <w:ind w:left="2400" w:hanging="400"/>
+      </w:pPr>
+    </w:lvl>
+    <w:lvl w:ilvl="5" w:tplc="0409001B" w:tentative="1">
+      <w:start w:val="1"/>
+      <w:numFmt w:val="lowerRoman"/>
+      <w:lvlText w:val="%6."/>
+      <w:lvlJc w:val="right"/>
+      <w:pPr>
+        <w:ind w:left="2800" w:hanging="400"/>
+      </w:pPr>
+    </w:lvl>
+    <w:lvl w:ilvl="6" w:tplc="0409000F" w:tentative="1">
+      <w:start w:val="1"/>
+      <w:numFmt w:val="decimal"/>
+      <w:lvlText w:val="%7."/>
+      <w:lvlJc w:val="left"/>
+      <w:pPr>
+        <w:ind w:left="3200" w:hanging="400"/>
+      </w:pPr>
+    </w:lvl>
+    <w:lvl w:ilvl="7" w:tplc="04090019" w:tentative="1">
+      <w:start w:val="1"/>
+      <w:numFmt w:val="upperLetter"/>
+      <w:lvlText w:val="%8."/>
+      <w:lvlJc w:val="left"/>
+      <w:pPr>
+        <w:ind w:left="3600" w:hanging="400"/>
+      </w:pPr>
+    </w:lvl>
+    <w:lvl w:ilvl="8" w:tplc="0409001B" w:tentative="1">
+      <w:start w:val="1"/>
+      <w:numFmt w:val="lowerRoman"/>
+      <w:lvlText w:val="%9."/>
+      <w:lvlJc w:val="right"/>
+      <w:pPr>
+        <w:ind w:left="4000" w:hanging="400"/>
+      </w:pPr>
+    </w:lvl>
+  </w:abstractNum>
+  <w:abstractNum w:abstractNumId="9" w15:restartNumberingAfterBreak="0">
+    <w:nsid w:val="7BC634CB"/>
+    <w:multiLevelType w:val="hybridMultilevel"/>
+    <w:tmpl w:val="CC22BECC"/>
+    <w:lvl w:ilvl="0" w:tplc="70E8F93A">
+      <w:start w:val="1"/>
+      <w:numFmt w:val="decimal"/>
+      <w:lvlText w:val="%1."/>
+      <w:lvlJc w:val="left"/>
+      <w:pPr>
+        <w:ind w:left="760" w:hanging="360"/>
+      </w:pPr>
+      <w:rPr>
+        <w:rFonts w:hint="default"/>
+      </w:rPr>
+    </w:lvl>
+    <w:lvl w:ilvl="1" w:tplc="04090019" w:tentative="1">
+      <w:start w:val="1"/>
+      <w:numFmt w:val="upperLetter"/>
+      <w:lvlText w:val="%2."/>
+      <w:lvlJc w:val="left"/>
+      <w:pPr>
+        <w:ind w:left="1200" w:hanging="400"/>
+      </w:pPr>
+    </w:lvl>
+    <w:lvl w:ilvl="2" w:tplc="0409001B" w:tentative="1">
+      <w:start w:val="1"/>
+      <w:numFmt w:val="lowerRoman"/>
+      <w:lvlText w:val="%3."/>
+      <w:lvlJc w:val="right"/>
+      <w:pPr>
+        <w:ind w:left="1600" w:hanging="400"/>
+      </w:pPr>
+    </w:lvl>
+    <w:lvl w:ilvl="3" w:tplc="0409000F" w:tentative="1">
+      <w:start w:val="1"/>
+      <w:numFmt w:val="decimal"/>
+      <w:lvlText w:val="%4."/>
+      <w:lvlJc w:val="left"/>
+      <w:pPr>
+        <w:ind w:left="2000" w:hanging="400"/>
+      </w:pPr>
+    </w:lvl>
+    <w:lvl w:ilvl="4" w:tplc="04090019" w:tentative="1">
+      <w:start w:val="1"/>
+      <w:numFmt w:val="upperLetter"/>
+      <w:lvlText w:val="%5."/>
+      <w:lvlJc w:val="left"/>
+      <w:pPr>
+        <w:ind w:left="2400" w:hanging="400"/>
+      </w:pPr>
+    </w:lvl>
+    <w:lvl w:ilvl="5" w:tplc="0409001B" w:tentative="1">
+      <w:start w:val="1"/>
+      <w:numFmt w:val="lowerRoman"/>
+      <w:lvlText w:val="%6."/>
+      <w:lvlJc w:val="right"/>
+      <w:pPr>
+        <w:ind w:left="2800" w:hanging="400"/>
+      </w:pPr>
+    </w:lvl>
+    <w:lvl w:ilvl="6" w:tplc="0409000F" w:tentative="1">
+      <w:start w:val="1"/>
+      <w:numFmt w:val="decimal"/>
+      <w:lvlText w:val="%7."/>
+      <w:lvlJc w:val="left"/>
+      <w:pPr>
+        <w:ind w:left="3200" w:hanging="400"/>
+      </w:pPr>
+    </w:lvl>
+    <w:lvl w:ilvl="7" w:tplc="04090019" w:tentative="1">
+      <w:start w:val="1"/>
+      <w:numFmt w:val="upperLetter"/>
+      <w:lvlText w:val="%8."/>
+      <w:lvlJc w:val="left"/>
+      <w:pPr>
+        <w:ind w:left="3600" w:hanging="400"/>
+      </w:pPr>
+    </w:lvl>
+    <w:lvl w:ilvl="8" w:tplc="0409001B" w:tentative="1">
+      <w:start w:val="1"/>
+      <w:numFmt w:val="lowerRoman"/>
+      <w:lvlText w:val="%9."/>
+      <w:lvlJc w:val="right"/>
+      <w:pPr>
+        <w:ind w:left="4000" w:hanging="400"/>
+      </w:pPr>
+    </w:lvl>
+  </w:abstractNum>
   <w:num w:numId="1">
+    <w:abstractNumId w:val="4"/>
+  </w:num>
+  <w:num w:numId="2">
+    <w:abstractNumId w:val="5"/>
+  </w:num>
+  <w:num w:numId="3">
+    <w:abstractNumId w:val="9"/>
+  </w:num>
+  <w:num w:numId="4">
+    <w:abstractNumId w:val="6"/>
+  </w:num>
+  <w:num w:numId="5">
+    <w:abstractNumId w:val="2"/>
+  </w:num>
+  <w:num w:numId="6">
     <w:abstractNumId w:val="0"/>
   </w:num>
-  <w:num w:numId="2">
+  <w:num w:numId="7">
+    <w:abstractNumId w:val="3"/>
+  </w:num>
+  <w:num w:numId="8">
+    <w:abstractNumId w:val="8"/>
+  </w:num>
+  <w:num w:numId="9">
     <w:abstractNumId w:val="1"/>
   </w:num>
-  <w:num w:numId="3">
-    <w:abstractNumId w:val="2"/>
+  <w:num w:numId="10">
+    <w:abstractNumId w:val="7"/>
   </w:num>
 </w:numbering>
 </file>
